--- a/BRUCEA_BATPAPER.docx
+++ b/BRUCEA_BATPAPER.docx
@@ -2,6 +2,1122 @@
 <file path=word/document.xml><?xml version="1.0" encoding="utf-8"?>
 <w:document xmlns:wpc="http://schemas.microsoft.com/office/word/2010/wordprocessingCanvas" xmlns:cx="http://schemas.microsoft.com/office/drawing/2014/chartex" xmlns:cx1="http://schemas.microsoft.com/office/drawing/2015/9/8/chartex" xmlns:cx2="http://schemas.microsoft.com/office/drawing/2015/10/21/chartex" xmlns:cx3="http://schemas.microsoft.com/office/drawing/2016/5/9/chartex" xmlns:cx4="http://schemas.microsoft.com/office/drawing/2016/5/10/chartex" xmlns:cx5="http://schemas.microsoft.com/office/drawing/2016/5/11/chartex" xmlns:cx6="http://schemas.microsoft.com/office/drawing/2016/5/12/chartex" xmlns:cx7="http://schemas.microsoft.com/office/drawing/2016/5/13/chartex" xmlns:cx8="http://schemas.microsoft.com/office/drawing/2016/5/14/chartex" xmlns:mc="http://schemas.openxmlformats.org/markup-compatibility/2006" xmlns:aink="http://schemas.microsoft.com/office/drawing/2016/ink" xmlns:am3d="http://schemas.microsoft.com/office/drawing/2017/model3d" xmlns:o="urn:schemas-microsoft-com:office:office" xmlns:oel="http://schemas.microsoft.com/office/2019/extlst" xmlns:r="http://schemas.openxmlformats.org/officeDocument/2006/relationships" xmlns:m="http://schemas.openxmlformats.org/officeDocument/2006/math" xmlns:v="urn:schemas-microsoft-com:vml" xmlns:wp14="http://schemas.microsoft.com/office/word/2010/wordprocessingDrawing" xmlns:wp="http://schemas.openxmlformats.org/drawingml/2006/wordprocessingDrawing" xmlns:w10="urn:schemas-microsoft-com:office:word" xmlns:w="http://schemas.openxmlformats.org/wordprocessingml/2006/main" xmlns:w14="http://schemas.microsoft.com/office/word/2010/wordml" xmlns:w15="http://schemas.microsoft.com/office/word/2012/wordml" xmlns:w16cex="http://schemas.microsoft.com/office/word/2018/wordml/cex" xmlns:w16cid="http://schemas.microsoft.com/office/word/2016/wordml/cid" xmlns:w16="http://schemas.microsoft.com/office/word/2018/wordml" xmlns:w16du="http://schemas.microsoft.com/office/word/2023/wordml/word16du" xmlns:w16sdtdh="http://schemas.microsoft.com/office/word/2020/wordml/sdtdatahash" xmlns:w16se="http://schemas.microsoft.com/office/word/2015/wordml/symex" xmlns:wpg="http://schemas.microsoft.com/office/word/2010/wordprocessingGroup" xmlns:wpi="http://schemas.microsoft.com/office/word/2010/wordprocessingInk" xmlns:wne="http://schemas.microsoft.com/office/word/2006/wordml" xmlns:wps="http://schemas.microsoft.com/office/word/2010/wordprocessingShape" mc:Ignorable="w14 w15 w16se w16cid w16 w16cex w16sdtdh wp14">
   <w:body>
+    <w:p>
+      <w:pPr>
+        <w:jc w:val="right"/>
+      </w:pPr>
+      <w:r>
+        <w:t>Adam Bruce</w:t>
+      </w:r>
+    </w:p>
+    <w:p>
+      <w:pPr>
+        <w:jc w:val="right"/>
+      </w:pPr>
+      <w:r>
+        <w:t>BIOL 345 WLE S23</w:t>
+      </w:r>
+    </w:p>
+    <w:p/>
+    <w:p>
+      <w:pPr>
+        <w:spacing w:line="360" w:lineRule="auto"/>
+        <w:jc w:val="center"/>
+        <w:rPr>
+          <w:b/>
+          <w:bCs/>
+        </w:rPr>
+      </w:pPr>
+      <w:r>
+        <w:rPr>
+          <w:b/>
+          <w:bCs/>
+        </w:rPr>
+        <w:t xml:space="preserve">One Way or Another: Utilizing Acoustic Activity and Richness Measurements to </w:t>
+      </w:r>
+      <w:r>
+        <w:rPr>
+          <w:b/>
+          <w:bCs/>
+        </w:rPr>
+        <w:t>Investigate</w:t>
+      </w:r>
+      <w:r>
+        <w:rPr>
+          <w:b/>
+          <w:bCs/>
+        </w:rPr>
+        <w:t xml:space="preserve"> Potential Preferences in </w:t>
+      </w:r>
+      <w:r>
+        <w:rPr>
+          <w:b/>
+          <w:bCs/>
+        </w:rPr>
+        <w:t>Pond Characteristic</w:t>
+      </w:r>
+      <w:r>
+        <w:rPr>
+          <w:b/>
+          <w:bCs/>
+        </w:rPr>
+        <w:t>s of Bats in Appleton, Wisconsin</w:t>
+      </w:r>
+    </w:p>
+    <w:p>
+      <w:pPr>
+        <w:spacing w:line="360" w:lineRule="auto"/>
+        <w:jc w:val="center"/>
+        <w:rPr>
+          <w:b/>
+          <w:bCs/>
+        </w:rPr>
+      </w:pPr>
+    </w:p>
+    <w:p>
+      <w:pPr>
+        <w:spacing w:line="360" w:lineRule="auto"/>
+      </w:pPr>
+      <w:r>
+        <w:rPr>
+          <w:b/>
+          <w:bCs/>
+        </w:rPr>
+        <w:t>Introduction:</w:t>
+      </w:r>
+      <w:r>
+        <w:rPr>
+          <w:b/>
+          <w:bCs/>
+        </w:rPr>
+        <w:br/>
+      </w:r>
+      <w:r>
+        <w:rPr>
+          <w:b/>
+          <w:bCs/>
+        </w:rPr>
+        <w:tab/>
+      </w:r>
+      <w:r>
+        <w:t xml:space="preserve">Bats provide a plethora of valuable ecosystem services, including arthropod suppression, seed dispersal, and pollination, which increase </w:t>
+      </w:r>
+      <w:r>
+        <w:t xml:space="preserve">human </w:t>
+      </w:r>
+      <w:r>
+        <w:t>well-being (Kunz et al. 2011).</w:t>
+      </w:r>
+      <w:r>
+        <w:t xml:space="preserve"> Therefore, they are economically</w:t>
+      </w:r>
+      <w:r>
+        <w:t xml:space="preserve"> and environmentally</w:t>
+      </w:r>
+      <w:r>
+        <w:t xml:space="preserve"> </w:t>
+      </w:r>
+      <w:r>
+        <w:t>important</w:t>
+      </w:r>
+      <w:r>
+        <w:t xml:space="preserve">, which makes maintaining </w:t>
+      </w:r>
+      <w:r>
+        <w:t>healthy</w:t>
+      </w:r>
+      <w:r>
+        <w:t xml:space="preserve"> and diverse populations invaluable (</w:t>
+      </w:r>
+      <w:proofErr w:type="gramStart"/>
+      <w:r>
+        <w:t>e.g.</w:t>
+      </w:r>
+      <w:proofErr w:type="gramEnd"/>
+      <w:r>
+        <w:t xml:space="preserve"> Boyles et al. 2011; </w:t>
+      </w:r>
+      <w:proofErr w:type="spellStart"/>
+      <w:r>
+        <w:t>Kasso</w:t>
+      </w:r>
+      <w:proofErr w:type="spellEnd"/>
+      <w:r>
+        <w:t xml:space="preserve"> and Balakrishnan 2013)</w:t>
+      </w:r>
+      <w:r>
+        <w:t>. However, b</w:t>
+      </w:r>
+      <w:r>
+        <w:t>ats rely heavil</w:t>
+      </w:r>
+      <w:r>
+        <w:t>y</w:t>
+      </w:r>
+      <w:r>
+        <w:t xml:space="preserve"> o</w:t>
+      </w:r>
+      <w:r>
+        <w:t>n</w:t>
+      </w:r>
+      <w:r>
+        <w:t xml:space="preserve"> </w:t>
+      </w:r>
+      <w:r>
+        <w:t>aquatic habitats</w:t>
+      </w:r>
+      <w:r>
+        <w:t>,</w:t>
+      </w:r>
+      <w:r>
+        <w:t xml:space="preserve"> predominantly as drinking and foraging sources, which </w:t>
+      </w:r>
+      <w:r>
+        <w:t xml:space="preserve">have suffered drastic </w:t>
+      </w:r>
+      <w:r>
+        <w:t>declines</w:t>
+      </w:r>
+      <w:r>
+        <w:t xml:space="preserve"> due to human-led intensification of both housing and agriculture development in the United States (</w:t>
+      </w:r>
+      <w:r>
+        <w:t xml:space="preserve">Bohn and </w:t>
+      </w:r>
+      <w:proofErr w:type="spellStart"/>
+      <w:r>
+        <w:t>Kershner</w:t>
+      </w:r>
+      <w:proofErr w:type="spellEnd"/>
+      <w:r>
+        <w:t xml:space="preserve"> </w:t>
+      </w:r>
+      <w:r>
+        <w:t>200</w:t>
+      </w:r>
+      <w:r>
+        <w:t>1</w:t>
+      </w:r>
+      <w:r>
+        <w:t xml:space="preserve">). </w:t>
+      </w:r>
+      <w:r>
+        <w:t xml:space="preserve">As a result, </w:t>
+      </w:r>
+      <w:r>
+        <w:t xml:space="preserve">many studies </w:t>
+      </w:r>
+      <w:r>
+        <w:t>have started</w:t>
+      </w:r>
+      <w:r>
+        <w:t xml:space="preserve"> quantifying</w:t>
+      </w:r>
+      <w:r>
+        <w:t xml:space="preserve"> </w:t>
+      </w:r>
+      <w:r>
+        <w:t xml:space="preserve">the </w:t>
+      </w:r>
+      <w:r>
+        <w:t>preferential</w:t>
+      </w:r>
+      <w:r>
+        <w:t xml:space="preserve"> characteristics of aquatic habitats</w:t>
+      </w:r>
+      <w:r>
+        <w:t xml:space="preserve"> used by bats</w:t>
+      </w:r>
+      <w:r>
+        <w:t xml:space="preserve"> </w:t>
+      </w:r>
+      <w:r>
+        <w:t xml:space="preserve">for </w:t>
+      </w:r>
+      <w:r>
+        <w:t xml:space="preserve">use when </w:t>
+      </w:r>
+      <w:r>
+        <w:t>developing artificial aquatic habitats in human settings</w:t>
+      </w:r>
+      <w:r>
+        <w:t xml:space="preserve"> (</w:t>
+      </w:r>
+      <w:proofErr w:type="gramStart"/>
+      <w:r>
+        <w:t>e.g.</w:t>
+      </w:r>
+      <w:proofErr w:type="gramEnd"/>
+      <w:r>
+        <w:t xml:space="preserve"> </w:t>
+      </w:r>
+      <w:proofErr w:type="spellStart"/>
+      <w:r>
+        <w:t>Razgour</w:t>
+      </w:r>
+      <w:proofErr w:type="spellEnd"/>
+      <w:r>
+        <w:t xml:space="preserve"> et al. 2011; </w:t>
+      </w:r>
+      <w:proofErr w:type="spellStart"/>
+      <w:r>
+        <w:t>Straka</w:t>
+      </w:r>
+      <w:proofErr w:type="spellEnd"/>
+      <w:r>
+        <w:t xml:space="preserve"> et al. 2016).</w:t>
+      </w:r>
+    </w:p>
+    <w:p>
+      <w:pPr>
+        <w:spacing w:line="360" w:lineRule="auto"/>
+      </w:pPr>
+      <w:r>
+        <w:tab/>
+        <w:t>Of the potential aquatic habitats to study</w:t>
+      </w:r>
+      <w:r>
+        <w:t xml:space="preserve"> in relation to bats</w:t>
+      </w:r>
+      <w:r>
+        <w:t>, perhaps the most valuable is the pond.</w:t>
+      </w:r>
+      <w:r>
+        <w:t xml:space="preserve"> </w:t>
+      </w:r>
+      <w:r>
+        <w:t xml:space="preserve">Foundationally, ponds are shallow bodies of standing water in which light can penetrate to the bottom sediments. </w:t>
+      </w:r>
+      <w:r>
+        <w:t xml:space="preserve">It </w:t>
+      </w:r>
+      <w:r>
+        <w:t>has been</w:t>
+      </w:r>
+      <w:r>
+        <w:t xml:space="preserve"> estimated that 90% of all standing waterbodies on earth are ponds, and their artificial prevalence </w:t>
+      </w:r>
+      <w:r>
+        <w:t>has been</w:t>
+      </w:r>
+      <w:r>
+        <w:t xml:space="preserve"> increasing rapidly (Downing et al. 2006)</w:t>
+      </w:r>
+      <w:r>
+        <w:t>. Additionally, implementation of artificial ponds has been shown to support bats in both urban and agricultural settings (</w:t>
+      </w:r>
+      <w:proofErr w:type="gramStart"/>
+      <w:r>
+        <w:t>e.g.</w:t>
+      </w:r>
+      <w:proofErr w:type="gramEnd"/>
+      <w:r>
+        <w:t xml:space="preserve"> </w:t>
+      </w:r>
+      <w:proofErr w:type="spellStart"/>
+      <w:r>
+        <w:t>Stahlschmidt</w:t>
+      </w:r>
+      <w:proofErr w:type="spellEnd"/>
+      <w:r>
+        <w:t xml:space="preserve"> et al. 2012; </w:t>
+      </w:r>
+      <w:proofErr w:type="spellStart"/>
+      <w:r>
+        <w:t>Ancilloto</w:t>
+      </w:r>
+      <w:proofErr w:type="spellEnd"/>
+      <w:r>
+        <w:t xml:space="preserve"> et al. 2019). However, </w:t>
+      </w:r>
+      <w:r>
+        <w:t xml:space="preserve">much of the literature on pond characteristic preferences </w:t>
+      </w:r>
+      <w:r>
+        <w:t xml:space="preserve">of bats </w:t>
+      </w:r>
+      <w:r>
+        <w:t>has been developed outside of the United States, which necessitates research on the topic internally.</w:t>
+      </w:r>
+    </w:p>
+    <w:p>
+      <w:pPr>
+        <w:spacing w:line="360" w:lineRule="auto"/>
+      </w:pPr>
+      <w:r>
+        <w:tab/>
+        <w:t xml:space="preserve">Here, </w:t>
+      </w:r>
+      <w:r>
+        <w:t xml:space="preserve">passive </w:t>
+      </w:r>
+      <w:r>
+        <w:t>acoustic monitoring was used to collect data on bat activity and richness at ponds found throughout two wildlife sites in Appleton, Wisconsin.</w:t>
+      </w:r>
+      <w:r>
+        <w:t xml:space="preserve"> </w:t>
+      </w:r>
+      <w:r>
+        <w:t>We recorded</w:t>
+      </w:r>
+      <w:r>
+        <w:t xml:space="preserve"> pond</w:t>
+      </w:r>
+      <w:r>
+        <w:t xml:space="preserve"> characteristics</w:t>
+      </w:r>
+      <w:r>
+        <w:t xml:space="preserve">, </w:t>
+      </w:r>
+      <w:r>
+        <w:t>namely</w:t>
+      </w:r>
+      <w:r>
+        <w:t xml:space="preserve"> </w:t>
+      </w:r>
+      <w:r>
+        <w:t>canopy cover, surrounding vegetation density, surface water scale, pond size, insect abundance, and water quality, with the aim of identifying</w:t>
+      </w:r>
+      <w:r>
+        <w:t xml:space="preserve"> ideal</w:t>
+      </w:r>
+      <w:r>
+        <w:t xml:space="preserve"> </w:t>
+      </w:r>
+      <w:r>
+        <w:t>characteristics</w:t>
+      </w:r>
+      <w:r>
+        <w:t xml:space="preserve"> </w:t>
+      </w:r>
+      <w:r>
+        <w:t xml:space="preserve">of a pond for </w:t>
+      </w:r>
+      <w:r>
+        <w:t xml:space="preserve">local </w:t>
+      </w:r>
+      <w:r>
+        <w:t>bat</w:t>
+      </w:r>
+      <w:r>
+        <w:t xml:space="preserve"> species</w:t>
+      </w:r>
+      <w:r>
+        <w:t xml:space="preserve">. </w:t>
+      </w:r>
+      <w:r>
+        <w:t xml:space="preserve">However, the quantification of ideal characteristics is complicated by </w:t>
+      </w:r>
+      <w:r>
+        <w:lastRenderedPageBreak/>
+        <w:t>the fact that bats vary immensely in echolocation behavior</w:t>
+      </w:r>
+      <w:r>
+        <w:t xml:space="preserve"> and </w:t>
+      </w:r>
+      <w:r>
+        <w:t>flight morphology</w:t>
+      </w:r>
+      <w:r>
+        <w:t xml:space="preserve"> (Norberg and Rayner 1987)</w:t>
+      </w:r>
+      <w:r>
+        <w:t>.</w:t>
+      </w:r>
+      <w:r>
+        <w:t xml:space="preserve"> For example, of the</w:t>
+      </w:r>
+      <w:r>
+        <w:t xml:space="preserve"> six species of bats, all within the family</w:t>
+      </w:r>
+      <w:r>
+        <w:t xml:space="preserve"> </w:t>
+      </w:r>
+      <w:proofErr w:type="spellStart"/>
+      <w:r>
+        <w:rPr>
+          <w:i/>
+          <w:iCs/>
+        </w:rPr>
+        <w:t>Vespertilionidae</w:t>
+      </w:r>
+      <w:proofErr w:type="spellEnd"/>
+      <w:r>
+        <w:t xml:space="preserve">, found in Appleton, foraging behaviors vary from slow flight with maneuverability in clutter to fast flight open-aired hawking </w:t>
+      </w:r>
+      <w:r>
+        <w:t xml:space="preserve">because of </w:t>
+      </w:r>
+      <w:r>
+        <w:t xml:space="preserve">adaptive variability </w:t>
+      </w:r>
+      <w:r>
+        <w:t>quantified through</w:t>
+      </w:r>
+      <w:r>
+        <w:t xml:space="preserve"> wing-loading and aspect ratio</w:t>
+      </w:r>
+      <w:r>
+        <w:t xml:space="preserve"> measurements</w:t>
+      </w:r>
+      <w:r>
+        <w:t xml:space="preserve"> (Figure 1).</w:t>
+      </w:r>
+    </w:p>
+    <w:p>
+      <w:pPr>
+        <w:spacing w:line="360" w:lineRule="auto"/>
+      </w:pPr>
+      <w:r>
+        <w:tab/>
+        <w:t>Because of th</w:t>
+      </w:r>
+      <w:r>
+        <w:t xml:space="preserve">is </w:t>
+      </w:r>
+      <w:r>
+        <w:t xml:space="preserve">considerable species variation, formulating one single hypothesis to capture </w:t>
+      </w:r>
+      <w:r>
+        <w:t xml:space="preserve">pond </w:t>
+      </w:r>
+      <w:r>
+        <w:t xml:space="preserve">preferability </w:t>
+      </w:r>
+      <w:r>
+        <w:t>was</w:t>
+      </w:r>
+      <w:r>
+        <w:t xml:space="preserve"> not plausible. </w:t>
+      </w:r>
+      <w:r>
+        <w:t xml:space="preserve">Therefore, we developed four hypotheses aimed to capture species specific preferability. </w:t>
+      </w:r>
+      <w:r>
+        <w:t xml:space="preserve">The first two hypotheses attempt to capture expected richness differences between sites, while the second two attempt to explain differences in activity levels overall. </w:t>
+      </w:r>
+      <w:r>
+        <w:t>Firstly, we hypothesize that ponds with low canopy cover, surrounding vegetation density, and surface water scale measurements</w:t>
+      </w:r>
+      <w:r>
+        <w:t xml:space="preserve"> and high pond size and insect densities</w:t>
+      </w:r>
+      <w:r>
+        <w:t xml:space="preserve"> would be rich in bat species with high aspect ratios (i.e.</w:t>
+      </w:r>
+      <w:r>
+        <w:t xml:space="preserve"> </w:t>
+      </w:r>
+      <w:r>
+        <w:rPr>
+          <w:i/>
+          <w:iCs/>
+        </w:rPr>
+        <w:t>L. cinereus</w:t>
+      </w:r>
+      <w:r>
+        <w:t xml:space="preserve">, </w:t>
+      </w:r>
+      <w:r>
+        <w:rPr>
+          <w:i/>
+          <w:iCs/>
+        </w:rPr>
+        <w:t xml:space="preserve">L. borealis, L. </w:t>
+      </w:r>
+      <w:proofErr w:type="spellStart"/>
+      <w:r>
+        <w:rPr>
+          <w:i/>
+          <w:iCs/>
+        </w:rPr>
+        <w:t>noctivigans</w:t>
+      </w:r>
+      <w:proofErr w:type="spellEnd"/>
+      <w:r>
+        <w:rPr>
+          <w:i/>
+          <w:iCs/>
+        </w:rPr>
+        <w:t xml:space="preserve">, &amp; E. </w:t>
+      </w:r>
+      <w:proofErr w:type="spellStart"/>
+      <w:r>
+        <w:rPr>
+          <w:i/>
+          <w:iCs/>
+        </w:rPr>
+        <w:t>fuscus</w:t>
+      </w:r>
+      <w:proofErr w:type="spellEnd"/>
+      <w:r>
+        <w:rPr>
+          <w:i/>
+          <w:iCs/>
+        </w:rPr>
+        <w:t xml:space="preserve">) </w:t>
+      </w:r>
+      <w:r>
+        <w:t xml:space="preserve">because they primarily </w:t>
+      </w:r>
+      <w:r>
+        <w:t>forage on insects in through open-aired flight. Secondly,</w:t>
+      </w:r>
+    </w:p>
+    <w:p>
+      <w:pPr>
+        <w:spacing w:line="360" w:lineRule="auto"/>
+      </w:pPr>
+    </w:p>
+    <w:p>
+      <w:pPr>
+        <w:spacing w:line="360" w:lineRule="auto"/>
+      </w:pPr>
+    </w:p>
+    <w:p>
+      <w:pPr>
+        <w:spacing w:line="360" w:lineRule="auto"/>
+      </w:pPr>
+    </w:p>
+    <w:p>
+      <w:pPr>
+        <w:spacing w:line="360" w:lineRule="auto"/>
+      </w:pPr>
+    </w:p>
+    <w:p>
+      <w:pPr>
+        <w:spacing w:line="360" w:lineRule="auto"/>
+      </w:pPr>
+      <w:r>
+        <w:t xml:space="preserve">Therefore, quantifying habitat preferences throughout </w:t>
+      </w:r>
+    </w:p>
+    <w:p>
+      <w:pPr>
+        <w:jc w:val="right"/>
+      </w:pPr>
+    </w:p>
+    <w:p>
+      <w:pPr>
+        <w:jc w:val="right"/>
+      </w:pPr>
+    </w:p>
+    <w:p>
+      <w:pPr>
+        <w:jc w:val="right"/>
+      </w:pPr>
+    </w:p>
+    <w:p>
+      <w:pPr>
+        <w:jc w:val="right"/>
+      </w:pPr>
+    </w:p>
+    <w:p>
+      <w:pPr>
+        <w:jc w:val="right"/>
+      </w:pPr>
+    </w:p>
+    <w:p>
+      <w:pPr>
+        <w:jc w:val="right"/>
+      </w:pPr>
+    </w:p>
+    <w:p>
+      <w:pPr>
+        <w:jc w:val="right"/>
+      </w:pPr>
+    </w:p>
+    <w:p>
+      <w:pPr>
+        <w:jc w:val="right"/>
+      </w:pPr>
+    </w:p>
+    <w:p>
+      <w:pPr>
+        <w:jc w:val="right"/>
+      </w:pPr>
+    </w:p>
+    <w:p>
+      <w:pPr>
+        <w:jc w:val="right"/>
+      </w:pPr>
+    </w:p>
+    <w:p>
+      <w:pPr>
+        <w:jc w:val="right"/>
+      </w:pPr>
+    </w:p>
+    <w:p>
+      <w:pPr>
+        <w:jc w:val="right"/>
+      </w:pPr>
+    </w:p>
+    <w:p>
+      <w:pPr>
+        <w:jc w:val="right"/>
+      </w:pPr>
+    </w:p>
+    <w:p>
+      <w:pPr>
+        <w:jc w:val="right"/>
+      </w:pPr>
+    </w:p>
+    <w:p>
+      <w:pPr>
+        <w:jc w:val="right"/>
+      </w:pPr>
+    </w:p>
+    <w:p>
+      <w:pPr>
+        <w:jc w:val="right"/>
+      </w:pPr>
+    </w:p>
+    <w:p>
+      <w:pPr>
+        <w:jc w:val="right"/>
+      </w:pPr>
+    </w:p>
+    <w:p>
+      <w:pPr>
+        <w:jc w:val="right"/>
+      </w:pPr>
+    </w:p>
+    <w:p>
+      <w:pPr>
+        <w:jc w:val="right"/>
+      </w:pPr>
+    </w:p>
+    <w:p>
+      <w:pPr>
+        <w:jc w:val="right"/>
+      </w:pPr>
+    </w:p>
+    <w:p>
+      <w:pPr>
+        <w:jc w:val="right"/>
+      </w:pPr>
+    </w:p>
+    <w:p>
+      <w:pPr>
+        <w:jc w:val="right"/>
+      </w:pPr>
+    </w:p>
+    <w:p>
+      <w:pPr>
+        <w:jc w:val="right"/>
+      </w:pPr>
+    </w:p>
+    <w:p>
+      <w:pPr>
+        <w:jc w:val="right"/>
+      </w:pPr>
+    </w:p>
+    <w:p>
+      <w:pPr>
+        <w:jc w:val="right"/>
+      </w:pPr>
+    </w:p>
+    <w:p>
+      <w:pPr>
+        <w:jc w:val="right"/>
+      </w:pPr>
+    </w:p>
+    <w:p>
+      <w:pPr>
+        <w:jc w:val="right"/>
+      </w:pPr>
+    </w:p>
+    <w:p>
+      <w:pPr>
+        <w:jc w:val="right"/>
+      </w:pPr>
+    </w:p>
+    <w:p>
+      <w:pPr>
+        <w:jc w:val="right"/>
+      </w:pPr>
+    </w:p>
+    <w:p>
+      <w:pPr>
+        <w:jc w:val="right"/>
+      </w:pPr>
+    </w:p>
+    <w:p>
+      <w:pPr>
+        <w:jc w:val="right"/>
+      </w:pPr>
+    </w:p>
+    <w:p>
+      <w:pPr>
+        <w:jc w:val="right"/>
+      </w:pPr>
+    </w:p>
+    <w:p>
+      <w:pPr>
+        <w:jc w:val="right"/>
+      </w:pPr>
+    </w:p>
+    <w:p>
+      <w:pPr>
+        <w:jc w:val="right"/>
+      </w:pPr>
+    </w:p>
+    <w:p>
+      <w:pPr>
+        <w:jc w:val="right"/>
+      </w:pPr>
+    </w:p>
+    <w:p>
+      <w:pPr>
+        <w:jc w:val="right"/>
+      </w:pPr>
+    </w:p>
+    <w:p>
+      <w:pPr>
+        <w:jc w:val="right"/>
+      </w:pPr>
+    </w:p>
+    <w:p>
+      <w:pPr>
+        <w:jc w:val="right"/>
+      </w:pPr>
+    </w:p>
+    <w:p>
+      <w:pPr>
+        <w:jc w:val="right"/>
+      </w:pPr>
+    </w:p>
+    <w:p>
+      <w:pPr>
+        <w:jc w:val="right"/>
+      </w:pPr>
+    </w:p>
+    <w:p>
+      <w:pPr>
+        <w:jc w:val="right"/>
+      </w:pPr>
+    </w:p>
+    <w:p>
+      <w:pPr>
+        <w:jc w:val="right"/>
+      </w:pPr>
+    </w:p>
+    <w:p>
+      <w:pPr>
+        <w:jc w:val="center"/>
+        <w:rPr>
+          <w:b/>
+          <w:bCs/>
+        </w:rPr>
+      </w:pPr>
+      <w:r>
+        <w:rPr>
+          <w:b/>
+          <w:bCs/>
+        </w:rPr>
+        <w:t>Sources</w:t>
+      </w:r>
+    </w:p>
+    <w:p>
+      <w:pPr>
+        <w:jc w:val="center"/>
+        <w:rPr>
+          <w:b/>
+          <w:bCs/>
+        </w:rPr>
+      </w:pPr>
+    </w:p>
+    <w:p>
+      <w:pPr>
+        <w:rPr>
+          <w:rFonts w:ascii="Arial" w:hAnsi="Arial" w:cs="Arial"/>
+          <w:color w:val="666666"/>
+          <w:shd w:val="clear" w:color="auto" w:fill="FFFFFF"/>
+        </w:rPr>
+      </w:pPr>
+      <w:proofErr w:type="spellStart"/>
+      <w:r>
+        <w:rPr>
+          <w:rFonts w:ascii="Arial" w:hAnsi="Arial" w:cs="Arial"/>
+          <w:color w:val="666666"/>
+          <w:shd w:val="clear" w:color="auto" w:fill="FFFFFF"/>
+        </w:rPr>
+        <w:t>Titley</w:t>
+      </w:r>
+      <w:proofErr w:type="spellEnd"/>
+      <w:r>
+        <w:rPr>
+          <w:rFonts w:ascii="Arial" w:hAnsi="Arial" w:cs="Arial"/>
+          <w:color w:val="666666"/>
+          <w:shd w:val="clear" w:color="auto" w:fill="FFFFFF"/>
+        </w:rPr>
+        <w:t xml:space="preserve"> Electronics, Ballina, Australia</w:t>
+      </w:r>
+    </w:p>
+    <w:p>
+      <w:pPr>
+        <w:rPr>
+          <w:rFonts w:ascii="Arial" w:hAnsi="Arial" w:cs="Arial"/>
+          <w:color w:val="666666"/>
+          <w:shd w:val="clear" w:color="auto" w:fill="FFFFFF"/>
+        </w:rPr>
+      </w:pPr>
+    </w:p>
+    <w:p>
+      <w:pPr>
+        <w:pStyle w:val="ListParagraph"/>
+        <w:numPr>
+          <w:ilvl w:val="0"/>
+          <w:numId w:val="1"/>
+        </w:numPr>
+      </w:pPr>
+      <w:r>
+        <w:t xml:space="preserve">Kunz 2011 </w:t>
+      </w:r>
+      <w:hyperlink r:id="rId5" w:history="1">
+        <w:r>
+          <w:rPr>
+            <w:rStyle w:val="Hyperlink"/>
+          </w:rPr>
+          <w:t>https://w</w:t>
+        </w:r>
+        <w:r>
+          <w:rPr>
+            <w:rStyle w:val="Hyperlink"/>
+          </w:rPr>
+          <w:t>w</w:t>
+        </w:r>
+        <w:r>
+          <w:rPr>
+            <w:rStyle w:val="Hyperlink"/>
+          </w:rPr>
+          <w:t>w.landcan.org/pdfs/wns%20kunz%20april%205%20%202011.pdf</w:t>
+        </w:r>
+      </w:hyperlink>
+    </w:p>
+    <w:p>
+      <w:pPr>
+        <w:pStyle w:val="ListParagraph"/>
+      </w:pPr>
+    </w:p>
+    <w:p>
+      <w:pPr>
+        <w:pStyle w:val="ListParagraph"/>
+        <w:numPr>
+          <w:ilvl w:val="0"/>
+          <w:numId w:val="1"/>
+        </w:numPr>
+        <w:spacing w:line="360" w:lineRule="auto"/>
+      </w:pPr>
+      <w:r>
+        <w:t>Bohn and Kershner</w:t>
+      </w:r>
+      <w:hyperlink r:id="rId6" w:history="1">
+        <w:r>
+          <w:rPr>
+            <w:rStyle w:val="Hyperlink"/>
+          </w:rPr>
+          <w:t>https://www.researchgate.net/profile/Jeffrey-Kershner/publication/11241185_Establishing_Aquatic_Restoration_Priorities_Using_a_Watershed_Approach/links/60de31aca6fdccb745fbbdc2/Establishing-Aquatic-Restoration-Priorities-Using-a-Watershed-Approach.pdf</w:t>
+        </w:r>
+      </w:hyperlink>
+    </w:p>
+    <w:p>
+      <w:pPr>
+        <w:pStyle w:val="ListParagraph"/>
+        <w:numPr>
+          <w:ilvl w:val="0"/>
+          <w:numId w:val="1"/>
+        </w:numPr>
+      </w:pPr>
+      <w:proofErr w:type="spellStart"/>
+      <w:r>
+        <w:t>Kasso</w:t>
+      </w:r>
+      <w:proofErr w:type="spellEnd"/>
+      <w:r>
+        <w:t xml:space="preserve">: </w:t>
+      </w:r>
+      <w:hyperlink r:id="rId7" w:history="1">
+        <w:r>
+          <w:rPr>
+            <w:rStyle w:val="Hyperlink"/>
+          </w:rPr>
+          <w:t>https://downloads.hindawi.com/archive/2013/187415.pdf</w:t>
+        </w:r>
+      </w:hyperlink>
+    </w:p>
+    <w:p>
+      <w:pPr>
+        <w:pStyle w:val="ListParagraph"/>
+        <w:numPr>
+          <w:ilvl w:val="0"/>
+          <w:numId w:val="1"/>
+        </w:numPr>
+      </w:pPr>
+      <w:r>
+        <w:t xml:space="preserve">Boyles 2011: </w:t>
+      </w:r>
+      <w:hyperlink r:id="rId8" w:history="1">
+        <w:r>
+          <w:rPr>
+            <w:rStyle w:val="Hyperlink"/>
+          </w:rPr>
+          <w:t>https://www.science.org/doi/full/10.1126/science.1201366?casa_token=JxUAxeeT-LcAAAAA:gOXRXt823oDITPQ8k-vrjiqSCidjd6PgDlPpK1EEJ7Ogxg2PyB4CWWN4e830ozfNhzbEAfF0pdLaZw</w:t>
+        </w:r>
+      </w:hyperlink>
+    </w:p>
+    <w:p>
+      <w:pPr>
+        <w:pStyle w:val="ListParagraph"/>
+        <w:numPr>
+          <w:ilvl w:val="0"/>
+          <w:numId w:val="1"/>
+        </w:numPr>
+      </w:pPr>
+      <w:proofErr w:type="spellStart"/>
+      <w:r>
+        <w:lastRenderedPageBreak/>
+        <w:t>Straka</w:t>
+      </w:r>
+      <w:proofErr w:type="spellEnd"/>
+      <w:r>
+        <w:t xml:space="preserve"> 2016: </w:t>
+      </w:r>
+      <w:hyperlink r:id="rId9" w:history="1">
+        <w:r>
+          <w:rPr>
+            <w:rStyle w:val="Hyperlink"/>
+          </w:rPr>
+          <w:t>https://onlinelibrary.wiley.com/doi/pdf/10.1002/ece3.2224</w:t>
+        </w:r>
+      </w:hyperlink>
+    </w:p>
+    <w:p>
+      <w:pPr>
+        <w:pStyle w:val="ListParagraph"/>
+        <w:numPr>
+          <w:ilvl w:val="0"/>
+          <w:numId w:val="1"/>
+        </w:numPr>
+      </w:pPr>
+      <w:proofErr w:type="spellStart"/>
+      <w:r>
+        <w:t>Razgour</w:t>
+      </w:r>
+      <w:proofErr w:type="spellEnd"/>
+      <w:r>
+        <w:t xml:space="preserve"> 2011: IN STRAKA SOURCES!</w:t>
+      </w:r>
+    </w:p>
+    <w:p>
+      <w:pPr>
+        <w:pStyle w:val="ListParagraph"/>
+        <w:numPr>
+          <w:ilvl w:val="0"/>
+          <w:numId w:val="1"/>
+        </w:numPr>
+      </w:pPr>
+      <w:r>
+        <w:t xml:space="preserve">Downing 2006: </w:t>
+      </w:r>
+      <w:r>
+        <w:t xml:space="preserve">Downing, J. A., J. J. Cole, J. J. Middelburg, R. G. </w:t>
+      </w:r>
+      <w:proofErr w:type="spellStart"/>
+      <w:r>
+        <w:t>Striegl</w:t>
+      </w:r>
+      <w:proofErr w:type="spellEnd"/>
+      <w:r>
+        <w:t xml:space="preserve">, C. M. Duarte, P. </w:t>
+      </w:r>
+      <w:proofErr w:type="spellStart"/>
+      <w:r>
+        <w:t>Kortelainen</w:t>
+      </w:r>
+      <w:proofErr w:type="spellEnd"/>
+      <w:r>
+        <w:t xml:space="preserve">, Y. T. Prairie &amp; K. A. </w:t>
+      </w:r>
+      <w:proofErr w:type="spellStart"/>
+      <w:r>
+        <w:t>Laube</w:t>
+      </w:r>
+      <w:proofErr w:type="spellEnd"/>
+      <w:r>
+        <w:t>, 2008. Sediment organic carbon burial in agriculturally eutrophic impoundments over the last century. Global Biogeochemical Cycles 22: GB1018. doi:10.1029/2006GB002854.</w:t>
+      </w:r>
+    </w:p>
+    <w:p>
+      <w:pPr>
+        <w:pStyle w:val="ListParagraph"/>
+        <w:numPr>
+          <w:ilvl w:val="0"/>
+          <w:numId w:val="1"/>
+        </w:numPr>
+      </w:pPr>
+      <w:proofErr w:type="spellStart"/>
+      <w:r>
+        <w:t>Stahlschmidt</w:t>
+      </w:r>
+      <w:proofErr w:type="spellEnd"/>
+      <w:r>
+        <w:t xml:space="preserve">: </w:t>
+      </w:r>
+      <w:hyperlink r:id="rId10" w:history="1">
+        <w:r>
+          <w:rPr>
+            <w:rStyle w:val="Hyperlink"/>
+          </w:rPr>
+          <w:t>https://www.researchgate.net/profile/Ralf-Schulz/publication/257585853_Constructed_wetlands_support_bats_in_agricultural_landscapes/links/5a6f8a3a458515015e6164ea/Constructed-wetlands-support-bats-in-agricultural-landscapes.pdf</w:t>
+        </w:r>
+      </w:hyperlink>
+    </w:p>
+    <w:p>
+      <w:pPr>
+        <w:pStyle w:val="ListParagraph"/>
+        <w:numPr>
+          <w:ilvl w:val="0"/>
+          <w:numId w:val="1"/>
+        </w:numPr>
+      </w:pPr>
+      <w:proofErr w:type="spellStart"/>
+      <w:r>
+        <w:t>Ancillotto</w:t>
+      </w:r>
+      <w:proofErr w:type="spellEnd"/>
+      <w:r>
+        <w:t xml:space="preserve">: </w:t>
+      </w:r>
+      <w:hyperlink r:id="rId11" w:history="1">
+        <w:r>
+          <w:rPr>
+            <w:rStyle w:val="Hyperlink"/>
+          </w:rPr>
+          <w:t>https://d1wqtxts1xzle7.cloudfront.net/59913876/Landscape20190702-15480-amp4kn-libre.pdf?1562080495=&amp;response-content-disposition=inline%3B+filename=The_importance_of_ponds_for_the_conserva.pdf&amp;Expires=1684198882&amp;Signature=Q3c6S0M977LkSIj0R07Rsn5o3mHQU4Prq27Pmjt0cwydDDn-b7p64g~ch~9DN65EALpSUB6psgmZLBM2XQh8YiLDTosnufCSj9~a6yTxl7W4Ho6XYu7pLtzXwqaX0mkuE~QaTZmuDN1vmyc0caQwsfgJD1RoWKjogLnuoQ5WE6tGdVxB5ltdsMja8g6j1ewPa2usb8mWDaEABN9jn3dEG8fWUSgfCNOri3mGmnwOssFuAJCalAbAhRIXbkFF6BKPHh0Com-90pmd92bRWnIMhc94I1gW2EFMGfF1GuQCRfj9eUgWRq864BrWqRcJjS~uCAe2nQGTpd7Kg4Rpo5lpWg__&amp;Key-Pair-Id=APKAJLOHF5GGSLRBV4ZA</w:t>
+        </w:r>
+      </w:hyperlink>
+    </w:p>
+    <w:p>
+      <w:pPr>
+        <w:pStyle w:val="ListParagraph"/>
+        <w:numPr>
+          <w:ilvl w:val="0"/>
+          <w:numId w:val="1"/>
+        </w:numPr>
+      </w:pPr>
+      <w:r>
+        <w:t xml:space="preserve">Norberg and Rayner 1987: </w:t>
+      </w:r>
+      <w:hyperlink r:id="rId12" w:history="1">
+        <w:r>
+          <w:rPr>
+            <w:rStyle w:val="Hyperlink"/>
+          </w:rPr>
+          <w:t>file:///Users/adam.bruce/Downloads/NorbergRayner1987EcologicalMorphologyinbatsPTRS.pdf</w:t>
+        </w:r>
+      </w:hyperlink>
+    </w:p>
     <w:p/>
     <w:sectPr>
       <w:pgSz w:w="12240" w:h="15840"/>
@@ -11,6 +1127,127 @@
     </w:sectPr>
   </w:body>
 </w:document>
+</file>
+
+<file path=word/numbering.xml><?xml version="1.0" encoding="utf-8"?>
+<w:numbering xmlns:wpc="http://schemas.microsoft.com/office/word/2010/wordprocessingCanvas" xmlns:cx="http://schemas.microsoft.com/office/drawing/2014/chartex" xmlns:cx1="http://schemas.microsoft.com/office/drawing/2015/9/8/chartex" xmlns:cx2="http://schemas.microsoft.com/office/drawing/2015/10/21/chartex" xmlns:cx3="http://schemas.microsoft.com/office/drawing/2016/5/9/chartex" xmlns:cx4="http://schemas.microsoft.com/office/drawing/2016/5/10/chartex" xmlns:cx5="http://schemas.microsoft.com/office/drawing/2016/5/11/chartex" xmlns:cx6="http://schemas.microsoft.com/office/drawing/2016/5/12/chartex" xmlns:cx7="http://schemas.microsoft.com/office/drawing/2016/5/13/chartex" xmlns:cx8="http://schemas.microsoft.com/office/drawing/2016/5/14/chartex" xmlns:mc="http://schemas.openxmlformats.org/markup-compatibility/2006" xmlns:aink="http://schemas.microsoft.com/office/drawing/2016/ink" xmlns:am3d="http://schemas.microsoft.com/office/drawing/2017/model3d" xmlns:o="urn:schemas-microsoft-com:office:office" xmlns:oel="http://schemas.microsoft.com/office/2019/extlst" xmlns:r="http://schemas.openxmlformats.org/officeDocument/2006/relationships" xmlns:m="http://schemas.openxmlformats.org/officeDocument/2006/math" xmlns:v="urn:schemas-microsoft-com:vml" xmlns:wp14="http://schemas.microsoft.com/office/word/2010/wordprocessingDrawing" xmlns:wp="http://schemas.openxmlformats.org/drawingml/2006/wordprocessingDrawing" xmlns:w10="urn:schemas-microsoft-com:office:word" xmlns:w="http://schemas.openxmlformats.org/wordprocessingml/2006/main" xmlns:w14="http://schemas.microsoft.com/office/word/2010/wordml" xmlns:w15="http://schemas.microsoft.com/office/word/2012/wordml" xmlns:w16cex="http://schemas.microsoft.com/office/word/2018/wordml/cex" xmlns:w16cid="http://schemas.microsoft.com/office/word/2016/wordml/cid" xmlns:w16="http://schemas.microsoft.com/office/word/2018/wordml" xmlns:w16du="http://schemas.microsoft.com/office/word/2023/wordml/word16du" xmlns:w16sdtdh="http://schemas.microsoft.com/office/word/2020/wordml/sdtdatahash" xmlns:w16se="http://schemas.microsoft.com/office/word/2015/wordml/symex" xmlns:wpg="http://schemas.microsoft.com/office/word/2010/wordprocessingGroup" xmlns:wpi="http://schemas.microsoft.com/office/word/2010/wordprocessingInk" xmlns:wne="http://schemas.microsoft.com/office/word/2006/wordml" xmlns:wps="http://schemas.microsoft.com/office/word/2010/wordprocessingShape" mc:Ignorable="w14 w15 w16se w16cid w16 w16cex w16sdtdh wp14">
+  <w:abstractNum w:abstractNumId="0" w15:restartNumberingAfterBreak="0">
+    <w:nsid w:val="31EF5F7B"/>
+    <w:multiLevelType w:val="hybridMultilevel"/>
+    <w:tmpl w:val="901C12F8"/>
+    <w:lvl w:ilvl="0" w:tplc="04090001">
+      <w:start w:val="1"/>
+      <w:numFmt w:val="bullet"/>
+      <w:lvlText w:val=""/>
+      <w:lvlJc w:val="left"/>
+      <w:pPr>
+        <w:ind w:left="720" w:hanging="360"/>
+      </w:pPr>
+      <w:rPr>
+        <w:rFonts w:ascii="Symbol" w:hAnsi="Symbol" w:hint="default"/>
+      </w:rPr>
+    </w:lvl>
+    <w:lvl w:ilvl="1" w:tplc="04090003" w:tentative="1">
+      <w:start w:val="1"/>
+      <w:numFmt w:val="bullet"/>
+      <w:lvlText w:val="o"/>
+      <w:lvlJc w:val="left"/>
+      <w:pPr>
+        <w:ind w:left="1440" w:hanging="360"/>
+      </w:pPr>
+      <w:rPr>
+        <w:rFonts w:ascii="Courier New" w:hAnsi="Courier New" w:cs="Courier New" w:hint="default"/>
+      </w:rPr>
+    </w:lvl>
+    <w:lvl w:ilvl="2" w:tplc="04090005" w:tentative="1">
+      <w:start w:val="1"/>
+      <w:numFmt w:val="bullet"/>
+      <w:lvlText w:val=""/>
+      <w:lvlJc w:val="left"/>
+      <w:pPr>
+        <w:ind w:left="2160" w:hanging="360"/>
+      </w:pPr>
+      <w:rPr>
+        <w:rFonts w:ascii="Wingdings" w:hAnsi="Wingdings" w:hint="default"/>
+      </w:rPr>
+    </w:lvl>
+    <w:lvl w:ilvl="3" w:tplc="04090001" w:tentative="1">
+      <w:start w:val="1"/>
+      <w:numFmt w:val="bullet"/>
+      <w:lvlText w:val=""/>
+      <w:lvlJc w:val="left"/>
+      <w:pPr>
+        <w:ind w:left="2880" w:hanging="360"/>
+      </w:pPr>
+      <w:rPr>
+        <w:rFonts w:ascii="Symbol" w:hAnsi="Symbol" w:hint="default"/>
+      </w:rPr>
+    </w:lvl>
+    <w:lvl w:ilvl="4" w:tplc="04090003" w:tentative="1">
+      <w:start w:val="1"/>
+      <w:numFmt w:val="bullet"/>
+      <w:lvlText w:val="o"/>
+      <w:lvlJc w:val="left"/>
+      <w:pPr>
+        <w:ind w:left="3600" w:hanging="360"/>
+      </w:pPr>
+      <w:rPr>
+        <w:rFonts w:ascii="Courier New" w:hAnsi="Courier New" w:cs="Courier New" w:hint="default"/>
+      </w:rPr>
+    </w:lvl>
+    <w:lvl w:ilvl="5" w:tplc="04090005" w:tentative="1">
+      <w:start w:val="1"/>
+      <w:numFmt w:val="bullet"/>
+      <w:lvlText w:val=""/>
+      <w:lvlJc w:val="left"/>
+      <w:pPr>
+        <w:ind w:left="4320" w:hanging="360"/>
+      </w:pPr>
+      <w:rPr>
+        <w:rFonts w:ascii="Wingdings" w:hAnsi="Wingdings" w:hint="default"/>
+      </w:rPr>
+    </w:lvl>
+    <w:lvl w:ilvl="6" w:tplc="04090001" w:tentative="1">
+      <w:start w:val="1"/>
+      <w:numFmt w:val="bullet"/>
+      <w:lvlText w:val=""/>
+      <w:lvlJc w:val="left"/>
+      <w:pPr>
+        <w:ind w:left="5040" w:hanging="360"/>
+      </w:pPr>
+      <w:rPr>
+        <w:rFonts w:ascii="Symbol" w:hAnsi="Symbol" w:hint="default"/>
+      </w:rPr>
+    </w:lvl>
+    <w:lvl w:ilvl="7" w:tplc="04090003" w:tentative="1">
+      <w:start w:val="1"/>
+      <w:numFmt w:val="bullet"/>
+      <w:lvlText w:val="o"/>
+      <w:lvlJc w:val="left"/>
+      <w:pPr>
+        <w:ind w:left="5760" w:hanging="360"/>
+      </w:pPr>
+      <w:rPr>
+        <w:rFonts w:ascii="Courier New" w:hAnsi="Courier New" w:cs="Courier New" w:hint="default"/>
+      </w:rPr>
+    </w:lvl>
+    <w:lvl w:ilvl="8" w:tplc="04090005" w:tentative="1">
+      <w:start w:val="1"/>
+      <w:numFmt w:val="bullet"/>
+      <w:lvlText w:val=""/>
+      <w:lvlJc w:val="left"/>
+      <w:pPr>
+        <w:ind w:left="6480" w:hanging="360"/>
+      </w:pPr>
+      <w:rPr>
+        <w:rFonts w:ascii="Wingdings" w:hAnsi="Wingdings" w:hint="default"/>
+      </w:rPr>
+    </w:lvl>
+  </w:abstractNum>
+  <w:num w:numId="1" w16cid:durableId="1356928205">
+    <w:abstractNumId w:val="0"/>
+  </w:num>
+</w:numbering>
 </file>
 
 <file path=word/styles.xml><?xml version="1.0" encoding="utf-8"?>
@@ -409,6 +1646,7 @@
   <w:style w:type="paragraph" w:default="1" w:styleId="Normal">
     <w:name w:val="Normal"/>
     <w:qFormat/>
+    <w:rsid w:val="00CA6D77"/>
   </w:style>
   <w:style w:type="character" w:default="1" w:styleId="DefaultParagraphFont">
     <w:name w:val="Default Paragraph Font"/>
@@ -436,6 +1674,52 @@
     <w:uiPriority w:val="99"/>
     <w:semiHidden/>
     <w:unhideWhenUsed/>
+  </w:style>
+  <w:style w:type="paragraph" w:styleId="ListParagraph">
+    <w:name w:val="List Paragraph"/>
+    <w:basedOn w:val="Normal"/>
+    <w:uiPriority w:val="34"/>
+    <w:qFormat/>
+    <w:rsid w:val="000D1C9D"/>
+    <w:pPr>
+      <w:ind w:left="720"/>
+      <w:contextualSpacing/>
+    </w:pPr>
+  </w:style>
+  <w:style w:type="character" w:styleId="Hyperlink">
+    <w:name w:val="Hyperlink"/>
+    <w:basedOn w:val="DefaultParagraphFont"/>
+    <w:uiPriority w:val="99"/>
+    <w:unhideWhenUsed/>
+    <w:rsid w:val="000D1C9D"/>
+    <w:rPr>
+      <w:color w:val="0563C1" w:themeColor="hyperlink"/>
+      <w:u w:val="single"/>
+    </w:rPr>
+  </w:style>
+  <w:style w:type="character" w:styleId="UnresolvedMention">
+    <w:name w:val="Unresolved Mention"/>
+    <w:basedOn w:val="DefaultParagraphFont"/>
+    <w:uiPriority w:val="99"/>
+    <w:semiHidden/>
+    <w:unhideWhenUsed/>
+    <w:rsid w:val="000D1C9D"/>
+    <w:rPr>
+      <w:color w:val="605E5C"/>
+      <w:shd w:val="clear" w:color="auto" w:fill="E1DFDD"/>
+    </w:rPr>
+  </w:style>
+  <w:style w:type="character" w:styleId="FollowedHyperlink">
+    <w:name w:val="FollowedHyperlink"/>
+    <w:basedOn w:val="DefaultParagraphFont"/>
+    <w:uiPriority w:val="99"/>
+    <w:semiHidden/>
+    <w:unhideWhenUsed/>
+    <w:rsid w:val="008D23EA"/>
+    <w:rPr>
+      <w:color w:val="954F72" w:themeColor="followedHyperlink"/>
+      <w:u w:val="single"/>
+    </w:rPr>
   </w:style>
 </w:styles>
 </file>

--- a/BRUCEA_BATPAPER.docx
+++ b/BRUCEA_BATPAPER.docx
@@ -47,56 +47,42 @@
           <w:b/>
           <w:bCs/>
         </w:rPr>
-        <w:t xml:space="preserve"> Potential Preferences in </w:t>
-      </w:r>
-      <w:r>
+        <w:t xml:space="preserve"> Potential Preferences in Pond Characteristics of Bats in Appleton, Wisconsin</w:t>
+      </w:r>
+    </w:p>
+    <w:p>
+      <w:pPr>
+        <w:spacing w:line="360" w:lineRule="auto"/>
+        <w:jc w:val="center"/>
         <w:rPr>
           <w:b/>
           <w:bCs/>
         </w:rPr>
-        <w:t>Pond Characteristic</w:t>
-      </w:r>
+      </w:pPr>
+    </w:p>
+    <w:p>
+      <w:pPr>
+        <w:spacing w:line="360" w:lineRule="auto"/>
+      </w:pPr>
       <w:r>
         <w:rPr>
           <w:b/>
           <w:bCs/>
         </w:rPr>
-        <w:t>s of Bats in Appleton, Wisconsin</w:t>
-      </w:r>
-    </w:p>
-    <w:p>
-      <w:pPr>
-        <w:spacing w:line="360" w:lineRule="auto"/>
-        <w:jc w:val="center"/>
+        <w:t>Introduction:</w:t>
+      </w:r>
+      <w:r>
         <w:rPr>
           <w:b/>
           <w:bCs/>
         </w:rPr>
-      </w:pPr>
-    </w:p>
-    <w:p>
-      <w:pPr>
-        <w:spacing w:line="360" w:lineRule="auto"/>
-      </w:pPr>
+        <w:br/>
+      </w:r>
       <w:r>
         <w:rPr>
           <w:b/>
           <w:bCs/>
         </w:rPr>
-        <w:t>Introduction:</w:t>
-      </w:r>
-      <w:r>
-        <w:rPr>
-          <w:b/>
-          <w:bCs/>
-        </w:rPr>
-        <w:br/>
-      </w:r>
-      <w:r>
-        <w:rPr>
-          <w:b/>
-          <w:bCs/>
-        </w:rPr>
         <w:tab/>
       </w:r>
       <w:r>
@@ -283,10 +269,7 @@
         <w:t>, perhaps the most valuable is the pond.</w:t>
       </w:r>
       <w:r>
-        <w:t xml:space="preserve"> </w:t>
-      </w:r>
-      <w:r>
-        <w:t xml:space="preserve">Foundationally, ponds are shallow bodies of standing water in which light can penetrate to the bottom sediments. </w:t>
+        <w:t xml:space="preserve"> Foundationally, ponds are shallow bodies of standing water in which light can penetrate to the bottom sediments. </w:t>
       </w:r>
       <w:r>
         <w:t xml:space="preserve">It </w:t>
@@ -413,13 +396,7 @@
         <w:t>the fact that bats vary immensely in echolocation behavior</w:t>
       </w:r>
       <w:r>
-        <w:t xml:space="preserve"> and </w:t>
-      </w:r>
-      <w:r>
-        <w:t>flight morphology</w:t>
-      </w:r>
-      <w:r>
-        <w:t xml:space="preserve"> (Norberg and Rayner 1987)</w:t>
+        <w:t xml:space="preserve"> and flight morphology (Norberg and Rayner 1987)</w:t>
       </w:r>
       <w:r>
         <w:t>.</w:t>
@@ -470,98 +447,6 @@
       </w:pPr>
       <w:r>
         <w:tab/>
-        <w:t>Because of th</w:t>
-      </w:r>
-      <w:r>
-        <w:t xml:space="preserve">is </w:t>
-      </w:r>
-      <w:r>
-        <w:t xml:space="preserve">considerable species variation, formulating one single hypothesis to capture </w:t>
-      </w:r>
-      <w:r>
-        <w:t xml:space="preserve">pond </w:t>
-      </w:r>
-      <w:r>
-        <w:t xml:space="preserve">preferability </w:t>
-      </w:r>
-      <w:r>
-        <w:t>was</w:t>
-      </w:r>
-      <w:r>
-        <w:t xml:space="preserve"> not plausible. </w:t>
-      </w:r>
-      <w:r>
-        <w:t xml:space="preserve">Therefore, we developed four hypotheses aimed to capture species specific preferability. </w:t>
-      </w:r>
-      <w:r>
-        <w:t xml:space="preserve">The first two hypotheses attempt to capture expected richness differences between sites, while the second two attempt to explain differences in activity levels overall. </w:t>
-      </w:r>
-      <w:r>
-        <w:t>Firstly, we hypothesize that ponds with low canopy cover, surrounding vegetation density, and surface water scale measurements</w:t>
-      </w:r>
-      <w:r>
-        <w:t xml:space="preserve"> and high pond size and insect densities</w:t>
-      </w:r>
-      <w:r>
-        <w:t xml:space="preserve"> would be rich in bat species with high aspect ratios (i.e.</w:t>
-      </w:r>
-      <w:r>
-        <w:t xml:space="preserve"> </w:t>
-      </w:r>
-      <w:r>
-        <w:rPr>
-          <w:i/>
-          <w:iCs/>
-        </w:rPr>
-        <w:t>L. cinereus</w:t>
-      </w:r>
-      <w:r>
-        <w:t xml:space="preserve">, </w:t>
-      </w:r>
-      <w:r>
-        <w:rPr>
-          <w:i/>
-          <w:iCs/>
-        </w:rPr>
-        <w:t xml:space="preserve">L. borealis, L. </w:t>
-      </w:r>
-      <w:proofErr w:type="spellStart"/>
-      <w:r>
-        <w:rPr>
-          <w:i/>
-          <w:iCs/>
-        </w:rPr>
-        <w:t>noctivigans</w:t>
-      </w:r>
-      <w:proofErr w:type="spellEnd"/>
-      <w:r>
-        <w:rPr>
-          <w:i/>
-          <w:iCs/>
-        </w:rPr>
-        <w:t xml:space="preserve">, &amp; E. </w:t>
-      </w:r>
-      <w:proofErr w:type="spellStart"/>
-      <w:r>
-        <w:rPr>
-          <w:i/>
-          <w:iCs/>
-        </w:rPr>
-        <w:t>fuscus</w:t>
-      </w:r>
-      <w:proofErr w:type="spellEnd"/>
-      <w:r>
-        <w:rPr>
-          <w:i/>
-          <w:iCs/>
-        </w:rPr>
-        <w:t xml:space="preserve">) </w:t>
-      </w:r>
-      <w:r>
-        <w:t xml:space="preserve">because they primarily </w:t>
-      </w:r>
-      <w:r>
-        <w:t>forage on insects in through open-aired flight. Secondly,</w:t>
       </w:r>
     </w:p>
     <w:p>
@@ -879,19 +764,7 @@
           <w:rPr>
             <w:rStyle w:val="Hyperlink"/>
           </w:rPr>
-          <w:t>https://w</w:t>
-        </w:r>
-        <w:r>
-          <w:rPr>
-            <w:rStyle w:val="Hyperlink"/>
-          </w:rPr>
-          <w:t>w</w:t>
-        </w:r>
-        <w:r>
-          <w:rPr>
-            <w:rStyle w:val="Hyperlink"/>
-          </w:rPr>
-          <w:t>w.landcan.org/pdfs/wns%20kunz%20april%205%20%202011.pdf</w:t>
+          <w:t>https://www.landcan.org/pdfs/wns%20kunz%20april%205%20%202011.pdf</w:t>
         </w:r>
       </w:hyperlink>
     </w:p>
@@ -976,7 +849,6 @@
       </w:pPr>
       <w:proofErr w:type="spellStart"/>
       <w:r>
-        <w:lastRenderedPageBreak/>
         <w:t>Straka</w:t>
       </w:r>
       <w:proofErr w:type="spellEnd"/>
@@ -1083,6 +955,7 @@
       </w:pPr>
       <w:proofErr w:type="spellStart"/>
       <w:r>
+        <w:lastRenderedPageBreak/>
         <w:t>Ancillotto</w:t>
       </w:r>
       <w:proofErr w:type="spellEnd"/>
@@ -1117,6 +990,75 @@
           <w:t>file:///Users/adam.bruce/Downloads/NorbergRayner1987EcologicalMorphologyinbatsPTRS.pdf</w:t>
         </w:r>
       </w:hyperlink>
+    </w:p>
+    <w:p/>
+    <w:p>
+      <w:pPr>
+        <w:spacing w:line="360" w:lineRule="auto"/>
+      </w:pPr>
+      <w:r>
+        <w:t>Because of this considerable species variation, formulating one single hypothesis to capture pond preferability was not plausible. Therefore, we developed four hypotheses aimed to capture species specific preferability. The first two hypotheses attempt to capture expected richness differences between sites, while the second two attempt to explain differences in activity levels overall. Firstly, we hypothesize that ponds with low canopy cover, surrounding vegetation density, and surface water scale measurements and high pond size and insect densities would be rich in bat species with high aspect ratios (</w:t>
+      </w:r>
+      <w:proofErr w:type="gramStart"/>
+      <w:r>
+        <w:t>i.e.</w:t>
+      </w:r>
+      <w:proofErr w:type="gramEnd"/>
+      <w:r>
+        <w:t xml:space="preserve"> </w:t>
+      </w:r>
+      <w:r>
+        <w:rPr>
+          <w:i/>
+          <w:iCs/>
+        </w:rPr>
+        <w:t>L. cinereus</w:t>
+      </w:r>
+      <w:r>
+        <w:t xml:space="preserve">, </w:t>
+      </w:r>
+      <w:r>
+        <w:rPr>
+          <w:i/>
+          <w:iCs/>
+        </w:rPr>
+        <w:t xml:space="preserve">L. borealis, L. </w:t>
+      </w:r>
+      <w:proofErr w:type="spellStart"/>
+      <w:r>
+        <w:rPr>
+          <w:i/>
+          <w:iCs/>
+        </w:rPr>
+        <w:t>noctivigans</w:t>
+      </w:r>
+      <w:proofErr w:type="spellEnd"/>
+      <w:r>
+        <w:rPr>
+          <w:i/>
+          <w:iCs/>
+        </w:rPr>
+        <w:t xml:space="preserve">, &amp; E. </w:t>
+      </w:r>
+      <w:proofErr w:type="spellStart"/>
+      <w:r>
+        <w:rPr>
+          <w:i/>
+          <w:iCs/>
+        </w:rPr>
+        <w:t>fuscus</w:t>
+      </w:r>
+      <w:proofErr w:type="spellEnd"/>
+      <w:r>
+        <w:rPr>
+          <w:i/>
+          <w:iCs/>
+        </w:rPr>
+        <w:t xml:space="preserve">) </w:t>
+      </w:r>
+      <w:r>
+        <w:t>because they primarily forage on insects in through open-aired flight. Secondly,</w:t>
+      </w:r>
     </w:p>
     <w:p/>
     <w:sectPr>

--- a/BRUCEA_BATPAPER.docx
+++ b/BRUCEA_BATPAPER.docx
@@ -33,56 +33,133 @@
           <w:b/>
           <w:bCs/>
         </w:rPr>
-        <w:t xml:space="preserve">One Way or Another: Utilizing Acoustic Activity and Richness Measurements to </w:t>
+        <w:t xml:space="preserve">Utilizing Acoustic </w:t>
       </w:r>
       <w:r>
         <w:rPr>
           <w:b/>
           <w:bCs/>
         </w:rPr>
-        <w:t>Investigate</w:t>
+        <w:t xml:space="preserve">Monitoring </w:t>
       </w:r>
       <w:r>
         <w:rPr>
           <w:b/>
           <w:bCs/>
         </w:rPr>
-        <w:t xml:space="preserve"> Potential Preferences in Pond Characteristics of Bats in Appleton, Wisconsin</w:t>
-      </w:r>
-    </w:p>
-    <w:p>
-      <w:pPr>
-        <w:spacing w:line="360" w:lineRule="auto"/>
-        <w:jc w:val="center"/>
+        <w:t xml:space="preserve">to Measure </w:t>
+      </w:r>
+      <w:r>
         <w:rPr>
           <w:b/>
           <w:bCs/>
         </w:rPr>
-      </w:pPr>
-    </w:p>
-    <w:p>
-      <w:pPr>
-        <w:spacing w:line="360" w:lineRule="auto"/>
-      </w:pPr>
+        <w:t xml:space="preserve">Activity and Richness </w:t>
+      </w:r>
       <w:r>
         <w:rPr>
           <w:b/>
           <w:bCs/>
         </w:rPr>
-        <w:t>Introduction:</w:t>
+        <w:t xml:space="preserve">of Bats </w:t>
       </w:r>
       <w:r>
         <w:rPr>
           <w:b/>
           <w:bCs/>
         </w:rPr>
-        <w:br/>
+        <w:t xml:space="preserve">in Relation to </w:t>
       </w:r>
       <w:r>
         <w:rPr>
           <w:b/>
           <w:bCs/>
         </w:rPr>
+        <w:t xml:space="preserve">Potential </w:t>
+      </w:r>
+      <w:r>
+        <w:rPr>
+          <w:b/>
+          <w:bCs/>
+        </w:rPr>
+        <w:t>Influences</w:t>
+      </w:r>
+      <w:r>
+        <w:rPr>
+          <w:b/>
+          <w:bCs/>
+        </w:rPr>
+        <w:t xml:space="preserve"> </w:t>
+      </w:r>
+      <w:r>
+        <w:rPr>
+          <w:b/>
+          <w:bCs/>
+        </w:rPr>
+        <w:t>of</w:t>
+      </w:r>
+      <w:r>
+        <w:rPr>
+          <w:b/>
+          <w:bCs/>
+        </w:rPr>
+        <w:t xml:space="preserve"> Pond Characteristics </w:t>
+      </w:r>
+      <w:r>
+        <w:rPr>
+          <w:b/>
+          <w:bCs/>
+        </w:rPr>
+        <w:t xml:space="preserve">in </w:t>
+      </w:r>
+      <w:r>
+        <w:rPr>
+          <w:b/>
+          <w:bCs/>
+        </w:rPr>
+        <w:t>East-Central</w:t>
+      </w:r>
+      <w:r>
+        <w:rPr>
+          <w:b/>
+          <w:bCs/>
+        </w:rPr>
+        <w:t>, Wisconsin</w:t>
+      </w:r>
+    </w:p>
+    <w:p>
+      <w:pPr>
+        <w:spacing w:line="360" w:lineRule="auto"/>
+        <w:jc w:val="center"/>
+        <w:rPr>
+          <w:b/>
+          <w:bCs/>
+        </w:rPr>
+      </w:pPr>
+    </w:p>
+    <w:p>
+      <w:pPr>
+        <w:spacing w:line="360" w:lineRule="auto"/>
+      </w:pPr>
+      <w:r>
+        <w:rPr>
+          <w:b/>
+          <w:bCs/>
+        </w:rPr>
+        <w:t>Introduction:</w:t>
+      </w:r>
+      <w:r>
+        <w:rPr>
+          <w:b/>
+          <w:bCs/>
+        </w:rPr>
+        <w:br/>
+      </w:r>
+      <w:r>
+        <w:rPr>
+          <w:b/>
+          <w:bCs/>
+        </w:rPr>
         <w:tab/>
       </w:r>
       <w:r>
@@ -194,40 +271,40 @@
         <w:t xml:space="preserve">many studies </w:t>
       </w:r>
       <w:r>
-        <w:t>have started</w:t>
-      </w:r>
-      <w:r>
-        <w:t xml:space="preserve"> quantifying</w:t>
-      </w:r>
-      <w:r>
-        <w:t xml:space="preserve"> </w:t>
-      </w:r>
-      <w:r>
-        <w:t xml:space="preserve">the </w:t>
-      </w:r>
-      <w:r>
-        <w:t>preferential</w:t>
-      </w:r>
-      <w:r>
-        <w:t xml:space="preserve"> characteristics of aquatic habitats</w:t>
-      </w:r>
-      <w:r>
-        <w:t xml:space="preserve"> used by bats</w:t>
-      </w:r>
-      <w:r>
-        <w:t xml:space="preserve"> </w:t>
-      </w:r>
-      <w:r>
-        <w:t xml:space="preserve">for </w:t>
-      </w:r>
-      <w:r>
-        <w:t xml:space="preserve">use when </w:t>
-      </w:r>
-      <w:r>
-        <w:t>developing artificial aquatic habitats in human settings</w:t>
-      </w:r>
-      <w:r>
-        <w:t xml:space="preserve"> (</w:t>
+        <w:t>have</w:t>
+      </w:r>
+      <w:r>
+        <w:t xml:space="preserve"> begun </w:t>
+      </w:r>
+      <w:r>
+        <w:t xml:space="preserve">quantifying characteristics </w:t>
+      </w:r>
+      <w:r>
+        <w:t xml:space="preserve">of </w:t>
+      </w:r>
+      <w:r>
+        <w:t>aquatic habitat</w:t>
+      </w:r>
+      <w:r>
+        <w:t xml:space="preserve">s </w:t>
+      </w:r>
+      <w:r>
+        <w:t xml:space="preserve">and then </w:t>
+      </w:r>
+      <w:r>
+        <w:t xml:space="preserve">utilizing acoustic monitoring to investigate complete and species level </w:t>
+      </w:r>
+      <w:r>
+        <w:t>differences</w:t>
+      </w:r>
+      <w:r>
+        <w:t xml:space="preserve"> in activity and richness of local bat species</w:t>
+      </w:r>
+      <w:r>
+        <w:t xml:space="preserve"> at the sites </w:t>
+      </w:r>
+      <w:r>
+        <w:t>(</w:t>
       </w:r>
       <w:proofErr w:type="gramStart"/>
       <w:r>
@@ -263,7 +340,10 @@
         <w:t>Of the potential aquatic habitats to study</w:t>
       </w:r>
       <w:r>
-        <w:t xml:space="preserve"> in relation to bats</w:t>
+        <w:t xml:space="preserve"> in relation to bat</w:t>
+      </w:r>
+      <w:r>
+        <w:t xml:space="preserve"> conservation</w:t>
       </w:r>
       <w:r>
         <w:t>, perhaps the most valuable is the pond.</w:t>
@@ -335,13 +415,59 @@
         <w:t xml:space="preserve">passive </w:t>
       </w:r>
       <w:r>
-        <w:t>acoustic monitoring was used to collect data on bat activity and richness at ponds found throughout two wildlife sites in Appleton, Wisconsin.</w:t>
+        <w:t xml:space="preserve">acoustic monitoring was used to collect data on </w:t>
+      </w:r>
+      <w:r>
+        <w:t xml:space="preserve">individual species </w:t>
+      </w:r>
+      <w:r>
+        <w:t xml:space="preserve">activity and </w:t>
+      </w:r>
+      <w:r>
+        <w:t xml:space="preserve">overall </w:t>
+      </w:r>
+      <w:r>
+        <w:t xml:space="preserve">richness </w:t>
+      </w:r>
+      <w:r>
+        <w:t xml:space="preserve">of bats </w:t>
+      </w:r>
+      <w:r>
+        <w:t xml:space="preserve">at ponds found throughout </w:t>
+      </w:r>
+      <w:proofErr w:type="spellStart"/>
+      <w:r>
+        <w:t>Bubolz</w:t>
+      </w:r>
+      <w:proofErr w:type="spellEnd"/>
+      <w:r>
+        <w:t xml:space="preserve"> Nature Preserve </w:t>
+      </w:r>
+      <w:r>
+        <w:t xml:space="preserve">and </w:t>
+      </w:r>
+      <w:proofErr w:type="spellStart"/>
+      <w:r>
+        <w:t>Heckrodt</w:t>
+      </w:r>
+      <w:proofErr w:type="spellEnd"/>
+      <w:r>
+        <w:t xml:space="preserve"> Wetland Preserve in East-Central Wisconsin</w:t>
+      </w:r>
+      <w:r>
+        <w:t>.</w:t>
       </w:r>
       <w:r>
         <w:t xml:space="preserve"> </w:t>
       </w:r>
       <w:r>
-        <w:t>We recorded</w:t>
+        <w:t>With this data, we aimed to quantify how bat species richness and individual activity varied across ponds of the region. Additionally</w:t>
+      </w:r>
+      <w:r>
+        <w:t>, we</w:t>
+      </w:r>
+      <w:r>
+        <w:t xml:space="preserve"> recorded</w:t>
       </w:r>
       <w:r>
         <w:t xml:space="preserve"> pond</w:t>
@@ -359,50 +485,147 @@
         <w:t xml:space="preserve"> </w:t>
       </w:r>
       <w:r>
-        <w:t>canopy cover, surrounding vegetation density, surface water scale, pond size, insect abundance, and water quality, with the aim of identifying</w:t>
-      </w:r>
-      <w:r>
-        <w:t xml:space="preserve"> ideal</w:t>
+        <w:t xml:space="preserve">canopy cover, surrounding vegetation density, surface </w:t>
+      </w:r>
+      <w:r>
+        <w:lastRenderedPageBreak/>
+        <w:t xml:space="preserve">water scale, </w:t>
+      </w:r>
+      <w:r>
+        <w:t xml:space="preserve">average nightly temperature, </w:t>
+      </w:r>
+      <w:r>
+        <w:t xml:space="preserve">and pond size </w:t>
+      </w:r>
+      <w:r>
+        <w:t xml:space="preserve">with the aim of </w:t>
+      </w:r>
+      <w:r>
+        <w:t xml:space="preserve">relating them to bat preferences through our acoustic data. </w:t>
+      </w:r>
+    </w:p>
+    <w:p>
+      <w:pPr>
+        <w:spacing w:line="360" w:lineRule="auto"/>
+      </w:pPr>
+    </w:p>
+    <w:p>
+      <w:pPr>
+        <w:spacing w:line="360" w:lineRule="auto"/>
+      </w:pPr>
+    </w:p>
+    <w:p>
+      <w:pPr>
+        <w:spacing w:line="360" w:lineRule="auto"/>
+      </w:pPr>
+    </w:p>
+    <w:p>
+      <w:pPr>
+        <w:spacing w:line="360" w:lineRule="auto"/>
+      </w:pPr>
+    </w:p>
+    <w:p>
+      <w:pPr>
+        <w:spacing w:line="360" w:lineRule="auto"/>
+      </w:pPr>
+    </w:p>
+    <w:p>
+      <w:pPr>
+        <w:spacing w:line="360" w:lineRule="auto"/>
+      </w:pPr>
+    </w:p>
+    <w:p>
+      <w:pPr>
+        <w:spacing w:line="360" w:lineRule="auto"/>
+      </w:pPr>
+    </w:p>
+    <w:p>
+      <w:pPr>
+        <w:spacing w:line="360" w:lineRule="auto"/>
+      </w:pPr>
+    </w:p>
+    <w:p>
+      <w:pPr>
+        <w:spacing w:line="360" w:lineRule="auto"/>
+      </w:pPr>
+    </w:p>
+    <w:p>
+      <w:pPr>
+        <w:spacing w:line="360" w:lineRule="auto"/>
+      </w:pPr>
+      <w:r>
+        <w:t xml:space="preserve">However, the quantification of </w:t>
+      </w:r>
+      <w:r>
+        <w:t>these</w:t>
+      </w:r>
+      <w:r>
+        <w:t xml:space="preserve"> characteristics is complicated by the fact that bats vary immensely in echolocation behavior</w:t>
+      </w:r>
+      <w:r>
+        <w:t xml:space="preserve"> and flight morphology (Norberg and Rayner 1987)</w:t>
+      </w:r>
+      <w:r>
+        <w:t>.</w:t>
       </w:r>
       <w:r>
         <w:t xml:space="preserve"> </w:t>
       </w:r>
-      <w:r>
-        <w:t>characteristics</w:t>
-      </w:r>
+    </w:p>
+    <w:p>
+      <w:pPr>
+        <w:spacing w:line="360" w:lineRule="auto"/>
+      </w:pPr>
       <w:r>
         <w:t xml:space="preserve"> </w:t>
       </w:r>
-      <w:r>
-        <w:t xml:space="preserve">of a pond for </w:t>
-      </w:r>
-      <w:r>
-        <w:t xml:space="preserve">local </w:t>
-      </w:r>
-      <w:r>
-        <w:t>bat</w:t>
-      </w:r>
-      <w:r>
-        <w:t xml:space="preserve"> species</w:t>
-      </w:r>
-      <w:r>
-        <w:t xml:space="preserve">. </w:t>
-      </w:r>
-      <w:r>
-        <w:t xml:space="preserve">However, the quantification of ideal characteristics is complicated by </w:t>
-      </w:r>
-      <w:r>
-        <w:lastRenderedPageBreak/>
-        <w:t>the fact that bats vary immensely in echolocation behavior</w:t>
-      </w:r>
-      <w:r>
-        <w:t xml:space="preserve"> and flight morphology (Norberg and Rayner 1987)</w:t>
-      </w:r>
-      <w:r>
-        <w:t>.</w:t>
-      </w:r>
-      <w:r>
-        <w:t xml:space="preserve"> For example, of the</w:t>
+    </w:p>
+    <w:p>
+      <w:pPr>
+        <w:spacing w:line="360" w:lineRule="auto"/>
+      </w:pPr>
+    </w:p>
+    <w:p>
+      <w:pPr>
+        <w:spacing w:line="360" w:lineRule="auto"/>
+      </w:pPr>
+    </w:p>
+    <w:p>
+      <w:pPr>
+        <w:spacing w:line="360" w:lineRule="auto"/>
+      </w:pPr>
+    </w:p>
+    <w:p>
+      <w:pPr>
+        <w:spacing w:line="360" w:lineRule="auto"/>
+      </w:pPr>
+    </w:p>
+    <w:p>
+      <w:pPr>
+        <w:spacing w:line="360" w:lineRule="auto"/>
+      </w:pPr>
+    </w:p>
+    <w:p>
+      <w:pPr>
+        <w:spacing w:line="360" w:lineRule="auto"/>
+      </w:pPr>
+    </w:p>
+    <w:p>
+      <w:pPr>
+        <w:spacing w:line="360" w:lineRule="auto"/>
+      </w:pPr>
+    </w:p>
+    <w:p>
+      <w:pPr>
+        <w:spacing w:line="360" w:lineRule="auto"/>
+      </w:pPr>
+    </w:p>
+    <w:p>
+      <w:pPr>
+        <w:spacing w:line="360" w:lineRule="auto"/>
+      </w:pPr>
+      <w:r>
+        <w:t>For example, of the</w:t>
       </w:r>
       <w:r>
         <w:t xml:space="preserve"> six species of bats, all within the family</w:t>
@@ -420,7 +643,13 @@
       </w:r>
       <w:proofErr w:type="spellEnd"/>
       <w:r>
-        <w:t xml:space="preserve">, found in Appleton, foraging behaviors vary from slow flight with maneuverability in clutter to fast flight open-aired hawking </w:t>
+        <w:t xml:space="preserve">, found in </w:t>
+      </w:r>
+      <w:r>
+        <w:t>the region</w:t>
+      </w:r>
+      <w:r>
+        <w:t xml:space="preserve">, foraging behaviors vary from slow flight with maneuverability in clutter to fast flight open-aired hawking </w:t>
       </w:r>
       <w:r>
         <w:t xml:space="preserve">because of </w:t>
@@ -429,10 +658,10 @@
         <w:t xml:space="preserve">adaptive variability </w:t>
       </w:r>
       <w:r>
-        <w:t>quantified through</w:t>
-      </w:r>
-      <w:r>
-        <w:t xml:space="preserve"> wing-loading and aspect ratio</w:t>
+        <w:t xml:space="preserve">in </w:t>
+      </w:r>
+      <w:r>
+        <w:t>wing-loading and aspect ratio</w:t>
       </w:r>
       <w:r>
         <w:t xml:space="preserve"> measurements</w:t>
@@ -955,7 +1184,6 @@
       </w:pPr>
       <w:proofErr w:type="spellStart"/>
       <w:r>
-        <w:lastRenderedPageBreak/>
         <w:t>Ancillotto</w:t>
       </w:r>
       <w:proofErr w:type="spellEnd"/>
@@ -980,6 +1208,7 @@
         </w:numPr>
       </w:pPr>
       <w:r>
+        <w:lastRenderedPageBreak/>
         <w:t xml:space="preserve">Norberg and Rayner 1987: </w:t>
       </w:r>
       <w:hyperlink r:id="rId12" w:history="1">

--- a/BRUCEA_BATPAPER.docx
+++ b/BRUCEA_BATPAPER.docx
@@ -40,14 +40,7 @@
           <w:b/>
           <w:bCs/>
         </w:rPr>
-        <w:t xml:space="preserve">Monitoring </w:t>
-      </w:r>
-      <w:r>
-        <w:rPr>
-          <w:b/>
-          <w:bCs/>
-        </w:rPr>
-        <w:t xml:space="preserve">to Measure </w:t>
+        <w:t xml:space="preserve">Monitoring to Measure </w:t>
       </w:r>
       <w:r>
         <w:rPr>
@@ -68,7 +61,21 @@
           <w:b/>
           <w:bCs/>
         </w:rPr>
-        <w:t xml:space="preserve">in Relation to </w:t>
+        <w:t xml:space="preserve">in </w:t>
+      </w:r>
+      <w:r>
+        <w:rPr>
+          <w:b/>
+          <w:bCs/>
+        </w:rPr>
+        <w:t>Relation</w:t>
+      </w:r>
+      <w:r>
+        <w:rPr>
+          <w:b/>
+          <w:bCs/>
+        </w:rPr>
+        <w:t xml:space="preserve"> to </w:t>
       </w:r>
       <w:r>
         <w:rPr>
@@ -280,19 +287,13 @@
         <w:t xml:space="preserve">quantifying characteristics </w:t>
       </w:r>
       <w:r>
-        <w:t xml:space="preserve">of </w:t>
-      </w:r>
-      <w:r>
-        <w:t>aquatic habitat</w:t>
-      </w:r>
-      <w:r>
-        <w:t xml:space="preserve">s </w:t>
-      </w:r>
-      <w:r>
-        <w:t xml:space="preserve">and then </w:t>
-      </w:r>
-      <w:r>
-        <w:t xml:space="preserve">utilizing acoustic monitoring to investigate complete and species level </w:t>
+        <w:t xml:space="preserve">of aquatic habitats </w:t>
+      </w:r>
+      <w:r>
+        <w:t>in tandem with</w:t>
+      </w:r>
+      <w:r>
+        <w:t xml:space="preserve"> acoustic monitoring to investigate </w:t>
       </w:r>
       <w:r>
         <w:t>differences</w:t>
@@ -415,16 +416,16 @@
         <w:t xml:space="preserve">passive </w:t>
       </w:r>
       <w:r>
-        <w:t xml:space="preserve">acoustic monitoring was used to collect data on </w:t>
-      </w:r>
-      <w:r>
-        <w:t xml:space="preserve">individual species </w:t>
-      </w:r>
-      <w:r>
-        <w:t xml:space="preserve">activity and </w:t>
-      </w:r>
-      <w:r>
-        <w:t xml:space="preserve">overall </w:t>
+        <w:t>acoustic monitoring was used to collect data on</w:t>
+      </w:r>
+      <w:r>
+        <w:t xml:space="preserve"> species </w:t>
+      </w:r>
+      <w:r>
+        <w:t>activity and</w:t>
+      </w:r>
+      <w:r>
+        <w:t xml:space="preserve"> </w:t>
       </w:r>
       <w:r>
         <w:t xml:space="preserve">richness </w:t>
@@ -461,7 +462,22 @@
         <w:t xml:space="preserve"> </w:t>
       </w:r>
       <w:r>
-        <w:t>With this data, we aimed to quantify how bat species richness and individual activity varied across ponds of the region. Additionally</w:t>
+        <w:t>W</w:t>
+      </w:r>
+      <w:r>
+        <w:t>e aimed to quantify how bat</w:t>
+      </w:r>
+      <w:r>
+        <w:t xml:space="preserve"> </w:t>
+      </w:r>
+      <w:r>
+        <w:t xml:space="preserve">richness and activity varied across ponds of the </w:t>
+      </w:r>
+      <w:r>
+        <w:t>Appleton-area</w:t>
+      </w:r>
+      <w:r>
+        <w:t>. Additionally</w:t>
       </w:r>
       <w:r>
         <w:t>, we</w:t>
@@ -485,226 +501,2008 @@
         <w:t xml:space="preserve"> </w:t>
       </w:r>
       <w:r>
-        <w:t xml:space="preserve">canopy cover, surrounding vegetation density, surface </w:t>
+        <w:t xml:space="preserve">canopy cover, surrounding vegetation density, surface water scale, </w:t>
+      </w:r>
+      <w:r>
+        <w:t xml:space="preserve">average nightly temperature, </w:t>
       </w:r>
       <w:r>
         <w:lastRenderedPageBreak/>
-        <w:t xml:space="preserve">water scale, </w:t>
-      </w:r>
-      <w:r>
-        <w:t xml:space="preserve">average nightly temperature, </w:t>
-      </w:r>
-      <w:r>
         <w:t xml:space="preserve">and pond size </w:t>
       </w:r>
       <w:r>
         <w:t xml:space="preserve">with the aim of </w:t>
       </w:r>
       <w:r>
-        <w:t xml:space="preserve">relating them to bat preferences through our acoustic data. </w:t>
-      </w:r>
-    </w:p>
-    <w:p>
-      <w:pPr>
-        <w:spacing w:line="360" w:lineRule="auto"/>
-      </w:pPr>
-    </w:p>
-    <w:p>
-      <w:pPr>
-        <w:spacing w:line="360" w:lineRule="auto"/>
-      </w:pPr>
-    </w:p>
-    <w:p>
-      <w:pPr>
-        <w:spacing w:line="360" w:lineRule="auto"/>
-      </w:pPr>
-    </w:p>
-    <w:p>
-      <w:pPr>
-        <w:spacing w:line="360" w:lineRule="auto"/>
-      </w:pPr>
-    </w:p>
-    <w:p>
-      <w:pPr>
-        <w:spacing w:line="360" w:lineRule="auto"/>
-      </w:pPr>
-    </w:p>
-    <w:p>
-      <w:pPr>
-        <w:spacing w:line="360" w:lineRule="auto"/>
-      </w:pPr>
-    </w:p>
-    <w:p>
-      <w:pPr>
-        <w:spacing w:line="360" w:lineRule="auto"/>
-      </w:pPr>
-    </w:p>
-    <w:p>
-      <w:pPr>
-        <w:spacing w:line="360" w:lineRule="auto"/>
-      </w:pPr>
-    </w:p>
-    <w:p>
-      <w:pPr>
-        <w:spacing w:line="360" w:lineRule="auto"/>
-      </w:pPr>
-    </w:p>
-    <w:p>
-      <w:pPr>
-        <w:spacing w:line="360" w:lineRule="auto"/>
-      </w:pPr>
-      <w:r>
-        <w:t xml:space="preserve">However, the quantification of </w:t>
-      </w:r>
-      <w:r>
-        <w:t>these</w:t>
-      </w:r>
-      <w:r>
-        <w:t xml:space="preserve"> characteristics is complicated by the fact that bats vary immensely in echolocation behavior</w:t>
-      </w:r>
-      <w:r>
-        <w:t xml:space="preserve"> and flight morphology (Norberg and Rayner 1987)</w:t>
-      </w:r>
-      <w:r>
-        <w:t>.</w:t>
-      </w:r>
-      <w:r>
-        <w:t xml:space="preserve"> </w:t>
-      </w:r>
-    </w:p>
-    <w:p>
-      <w:pPr>
-        <w:spacing w:line="360" w:lineRule="auto"/>
-      </w:pPr>
-      <w:r>
-        <w:t xml:space="preserve"> </w:t>
-      </w:r>
-    </w:p>
-    <w:p>
-      <w:pPr>
-        <w:spacing w:line="360" w:lineRule="auto"/>
-      </w:pPr>
-    </w:p>
-    <w:p>
-      <w:pPr>
-        <w:spacing w:line="360" w:lineRule="auto"/>
-      </w:pPr>
-    </w:p>
-    <w:p>
-      <w:pPr>
-        <w:spacing w:line="360" w:lineRule="auto"/>
-      </w:pPr>
-    </w:p>
-    <w:p>
-      <w:pPr>
-        <w:spacing w:line="360" w:lineRule="auto"/>
-      </w:pPr>
-    </w:p>
-    <w:p>
-      <w:pPr>
-        <w:spacing w:line="360" w:lineRule="auto"/>
-      </w:pPr>
-    </w:p>
-    <w:p>
-      <w:pPr>
-        <w:spacing w:line="360" w:lineRule="auto"/>
-      </w:pPr>
-    </w:p>
-    <w:p>
-      <w:pPr>
-        <w:spacing w:line="360" w:lineRule="auto"/>
-      </w:pPr>
-    </w:p>
-    <w:p>
-      <w:pPr>
-        <w:spacing w:line="360" w:lineRule="auto"/>
-      </w:pPr>
-    </w:p>
-    <w:p>
-      <w:pPr>
-        <w:spacing w:line="360" w:lineRule="auto"/>
-      </w:pPr>
-      <w:r>
-        <w:t>For example, of the</w:t>
-      </w:r>
-      <w:r>
-        <w:t xml:space="preserve"> six species of bats, all within the family</w:t>
-      </w:r>
-      <w:r>
-        <w:t xml:space="preserve"> </w:t>
-      </w:r>
-      <w:proofErr w:type="spellStart"/>
+        <w:t>relating them to bat preferences through our acoustic data.</w:t>
+      </w:r>
+      <w:r>
+        <w:t xml:space="preserve"> Because local bats vary immensely in prevalence, echolocation behavior, and flight morphology, and we have formulated our hypothesis around data on these facts (Norberg and Rayner 1987</w:t>
+      </w:r>
+      <w:r>
+        <w:t>)</w:t>
+      </w:r>
+      <w:r>
+        <w:t xml:space="preserve">. </w:t>
+      </w:r>
+    </w:p>
+    <w:p>
+      <w:pPr>
+        <w:spacing w:line="360" w:lineRule="auto"/>
+        <w:ind w:firstLine="720"/>
+      </w:pPr>
+      <w:proofErr w:type="spellStart"/>
+      <w:r>
+        <w:t>Huebschman</w:t>
+      </w:r>
+      <w:proofErr w:type="spellEnd"/>
+      <w:r>
+        <w:t xml:space="preserve"> (2019) recently published longitudinal Wisconsin bat population data and found that ninety percent of captures from 2004 to 2017 were of the species Little Brown Bat (</w:t>
+      </w:r>
       <w:r>
         <w:rPr>
           <w:i/>
           <w:iCs/>
         </w:rPr>
-        <w:t>Vespertilionidae</w:t>
-      </w:r>
-      <w:proofErr w:type="spellEnd"/>
-      <w:r>
-        <w:t xml:space="preserve">, found in </w:t>
-      </w:r>
-      <w:r>
-        <w:t>the region</w:t>
-      </w:r>
-      <w:r>
-        <w:t xml:space="preserve">, foraging behaviors vary from slow flight with maneuverability in clutter to fast flight open-aired hawking </w:t>
-      </w:r>
-      <w:r>
-        <w:t xml:space="preserve">because of </w:t>
-      </w:r>
-      <w:r>
-        <w:t xml:space="preserve">adaptive variability </w:t>
-      </w:r>
-      <w:r>
-        <w:t xml:space="preserve">in </w:t>
-      </w:r>
-      <w:r>
-        <w:t>wing-loading and aspect ratio</w:t>
-      </w:r>
-      <w:r>
-        <w:t xml:space="preserve"> measurements</w:t>
-      </w:r>
-      <w:r>
-        <w:t xml:space="preserve"> (Figure 1).</w:t>
-      </w:r>
-    </w:p>
-    <w:p>
-      <w:pPr>
-        <w:spacing w:line="360" w:lineRule="auto"/>
-      </w:pPr>
-      <w:r>
+        <w:t xml:space="preserve">Myotis </w:t>
+      </w:r>
+      <w:proofErr w:type="spellStart"/>
+      <w:r>
+        <w:rPr>
+          <w:i/>
+          <w:iCs/>
+        </w:rPr>
+        <w:t>Lucifigus</w:t>
+      </w:r>
+      <w:proofErr w:type="spellEnd"/>
+      <w:r>
+        <w:rPr>
+          <w:i/>
+          <w:iCs/>
+        </w:rPr>
+        <w:t>)</w:t>
+      </w:r>
+      <w:r>
+        <w:t>, Big Brown Bat (</w:t>
+      </w:r>
+      <w:r>
+        <w:rPr>
+          <w:i/>
+          <w:iCs/>
+        </w:rPr>
+        <w:t xml:space="preserve">Eptesicus </w:t>
+      </w:r>
+      <w:proofErr w:type="spellStart"/>
+      <w:r>
+        <w:rPr>
+          <w:i/>
+          <w:iCs/>
+        </w:rPr>
+        <w:t>fuscus</w:t>
+      </w:r>
+      <w:proofErr w:type="spellEnd"/>
+      <w:r>
+        <w:rPr>
+          <w:i/>
+          <w:iCs/>
+        </w:rPr>
+        <w:t>)</w:t>
+      </w:r>
+      <w:r>
+        <w:t>, and Eastern Red Bat (</w:t>
+      </w:r>
+      <w:r>
+        <w:rPr>
+          <w:i/>
+          <w:iCs/>
+        </w:rPr>
+        <w:t>Lasiurus borealis).</w:t>
+      </w:r>
+      <w:r>
+        <w:t xml:space="preserve"> Meanwhile, Brooks and Ford (2005) found that bats in Central Massachusetts with high aspect ratios and longer echolocation calls, namely Big Brown Bats, Eastern Red Bats, and Hoary Bats </w:t>
+      </w:r>
+      <w:r>
+        <w:rPr>
+          <w:i/>
+          <w:iCs/>
+        </w:rPr>
+        <w:t>(Lasiurus cinereus)</w:t>
+      </w:r>
+      <w:r>
+        <w:rPr>
+          <w:i/>
+          <w:iCs/>
+        </w:rPr>
+        <w:t>,</w:t>
+      </w:r>
+      <w:r>
+        <w:rPr>
+          <w:i/>
+          <w:iCs/>
+        </w:rPr>
+        <w:t xml:space="preserve"> </w:t>
+      </w:r>
+      <w:r>
+        <w:t xml:space="preserve">were most prevalent in open-uncluttered aquatic habitats while low aspect ratio bats, like the Little Brown Bat, were ubiquitous. Therefore, we hypothesized that Big Brown Bats and Eastern Red Bats would be most active overall. Additionally, we believed that ponds with low canopy cover, vegetation density, and surface water scale </w:t>
+      </w:r>
+      <w:r>
+        <w:t xml:space="preserve">measurements </w:t>
+      </w:r>
+      <w:r>
+        <w:t xml:space="preserve">and high areas would be most preferable, resulting in higher species activity at those sites. Finally, we conferred that there would be no difference in species richness </w:t>
+      </w:r>
+      <w:r>
+        <w:t xml:space="preserve">overall </w:t>
+      </w:r>
+      <w:r>
+        <w:t>due to the ubiquity of low aspect ratio species.</w:t>
+      </w:r>
+    </w:p>
+    <w:p>
+      <w:pPr>
+        <w:spacing w:line="360" w:lineRule="auto"/>
+        <w:ind w:firstLine="720"/>
+      </w:pPr>
+    </w:p>
+    <w:p>
+      <w:pPr>
+        <w:spacing w:line="360" w:lineRule="auto"/>
+        <w:rPr>
+          <w:b/>
+          <w:bCs/>
+        </w:rPr>
+      </w:pPr>
+      <w:r>
+        <w:rPr>
+          <w:b/>
+          <w:bCs/>
+        </w:rPr>
+        <w:t>Methods:</w:t>
+      </w:r>
+    </w:p>
+    <w:p>
+      <w:pPr>
+        <w:spacing w:line="360" w:lineRule="auto"/>
+      </w:pPr>
+      <w:r>
+        <w:rPr>
+          <w:b/>
+          <w:bCs/>
+        </w:rPr>
         <w:tab/>
       </w:r>
-    </w:p>
-    <w:p>
-      <w:pPr>
-        <w:spacing w:line="360" w:lineRule="auto"/>
-      </w:pPr>
-    </w:p>
-    <w:p>
-      <w:pPr>
-        <w:spacing w:line="360" w:lineRule="auto"/>
-      </w:pPr>
-    </w:p>
-    <w:p>
-      <w:pPr>
-        <w:spacing w:line="360" w:lineRule="auto"/>
-      </w:pPr>
-    </w:p>
-    <w:p>
-      <w:pPr>
-        <w:spacing w:line="360" w:lineRule="auto"/>
-      </w:pPr>
-    </w:p>
-    <w:p>
-      <w:pPr>
-        <w:spacing w:line="360" w:lineRule="auto"/>
-      </w:pPr>
-      <w:r>
-        <w:t xml:space="preserve">Therefore, quantifying habitat preferences throughout </w:t>
-      </w:r>
+      <w:r>
+        <w:t xml:space="preserve">At the time of our study, </w:t>
+      </w:r>
+      <w:r>
+        <w:t xml:space="preserve">the Gordon </w:t>
+      </w:r>
+      <w:proofErr w:type="spellStart"/>
+      <w:r>
+        <w:t>Bubolz</w:t>
+      </w:r>
+      <w:proofErr w:type="spellEnd"/>
+      <w:r>
+        <w:t xml:space="preserve"> Nature Preserve (Appleton, Wisconsin) and </w:t>
+      </w:r>
+      <w:proofErr w:type="spellStart"/>
+      <w:r>
+        <w:t>Heckrodt</w:t>
+      </w:r>
+      <w:proofErr w:type="spellEnd"/>
+      <w:r>
+        <w:t xml:space="preserve"> Wetland Reserve (Menasha, Wisconsin) each</w:t>
+      </w:r>
+      <w:r>
+        <w:t xml:space="preserve"> featured</w:t>
+      </w:r>
+      <w:r>
+        <w:t xml:space="preserve"> </w:t>
+      </w:r>
+      <w:r>
+        <w:t>prairies, forested wetlands, and open water bodies (</w:t>
+      </w:r>
+      <w:r>
+        <w:t>Appendix A</w:t>
+      </w:r>
+      <w:r>
+        <w:t>)</w:t>
+      </w:r>
+      <w:r>
+        <w:t xml:space="preserve">. </w:t>
+      </w:r>
+      <w:r>
+        <w:t xml:space="preserve">Throughout each site, we placed acoustic monitoring systems at ponds. At </w:t>
+      </w:r>
+      <w:proofErr w:type="spellStart"/>
+      <w:r>
+        <w:t>Bubolz</w:t>
+      </w:r>
+      <w:proofErr w:type="spellEnd"/>
+      <w:r>
+        <w:t xml:space="preserve">, we placed four Song Meter SM4BAT FS Full-Spectrum recorders (Wildlife Acoustics, </w:t>
+      </w:r>
+      <w:r>
+        <w:t>Massachusetts</w:t>
+      </w:r>
+      <w:r>
+        <w:t>, United States</w:t>
+      </w:r>
+      <w:r>
+        <w:t>) at four ponds</w:t>
+      </w:r>
+      <w:r>
+        <w:t xml:space="preserve">, namely Sedge Meadow Pond, Quarry Pond, Turtle Pond, and North Channel, </w:t>
+      </w:r>
+      <w:r>
+        <w:t>and passively recorded from May 9</w:t>
+      </w:r>
+      <w:r>
+        <w:rPr>
+          <w:vertAlign w:val="superscript"/>
+        </w:rPr>
+        <w:t>th</w:t>
+      </w:r>
+      <w:r>
+        <w:t xml:space="preserve"> to May 15</w:t>
+      </w:r>
+      <w:r>
+        <w:rPr>
+          <w:vertAlign w:val="superscript"/>
+        </w:rPr>
+        <w:t>th</w:t>
+      </w:r>
+      <w:r>
+        <w:t xml:space="preserve">, 2023. At </w:t>
+      </w:r>
+      <w:proofErr w:type="spellStart"/>
+      <w:r>
+        <w:t>Heckrodt</w:t>
+      </w:r>
+      <w:proofErr w:type="spellEnd"/>
+      <w:r>
+        <w:t>, a total of three ponds</w:t>
+      </w:r>
+      <w:r>
+        <w:t xml:space="preserve">, namely </w:t>
+      </w:r>
+      <w:proofErr w:type="spellStart"/>
+      <w:r>
+        <w:t>Bartz</w:t>
+      </w:r>
+      <w:proofErr w:type="spellEnd"/>
+      <w:r>
+        <w:t xml:space="preserve"> Pond, </w:t>
+      </w:r>
+      <w:proofErr w:type="spellStart"/>
+      <w:r>
+        <w:t>Lopas</w:t>
+      </w:r>
+      <w:proofErr w:type="spellEnd"/>
+      <w:r>
+        <w:t xml:space="preserve"> Pond, and </w:t>
+      </w:r>
+      <w:proofErr w:type="spellStart"/>
+      <w:r>
+        <w:t>Heckrodt</w:t>
+      </w:r>
+      <w:proofErr w:type="spellEnd"/>
+      <w:r>
+        <w:t xml:space="preserve"> 15,</w:t>
+      </w:r>
+      <w:r>
+        <w:t xml:space="preserve"> were surveyed with one </w:t>
+      </w:r>
+      <w:r>
+        <w:t xml:space="preserve">Wildlife Acoustics </w:t>
+      </w:r>
+      <w:r>
+        <w:t>Song Meter SM4BAT FS Full-Spectrum</w:t>
+      </w:r>
+      <w:r>
+        <w:t xml:space="preserve"> recorder and two </w:t>
+      </w:r>
+      <w:proofErr w:type="spellStart"/>
+      <w:r>
+        <w:t>Anabat</w:t>
+      </w:r>
+      <w:proofErr w:type="spellEnd"/>
+      <w:r>
+        <w:t xml:space="preserve"> II Zero-Crossing recorders (</w:t>
+      </w:r>
+      <w:proofErr w:type="spellStart"/>
+      <w:r>
+        <w:t>Titley</w:t>
+      </w:r>
+      <w:proofErr w:type="spellEnd"/>
+      <w:r>
+        <w:t xml:space="preserve"> Electronics, Ballina, Australia) from May 11</w:t>
+      </w:r>
+      <w:r>
+        <w:rPr>
+          <w:vertAlign w:val="superscript"/>
+        </w:rPr>
+        <w:t>th</w:t>
+      </w:r>
+      <w:r>
+        <w:t xml:space="preserve"> to May 15</w:t>
+      </w:r>
+      <w:r>
+        <w:rPr>
+          <w:vertAlign w:val="superscript"/>
+        </w:rPr>
+        <w:t>th</w:t>
+      </w:r>
+      <w:r>
+        <w:t>, 2023. Prior to detector placement, we programmed all detectors to monitor for calls from 7:30 PM CST TO 7:30 AM CST</w:t>
+      </w:r>
+      <w:r>
+        <w:t>, which represented a single night of recording</w:t>
+      </w:r>
+      <w:r>
+        <w:t>. In addition, to ensure recorded calls were consistent, we standardized program settings across all detectors.</w:t>
+      </w:r>
+      <w:r>
+        <w:t xml:space="preserve"> To </w:t>
+      </w:r>
+      <w:r>
+        <w:lastRenderedPageBreak/>
+        <w:t xml:space="preserve">ensure equal sampling across sites, we used only data from </w:t>
+      </w:r>
+      <w:r>
+        <w:t xml:space="preserve">the </w:t>
+      </w:r>
+      <w:r>
+        <w:t xml:space="preserve">four </w:t>
+      </w:r>
+      <w:r>
+        <w:t xml:space="preserve">simultaneously surveyed </w:t>
+      </w:r>
+      <w:r>
+        <w:t>nights (May 11</w:t>
+      </w:r>
+      <w:r>
+        <w:rPr>
+          <w:vertAlign w:val="superscript"/>
+        </w:rPr>
+        <w:t>th</w:t>
+      </w:r>
+      <w:r>
+        <w:t xml:space="preserve"> to May 15</w:t>
+      </w:r>
+      <w:r>
+        <w:rPr>
+          <w:vertAlign w:val="superscript"/>
+        </w:rPr>
+        <w:t>th</w:t>
+      </w:r>
+      <w:r>
+        <w:t>)</w:t>
+      </w:r>
+      <w:r>
+        <w:t xml:space="preserve"> for a total of four sub-samples per </w:t>
+      </w:r>
+      <w:proofErr w:type="spellStart"/>
+      <w:r>
+        <w:t>pond</w:t>
+      </w:r>
+      <w:proofErr w:type="spellEnd"/>
+      <w:r>
+        <w:t>.</w:t>
+      </w:r>
+    </w:p>
+    <w:p>
+      <w:pPr>
+        <w:spacing w:line="360" w:lineRule="auto"/>
+      </w:pPr>
+      <w:r>
+        <w:tab/>
+        <w:t>To investigate potential preferences in pond characteristics,</w:t>
+      </w:r>
+      <w:r>
+        <w:t xml:space="preserve"> and account for confounding factors,</w:t>
+      </w:r>
+      <w:r>
+        <w:t xml:space="preserve"> we recorded data on covariates at each site. </w:t>
+      </w:r>
+      <w:r>
+        <w:t>C</w:t>
+      </w:r>
+      <w:r>
+        <w:t xml:space="preserve">anopy </w:t>
+      </w:r>
+      <w:r>
+        <w:t>c</w:t>
+      </w:r>
+      <w:r>
+        <w:t>over</w:t>
+      </w:r>
+      <w:r>
+        <w:t xml:space="preserve">, vegetation density, and surface water scale were recorded on a discrete scale from 1 to 3. For canopy cover, 1 represented completely open pond area, 2 represented a partially covered area, and 3 was fully covered. Meanwhile, vegetation density was recorded within 5 meters of the pond perimeter, where 1 represented no vegetation, 2 represented sparse vegetation, and 3 was full coverage of grass and shrubs. Finally, the surface water scale denoted the amount of clutter on the top surface of the water where 1 represented a smooth surface, 2 was a partially covered surface, and 3 was a fully covered surface. </w:t>
+      </w:r>
+    </w:p>
+    <w:p>
+      <w:pPr>
+        <w:spacing w:line="360" w:lineRule="auto"/>
+        <w:ind w:firstLine="720"/>
+      </w:pPr>
+      <w:r>
+        <w:t xml:space="preserve">In </w:t>
+      </w:r>
+      <w:r>
+        <w:t>addition,</w:t>
+      </w:r>
+      <w:r>
+        <w:t xml:space="preserve"> we recorded continuous variables in pond area</w:t>
+      </w:r>
+      <w:r>
+        <w:t xml:space="preserve"> and </w:t>
+      </w:r>
+      <w:r>
+        <w:t xml:space="preserve">average </w:t>
+      </w:r>
+      <w:r>
+        <w:t xml:space="preserve">nightly </w:t>
+      </w:r>
+      <w:r>
+        <w:t>temperature</w:t>
+      </w:r>
+      <w:r>
+        <w:t>. Pond area was calculated using Google Earth</w:t>
+      </w:r>
+      <w:r>
+        <w:t xml:space="preserve"> </w:t>
+      </w:r>
+      <w:r>
+        <w:t>S</w:t>
+      </w:r>
+      <w:r>
+        <w:t>oftware</w:t>
+      </w:r>
+      <w:r>
+        <w:t xml:space="preserve"> (Google LLC, California, USA) area measurements, while average nightly temperature was taken from </w:t>
+      </w:r>
+      <w:proofErr w:type="spellStart"/>
+      <w:r>
+        <w:t>WunderGround</w:t>
+      </w:r>
+      <w:proofErr w:type="spellEnd"/>
+      <w:r>
+        <w:t xml:space="preserve"> (TWC Product and Technology LLC, Atlanta, United States) by averaging hourly temperatures on survey nights.</w:t>
+      </w:r>
+      <w:r>
+        <w:t xml:space="preserve"> W</w:t>
+      </w:r>
+      <w:r>
+        <w:t xml:space="preserve">e </w:t>
+      </w:r>
+      <w:r>
+        <w:t xml:space="preserve">also </w:t>
+      </w:r>
+      <w:r>
+        <w:t xml:space="preserve">recorded water quality variables, namely temperature, dissolved oxygen percentage, dissolved oxygen, pH, conductivity, chlorophyll, and salinity at six of our seven </w:t>
+      </w:r>
+      <w:r>
+        <w:t>ponds</w:t>
+      </w:r>
+      <w:r>
+        <w:t xml:space="preserve"> using the </w:t>
+      </w:r>
+      <w:proofErr w:type="spellStart"/>
+      <w:r>
+        <w:t>HydroLab</w:t>
+      </w:r>
+      <w:proofErr w:type="spellEnd"/>
+      <w:r>
+        <w:t xml:space="preserve"> HL7 Sondes (OTT </w:t>
+      </w:r>
+      <w:proofErr w:type="spellStart"/>
+      <w:r>
+        <w:t>HydroMet</w:t>
+      </w:r>
+      <w:proofErr w:type="spellEnd"/>
+      <w:r>
+        <w:t xml:space="preserve"> Corp, </w:t>
+      </w:r>
+      <w:r>
+        <w:t xml:space="preserve">Virginia, United States). </w:t>
+      </w:r>
+      <w:r>
+        <w:t>Upon completion of the fourth survey night, all systems were retrieved and taken for analysis.</w:t>
+      </w:r>
+    </w:p>
+    <w:p>
+      <w:pPr>
+        <w:spacing w:line="360" w:lineRule="auto"/>
+        <w:ind w:firstLine="720"/>
+      </w:pPr>
+      <w:r>
+        <w:t xml:space="preserve">Initially, data were downloaded by pond and sorted by species through echolocation comparisons against </w:t>
+      </w:r>
+      <w:r>
+        <w:t>known Wisconsin s</w:t>
+      </w:r>
+      <w:r>
+        <w:t>pecies using Wildlife Acoustics Kaleidoscope Pro Analysis Software (</w:t>
+      </w:r>
+      <w:proofErr w:type="spellStart"/>
+      <w:r>
+        <w:t>Titley</w:t>
+      </w:r>
+      <w:proofErr w:type="spellEnd"/>
+      <w:r>
+        <w:t xml:space="preserve"> Electronics, Ballina, Australia</w:t>
+      </w:r>
+      <w:r>
+        <w:t>). Afterwards,</w:t>
+      </w:r>
+      <w:r>
+        <w:t xml:space="preserve"> data</w:t>
+      </w:r>
+      <w:r>
+        <w:t xml:space="preserve"> were sorted into a master file using Microsoft Excel (</w:t>
+      </w:r>
+      <w:r>
+        <w:t xml:space="preserve">Microsoft Corp, Washington, United States). </w:t>
+      </w:r>
+      <w:r>
+        <w:t>We considered each unique file as a measurement of activity, but files</w:t>
+      </w:r>
+      <w:r>
+        <w:t xml:space="preserve"> identified by Kaleidoscope as “</w:t>
+      </w:r>
+      <w:proofErr w:type="spellStart"/>
+      <w:r>
+        <w:t>NoID</w:t>
+      </w:r>
+      <w:proofErr w:type="spellEnd"/>
+      <w:r>
+        <w:t xml:space="preserve">”, “Noise”, and “PERSUB” </w:t>
+      </w:r>
+      <w:r>
+        <w:t xml:space="preserve">calls </w:t>
+      </w:r>
+      <w:r>
+        <w:t>were discarded. “</w:t>
+      </w:r>
+      <w:proofErr w:type="spellStart"/>
+      <w:r>
+        <w:t>NoID</w:t>
+      </w:r>
+      <w:proofErr w:type="spellEnd"/>
+      <w:r>
+        <w:t>” referred to calls that could not be accurately deciphered while “Noise” referred to data files resulting from triggers that were not bat species (</w:t>
+      </w:r>
+      <w:proofErr w:type="gramStart"/>
+      <w:r>
+        <w:t>i.e.</w:t>
+      </w:r>
+      <w:proofErr w:type="gramEnd"/>
+      <w:r>
+        <w:t xml:space="preserve"> insects). “PERSUB” represented calls matched to the Tricolored Bat (</w:t>
+      </w:r>
+      <w:proofErr w:type="spellStart"/>
+      <w:r>
+        <w:rPr>
+          <w:i/>
+          <w:iCs/>
+        </w:rPr>
+        <w:t>Perimyotis</w:t>
+      </w:r>
+      <w:proofErr w:type="spellEnd"/>
+      <w:r>
+        <w:rPr>
+          <w:i/>
+          <w:iCs/>
+        </w:rPr>
+        <w:t xml:space="preserve"> </w:t>
+      </w:r>
+      <w:proofErr w:type="spellStart"/>
+      <w:r>
+        <w:rPr>
+          <w:i/>
+          <w:iCs/>
+        </w:rPr>
+        <w:t>subflavus</w:t>
+      </w:r>
+      <w:proofErr w:type="spellEnd"/>
+      <w:r>
+        <w:t xml:space="preserve">), but our survey area was outside of the range of the species in Wisconsin (WI Bat </w:t>
+      </w:r>
+      <w:r>
+        <w:lastRenderedPageBreak/>
+        <w:t>Program, 2011; WDNR 2013, Kurta 1995). Therefore, perceived calls of this species were not considered for statistical analysis.</w:t>
+      </w:r>
+    </w:p>
+    <w:p>
+      <w:pPr>
+        <w:spacing w:line="360" w:lineRule="auto"/>
+        <w:ind w:firstLine="720"/>
+      </w:pPr>
+      <w:r>
+        <w:t>After processing, data analysis was performed using R Programming Software (R Core Team, 2013). Initially,</w:t>
+      </w:r>
+      <w:r>
+        <w:t xml:space="preserve"> </w:t>
+      </w:r>
+      <w:r>
+        <w:t>scatter plots with linear lines of best fit were created for activity by pond area (</w:t>
+      </w:r>
+      <m:oMath>
+        <m:sSup>
+          <m:sSupPr>
+            <m:ctrlPr>
+              <w:rPr>
+                <w:rFonts w:ascii="Cambria Math" w:hAnsi="Cambria Math"/>
+                <w:i/>
+              </w:rPr>
+            </m:ctrlPr>
+          </m:sSupPr>
+          <m:e>
+            <m:r>
+              <w:rPr>
+                <w:rFonts w:ascii="Cambria Math" w:hAnsi="Cambria Math"/>
+              </w:rPr>
+              <m:t>m</m:t>
+            </m:r>
+          </m:e>
+          <m:sup>
+            <m:r>
+              <w:rPr>
+                <w:rFonts w:ascii="Cambria Math" w:hAnsi="Cambria Math"/>
+              </w:rPr>
+              <m:t>2</m:t>
+            </m:r>
+          </m:sup>
+        </m:sSup>
+        <m:r>
+          <w:rPr>
+            <w:rFonts w:ascii="Cambria Math" w:hAnsi="Cambria Math"/>
+          </w:rPr>
+          <m:t>)</m:t>
+        </m:r>
+      </m:oMath>
+      <w:r>
+        <w:rPr>
+          <w:rFonts w:eastAsiaTheme="minorEastAsia"/>
+        </w:rPr>
+        <w:t>, average nightly temperature (</w:t>
+      </w:r>
+      <m:oMath>
+        <m:r>
+          <w:rPr>
+            <w:rFonts w:ascii="Cambria Math" w:eastAsiaTheme="minorEastAsia" w:hAnsi="Cambria Math"/>
+          </w:rPr>
+          <m:t>℃)</m:t>
+        </m:r>
+      </m:oMath>
+      <w:r>
+        <w:rPr>
+          <w:rFonts w:eastAsiaTheme="minorEastAsia"/>
+        </w:rPr>
+        <w:t>, and water chlorophyll levels (</w:t>
+      </w:r>
+      <m:oMath>
+        <m:r>
+          <w:rPr>
+            <w:rFonts w:ascii="Cambria Math" w:eastAsiaTheme="minorEastAsia" w:hAnsi="Cambria Math"/>
+          </w:rPr>
+          <m:t>μg/L)</m:t>
+        </m:r>
+      </m:oMath>
+      <w:r>
+        <w:rPr>
+          <w:rFonts w:eastAsiaTheme="minorEastAsia"/>
+        </w:rPr>
+        <w:t xml:space="preserve">. </w:t>
+      </w:r>
+      <w:r>
+        <w:t xml:space="preserve">Next, </w:t>
+      </w:r>
+      <w:r>
+        <w:t xml:space="preserve">investigative boxplots were created for activity, richness, and individual species activity by pond. Additional boxplots were also created for activity by canopy cover, vegetation density, and surface water scale. </w:t>
+      </w:r>
+      <w:r>
+        <w:rPr>
+          <w:rFonts w:eastAsiaTheme="minorEastAsia"/>
+        </w:rPr>
+        <w:t xml:space="preserve">For statistical testing, tests of normality and equality of variance were performed with Shapiro-Wilk’s and </w:t>
+      </w:r>
+      <w:proofErr w:type="spellStart"/>
+      <w:r>
+        <w:rPr>
+          <w:rFonts w:eastAsiaTheme="minorEastAsia"/>
+        </w:rPr>
+        <w:t>Levene’s</w:t>
+      </w:r>
+      <w:proofErr w:type="spellEnd"/>
+      <w:r>
+        <w:rPr>
+          <w:rFonts w:eastAsiaTheme="minorEastAsia"/>
+        </w:rPr>
+        <w:t xml:space="preserve"> Test respectively</w:t>
+      </w:r>
+      <w:r>
+        <w:rPr>
+          <w:rFonts w:eastAsiaTheme="minorEastAsia"/>
+        </w:rPr>
+        <w:t xml:space="preserve">. </w:t>
+      </w:r>
+      <w:r>
+        <w:rPr>
+          <w:rFonts w:eastAsiaTheme="minorEastAsia"/>
+        </w:rPr>
+        <w:t xml:space="preserve">Based on these results, formal comparisons of means were performed using either a One-Way </w:t>
+      </w:r>
+      <w:proofErr w:type="spellStart"/>
+      <w:r>
+        <w:rPr>
+          <w:rFonts w:eastAsiaTheme="minorEastAsia"/>
+        </w:rPr>
+        <w:t>Anova</w:t>
+      </w:r>
+      <w:proofErr w:type="spellEnd"/>
+      <w:r>
+        <w:rPr>
+          <w:rFonts w:eastAsiaTheme="minorEastAsia"/>
+        </w:rPr>
+        <w:t xml:space="preserve">, Kruskal-Wallis Test, or Wilcoxon Rank-Sums Test. </w:t>
+      </w:r>
+    </w:p>
+    <w:p>
+      <w:pPr>
+        <w:spacing w:line="360" w:lineRule="auto"/>
+      </w:pPr>
+    </w:p>
+    <w:p>
+      <w:pPr>
+        <w:spacing w:line="360" w:lineRule="auto"/>
+        <w:rPr>
+          <w:b/>
+          <w:bCs/>
+        </w:rPr>
+      </w:pPr>
+      <w:r>
+        <w:rPr>
+          <w:b/>
+          <w:bCs/>
+        </w:rPr>
+        <w:t>Results:</w:t>
+      </w:r>
+    </w:p>
+    <w:p>
+      <w:pPr>
+        <w:spacing w:line="360" w:lineRule="auto"/>
+      </w:pPr>
+      <w:r>
+        <w:rPr>
+          <w:b/>
+          <w:bCs/>
+        </w:rPr>
+        <w:tab/>
+      </w:r>
+      <w:r>
+        <w:t>Collectively,</w:t>
+      </w:r>
+      <w:r>
+        <w:t xml:space="preserve"> we observed 4501 </w:t>
+      </w:r>
+      <w:r>
+        <w:t xml:space="preserve">calls between both study sites over the four survey nights. Of the ponds, </w:t>
+      </w:r>
+      <w:proofErr w:type="spellStart"/>
+      <w:r>
+        <w:t>Lopas</w:t>
+      </w:r>
+      <w:proofErr w:type="spellEnd"/>
+      <w:r>
+        <w:t xml:space="preserve"> Pond (</w:t>
+      </w:r>
+      <w:r>
+        <w:t>h</w:t>
+      </w:r>
+      <w:r>
+        <w:t xml:space="preserve">ere </w:t>
+      </w:r>
+      <w:r>
+        <w:t>after H</w:t>
+      </w:r>
+      <w:r>
+        <w:t>_LP) and Turtle Pond (</w:t>
+      </w:r>
+      <w:r>
+        <w:t xml:space="preserve">here after </w:t>
+      </w:r>
+      <w:r>
+        <w:t xml:space="preserve">B_TP) were most active </w:t>
+      </w:r>
+      <w:r>
+        <w:t>(n =</w:t>
+      </w:r>
+      <w:r>
+        <w:t xml:space="preserve"> 1152</w:t>
+      </w:r>
+      <w:r>
+        <w:t>, n =</w:t>
+      </w:r>
+      <w:r>
+        <w:t xml:space="preserve"> 1040</w:t>
+      </w:r>
+      <w:r>
+        <w:t>)</w:t>
+      </w:r>
+      <w:r>
+        <w:t>. The fewest calls were recorded at Sedge Meadow (</w:t>
+      </w:r>
+      <w:r>
+        <w:t xml:space="preserve">here after </w:t>
+      </w:r>
+      <w:r>
+        <w:t>B_SM) and North Channel (</w:t>
+      </w:r>
+      <w:r>
+        <w:t xml:space="preserve">here after </w:t>
+      </w:r>
+      <w:r>
+        <w:t xml:space="preserve">B_NC) </w:t>
+      </w:r>
+      <w:r>
+        <w:t>(n =</w:t>
+      </w:r>
+      <w:r>
+        <w:t xml:space="preserve"> 138</w:t>
+      </w:r>
+      <w:r>
+        <w:t xml:space="preserve">, n = </w:t>
+      </w:r>
+      <w:r>
+        <w:t>258</w:t>
+      </w:r>
+      <w:r>
+        <w:t>)</w:t>
+      </w:r>
+      <w:r>
+        <w:t xml:space="preserve">. </w:t>
+      </w:r>
+      <w:r>
+        <w:t xml:space="preserve">All ponds had richness values of 5 across the four nights, </w:t>
+      </w:r>
+      <w:r>
+        <w:t>except for</w:t>
+      </w:r>
+      <w:r>
+        <w:t xml:space="preserve"> </w:t>
+      </w:r>
+      <w:proofErr w:type="spellStart"/>
+      <w:r>
+        <w:t>Bartz</w:t>
+      </w:r>
+      <w:proofErr w:type="spellEnd"/>
+      <w:r>
+        <w:t xml:space="preserve"> Pond (</w:t>
+      </w:r>
+      <w:r>
+        <w:t xml:space="preserve">here after </w:t>
+      </w:r>
+      <w:r>
+        <w:t xml:space="preserve">H_BP) and </w:t>
+      </w:r>
+      <w:proofErr w:type="spellStart"/>
+      <w:r>
+        <w:t>Heckrodt</w:t>
+      </w:r>
+      <w:proofErr w:type="spellEnd"/>
+      <w:r>
+        <w:t xml:space="preserve"> 15 (</w:t>
+      </w:r>
+      <w:r>
+        <w:t xml:space="preserve">here after </w:t>
+      </w:r>
+      <w:r>
+        <w:t>H_15)</w:t>
+      </w:r>
+      <w:r>
+        <w:t xml:space="preserve"> at 4. </w:t>
+      </w:r>
+      <w:r>
+        <w:t xml:space="preserve">On average, B_TP and B_NC had the highest richness per night at 4.5. </w:t>
+      </w:r>
+      <w:r>
+        <w:t>Of the five species of bats observed, the Big Brown Bat (here after EPTFUS) was the most active</w:t>
+      </w:r>
+      <w:r>
+        <w:t xml:space="preserve"> </w:t>
+      </w:r>
+      <w:r>
+        <w:t xml:space="preserve">followed by the </w:t>
+      </w:r>
+      <w:r>
+        <w:t>Silver-Haired Bat (here after LASNOC</w:t>
+      </w:r>
+      <w:r>
+        <w:t>)</w:t>
+      </w:r>
+      <w:r>
+        <w:t xml:space="preserve"> and Hoary Bat (here after LASCIN) </w:t>
+      </w:r>
+      <w:r>
+        <w:t xml:space="preserve">(n = </w:t>
+      </w:r>
+      <w:r>
+        <w:t>2208</w:t>
+      </w:r>
+      <w:r>
+        <w:t>, n =</w:t>
+      </w:r>
+      <w:r>
+        <w:t xml:space="preserve"> </w:t>
+      </w:r>
+      <w:r>
+        <w:t>1211</w:t>
+      </w:r>
+      <w:r>
+        <w:t>, n =</w:t>
+      </w:r>
+      <w:r>
+        <w:t xml:space="preserve"> 906</w:t>
+      </w:r>
+      <w:r>
+        <w:t>)</w:t>
+      </w:r>
+      <w:r>
+        <w:t>. Alternatively, the Little Brown Bat (here after MYOLUC) and Eastern Red Bat (here after LASBOR) where the least active</w:t>
+      </w:r>
+      <w:r>
+        <w:t xml:space="preserve"> (n =</w:t>
+      </w:r>
+      <w:r>
+        <w:t xml:space="preserve"> 141</w:t>
+      </w:r>
+      <w:r>
+        <w:t>, n =</w:t>
+      </w:r>
+      <w:r>
+        <w:t xml:space="preserve"> 35</w:t>
+      </w:r>
+      <w:r>
+        <w:t>)</w:t>
+      </w:r>
+      <w:r>
+        <w:t>.</w:t>
+      </w:r>
+    </w:p>
+    <w:p>
+      <w:pPr>
+        <w:spacing w:line="360" w:lineRule="auto"/>
+        <w:ind w:firstLine="720"/>
+      </w:pPr>
+      <w:r>
+        <w:t>For characteristics, activity was highest at ponds with low canopy cover compared to those with higher cover (</w:t>
+      </w:r>
+      <w:r>
+        <w:t xml:space="preserve">value 1 </w:t>
+      </w:r>
+      <w:r>
+        <w:t>=</w:t>
+      </w:r>
+      <w:r>
+        <w:t xml:space="preserve"> 2618</w:t>
+      </w:r>
+      <w:r>
+        <w:t xml:space="preserve">, value 2 = 1883). Meanwhile, ponds with higher surrounding edge vegetation were more active than lower ranking ponds (value 3 = 2729, value 2 = 1772). </w:t>
+      </w:r>
+      <w:r>
+        <w:t>Finally, activity progressively decreased as surface water cover increased (value 1 = 3223, value 2 = 990, value 3 = 288).</w:t>
+      </w:r>
+      <w:r>
+        <w:t xml:space="preserve"> </w:t>
+      </w:r>
+      <w:r>
+        <w:t xml:space="preserve">Of </w:t>
+      </w:r>
+      <w:r>
+        <w:t>the</w:t>
+      </w:r>
+      <w:r>
+        <w:t xml:space="preserve"> three numeric measurements, positive relationships </w:t>
+      </w:r>
+      <w:r>
+        <w:lastRenderedPageBreak/>
+        <w:t xml:space="preserve">with activity were observed for area and average nightly temperature, and a negative </w:t>
+      </w:r>
+      <w:r>
+        <w:rPr>
+          <w:noProof/>
+        </w:rPr>
+        <w:drawing>
+          <wp:anchor distT="0" distB="0" distL="114300" distR="114300" simplePos="0" relativeHeight="251661312" behindDoc="0" locked="0" layoutInCell="1" allowOverlap="1" wp14:anchorId="7F3206DB" wp14:editId="4A599E67">
+            <wp:simplePos x="0" y="0"/>
+            <wp:positionH relativeFrom="column">
+              <wp:posOffset>40005</wp:posOffset>
+            </wp:positionH>
+            <wp:positionV relativeFrom="paragraph">
+              <wp:posOffset>3215005</wp:posOffset>
+            </wp:positionV>
+            <wp:extent cx="5943600" cy="2743200"/>
+            <wp:effectExtent l="0" t="0" r="0" b="0"/>
+            <wp:wrapSquare wrapText="bothSides"/>
+            <wp:docPr id="660371986" name="Picture 6" descr="A picture containing line, screenshot, diagram, plot&#10;&#10;Description automatically generated"/>
+            <wp:cNvGraphicFramePr>
+              <a:graphicFrameLocks xmlns:a="http://schemas.openxmlformats.org/drawingml/2006/main" noChangeAspect="1"/>
+            </wp:cNvGraphicFramePr>
+            <a:graphic xmlns:a="http://schemas.openxmlformats.org/drawingml/2006/main">
+              <a:graphicData uri="http://schemas.openxmlformats.org/drawingml/2006/picture">
+                <pic:pic xmlns:pic="http://schemas.openxmlformats.org/drawingml/2006/picture">
+                  <pic:nvPicPr>
+                    <pic:cNvPr id="660371986" name="Picture 6" descr="A picture containing line, screenshot, diagram, plot&#10;&#10;Description automatically generated"/>
+                    <pic:cNvPicPr/>
+                  </pic:nvPicPr>
+                  <pic:blipFill>
+                    <a:blip r:embed="rId5" cstate="print">
+                      <a:extLst>
+                        <a:ext uri="{28A0092B-C50C-407E-A947-70E740481C1C}">
+                          <a14:useLocalDpi xmlns:a14="http://schemas.microsoft.com/office/drawing/2010/main" val="0"/>
+                        </a:ext>
+                      </a:extLst>
+                    </a:blip>
+                    <a:stretch>
+                      <a:fillRect/>
+                    </a:stretch>
+                  </pic:blipFill>
+                  <pic:spPr>
+                    <a:xfrm>
+                      <a:off x="0" y="0"/>
+                      <a:ext cx="5943600" cy="2743200"/>
+                    </a:xfrm>
+                    <a:prstGeom prst="rect">
+                      <a:avLst/>
+                    </a:prstGeom>
+                  </pic:spPr>
+                </pic:pic>
+              </a:graphicData>
+            </a:graphic>
+            <wp14:sizeRelH relativeFrom="page">
+              <wp14:pctWidth>0</wp14:pctWidth>
+            </wp14:sizeRelH>
+            <wp14:sizeRelV relativeFrom="page">
+              <wp14:pctHeight>0</wp14:pctHeight>
+            </wp14:sizeRelV>
+          </wp:anchor>
+        </w:drawing>
+      </w:r>
+      <w:r>
+        <w:rPr>
+          <w:noProof/>
+        </w:rPr>
+        <w:drawing>
+          <wp:anchor distT="0" distB="0" distL="114300" distR="114300" simplePos="0" relativeHeight="251660288" behindDoc="0" locked="0" layoutInCell="1" allowOverlap="1" wp14:anchorId="3C4804B9" wp14:editId="5B257301">
+            <wp:simplePos x="0" y="0"/>
+            <wp:positionH relativeFrom="column">
+              <wp:posOffset>40005</wp:posOffset>
+            </wp:positionH>
+            <wp:positionV relativeFrom="paragraph">
+              <wp:posOffset>632460</wp:posOffset>
+            </wp:positionV>
+            <wp:extent cx="5943600" cy="2581910"/>
+            <wp:effectExtent l="0" t="0" r="0" b="0"/>
+            <wp:wrapSquare wrapText="bothSides"/>
+            <wp:docPr id="861625782" name="Picture 3" descr="A picture containing line, diagram, screenshot, plot&#10;&#10;Description automatically generated"/>
+            <wp:cNvGraphicFramePr>
+              <a:graphicFrameLocks xmlns:a="http://schemas.openxmlformats.org/drawingml/2006/main" noChangeAspect="1"/>
+            </wp:cNvGraphicFramePr>
+            <a:graphic xmlns:a="http://schemas.openxmlformats.org/drawingml/2006/main">
+              <a:graphicData uri="http://schemas.openxmlformats.org/drawingml/2006/picture">
+                <pic:pic xmlns:pic="http://schemas.openxmlformats.org/drawingml/2006/picture">
+                  <pic:nvPicPr>
+                    <pic:cNvPr id="861625782" name="Picture 3" descr="A picture containing line, diagram, screenshot, plot&#10;&#10;Description automatically generated"/>
+                    <pic:cNvPicPr/>
+                  </pic:nvPicPr>
+                  <pic:blipFill>
+                    <a:blip r:embed="rId6" cstate="print">
+                      <a:extLst>
+                        <a:ext uri="{28A0092B-C50C-407E-A947-70E740481C1C}">
+                          <a14:useLocalDpi xmlns:a14="http://schemas.microsoft.com/office/drawing/2010/main" val="0"/>
+                        </a:ext>
+                      </a:extLst>
+                    </a:blip>
+                    <a:stretch>
+                      <a:fillRect/>
+                    </a:stretch>
+                  </pic:blipFill>
+                  <pic:spPr>
+                    <a:xfrm>
+                      <a:off x="0" y="0"/>
+                      <a:ext cx="5943600" cy="2581910"/>
+                    </a:xfrm>
+                    <a:prstGeom prst="rect">
+                      <a:avLst/>
+                    </a:prstGeom>
+                  </pic:spPr>
+                </pic:pic>
+              </a:graphicData>
+            </a:graphic>
+            <wp14:sizeRelH relativeFrom="page">
+              <wp14:pctWidth>0</wp14:pctWidth>
+            </wp14:sizeRelH>
+            <wp14:sizeRelV relativeFrom="page">
+              <wp14:pctHeight>0</wp14:pctHeight>
+            </wp14:sizeRelV>
+          </wp:anchor>
+        </w:drawing>
+      </w:r>
+      <w:r>
+        <w:t xml:space="preserve">relationship was observed with pond chlorophyll levels (Figure 1). </w:t>
+      </w:r>
+    </w:p>
+    <w:p>
+      <w:pPr>
+        <w:spacing w:line="360" w:lineRule="auto"/>
+        <w:rPr>
+          <w:sz w:val="20"/>
+          <w:szCs w:val="20"/>
+        </w:rPr>
+      </w:pPr>
+      <w:r>
+        <w:rPr>
+          <w:b/>
+          <w:bCs/>
+          <w:sz w:val="20"/>
+          <w:szCs w:val="20"/>
+        </w:rPr>
+        <w:t xml:space="preserve">Figure </w:t>
+      </w:r>
+      <w:r>
+        <w:rPr>
+          <w:b/>
+          <w:bCs/>
+          <w:sz w:val="20"/>
+          <w:szCs w:val="20"/>
+        </w:rPr>
+        <w:t>1</w:t>
+      </w:r>
+      <w:r>
+        <w:rPr>
+          <w:b/>
+          <w:bCs/>
+          <w:sz w:val="20"/>
+          <w:szCs w:val="20"/>
+        </w:rPr>
+        <w:t xml:space="preserve">: </w:t>
+      </w:r>
+      <w:r>
+        <w:rPr>
+          <w:sz w:val="20"/>
+          <w:szCs w:val="20"/>
+        </w:rPr>
+        <w:t>Scatter plots with linear fits (red line) for bat activity versus numeric measurements of interest. Standard error of estimates is depicted in gray.</w:t>
+      </w:r>
+    </w:p>
+    <w:p>
+      <w:pPr>
+        <w:spacing w:line="360" w:lineRule="auto"/>
+        <w:rPr>
+          <w:sz w:val="20"/>
+          <w:szCs w:val="20"/>
+        </w:rPr>
+      </w:pPr>
+    </w:p>
+    <w:p>
+      <w:pPr>
+        <w:spacing w:line="360" w:lineRule="auto"/>
+        <w:ind w:firstLine="720"/>
+      </w:pPr>
+      <w:r>
+        <w:t>Shapiro-Wilks</w:t>
+      </w:r>
+      <w:r>
+        <w:t xml:space="preserve"> testing for normalit</w:t>
+      </w:r>
+      <w:r>
+        <w:t xml:space="preserve">y was carried out for seven numeric </w:t>
+      </w:r>
+      <w:r>
+        <w:t>variables</w:t>
+      </w:r>
+      <w:r>
+        <w:t xml:space="preserve">. </w:t>
+      </w:r>
+      <w:r>
+        <w:t>This included activity, richness, and activity measurements fo</w:t>
+      </w:r>
+      <w:r>
+        <w:t>r</w:t>
+      </w:r>
+      <w:r>
+        <w:t xml:space="preserve"> individual species (</w:t>
+      </w:r>
+      <w:proofErr w:type="gramStart"/>
+      <w:r>
+        <w:t>i.e.</w:t>
+      </w:r>
+      <w:proofErr w:type="gramEnd"/>
+      <w:r>
+        <w:t xml:space="preserve"> Activity EPTFUS). Results indicated abnormal distributions for all variables (Appendix B). Additionally, </w:t>
+      </w:r>
+      <w:proofErr w:type="spellStart"/>
+      <w:r>
+        <w:t>Levene’s</w:t>
+      </w:r>
+      <w:proofErr w:type="spellEnd"/>
+      <w:r>
+        <w:t xml:space="preserve"> Test for equality of variance was carried out for eleven categorical variables of numeric data. This included activity per pond, richness per pond, activity measurements for </w:t>
+      </w:r>
+      <w:r>
+        <w:t>individual</w:t>
+      </w:r>
+      <w:r>
+        <w:t xml:space="preserve"> </w:t>
+      </w:r>
+      <w:r>
+        <w:lastRenderedPageBreak/>
+        <w:t xml:space="preserve">bat species per </w:t>
+      </w:r>
+      <w:proofErr w:type="spellStart"/>
+      <w:r>
+        <w:t>pond</w:t>
+      </w:r>
+      <w:proofErr w:type="spellEnd"/>
+      <w:r>
+        <w:t xml:space="preserve"> (</w:t>
+      </w:r>
+      <w:proofErr w:type="gramStart"/>
+      <w:r>
+        <w:t>i.e.</w:t>
+      </w:r>
+      <w:proofErr w:type="gramEnd"/>
+      <w:r>
+        <w:t xml:space="preserve"> LASBOR/pond), and activity measurements for the pond characteristic variables (i.e. activity/Canopy Cover). Results indicated equal variance for seven of the eleven variables (Appendix B</w:t>
+      </w:r>
+      <w:proofErr w:type="gramStart"/>
+      <w:r>
+        <w:t>).</w:t>
+      </w:r>
+      <w:r>
+        <w:t>Based</w:t>
+      </w:r>
+      <w:proofErr w:type="gramEnd"/>
+      <w:r>
+        <w:t xml:space="preserve"> on results of Shapiro-Wilks and </w:t>
+      </w:r>
+      <w:proofErr w:type="spellStart"/>
+      <w:r>
+        <w:t>Levene’s</w:t>
+      </w:r>
+      <w:proofErr w:type="spellEnd"/>
+      <w:r>
+        <w:t xml:space="preserve"> Test, formal testing of mean or median differences was performed for 10 variables</w:t>
+      </w:r>
+      <w:r>
+        <w:t xml:space="preserve"> at an alpha of 0.05</w:t>
+      </w:r>
+      <w:r>
+        <w:t xml:space="preserve">. </w:t>
+      </w:r>
+    </w:p>
+    <w:p>
+      <w:pPr>
+        <w:spacing w:line="360" w:lineRule="auto"/>
+        <w:ind w:firstLine="720"/>
+      </w:pPr>
+      <w:r>
+        <w:t xml:space="preserve">For cases where the number of sub-categories was greater than two, variance was equal, and distributions were abnormal, </w:t>
+      </w:r>
+      <w:r>
+        <w:t xml:space="preserve">One-Way </w:t>
+      </w:r>
+      <w:proofErr w:type="spellStart"/>
+      <w:r>
+        <w:t>Anova</w:t>
+      </w:r>
+      <w:proofErr w:type="spellEnd"/>
+      <w:r>
+        <w:t xml:space="preserve"> </w:t>
+      </w:r>
+      <w:r>
+        <w:t xml:space="preserve">comparisons of means </w:t>
+      </w:r>
+      <w:r>
+        <w:t>w</w:t>
+      </w:r>
+      <w:r>
+        <w:t>ere</w:t>
+      </w:r>
+      <w:r>
+        <w:t xml:space="preserve"> performed</w:t>
+      </w:r>
+      <w:r>
+        <w:t xml:space="preserve"> (Appendix C)</w:t>
+      </w:r>
+      <w:r>
+        <w:t>. This included</w:t>
+      </w:r>
+      <w:r>
+        <w:t xml:space="preserve"> activity per pond, richness per pond, EPTFUS activity per pond, LASBOR activity per pond, and MYOLUC activity per </w:t>
+      </w:r>
+      <w:proofErr w:type="spellStart"/>
+      <w:r>
+        <w:t>pond</w:t>
+      </w:r>
+      <w:proofErr w:type="spellEnd"/>
+      <w:r>
+        <w:t xml:space="preserve">. </w:t>
+      </w:r>
+      <w:r>
+        <w:t xml:space="preserve">Overall, a significant difference amongst means was recorded for EPTFUS per pond with B_SM and B_NC significantly lower than other </w:t>
+      </w:r>
+      <w:r>
+        <w:t xml:space="preserve">group </w:t>
+      </w:r>
+      <w:r>
+        <w:t xml:space="preserve">means. All other tests yielded insignificant P-Values overall, but some ponds in the activity per </w:t>
+      </w:r>
+      <w:proofErr w:type="spellStart"/>
+      <w:r>
+        <w:t>pond</w:t>
+      </w:r>
+      <w:proofErr w:type="spellEnd"/>
+      <w:r>
+        <w:t xml:space="preserve"> and LASBOR per pond </w:t>
+      </w:r>
+      <w:r>
+        <w:t>group</w:t>
+      </w:r>
+      <w:r>
+        <w:t>s</w:t>
+      </w:r>
+      <w:r>
+        <w:t xml:space="preserve"> did have noted differences in means </w:t>
+      </w:r>
+      <w:proofErr w:type="gramStart"/>
+      <w:r>
+        <w:t>individually</w:t>
+      </w:r>
+      <w:r>
+        <w:t>(</w:t>
+      </w:r>
+      <w:proofErr w:type="gramEnd"/>
+      <w:r>
+        <w:t>Figure 2; P = 0.097, P = 0.067, P = 0.019, P = 0.35, P = 0.22).</w:t>
+      </w:r>
+      <w:r>
+        <w:t xml:space="preserve"> </w:t>
+      </w:r>
+    </w:p>
+    <w:p>
+      <w:pPr>
+        <w:spacing w:line="360" w:lineRule="auto"/>
+        <w:ind w:firstLine="720"/>
+      </w:pPr>
+    </w:p>
+    <w:p>
+      <w:pPr>
+        <w:spacing w:line="360" w:lineRule="auto"/>
+        <w:ind w:firstLine="720"/>
+      </w:pPr>
+    </w:p>
+    <w:p>
+      <w:pPr>
+        <w:spacing w:line="360" w:lineRule="auto"/>
+        <w:ind w:firstLine="720"/>
+      </w:pPr>
+    </w:p>
+    <w:p>
+      <w:pPr>
+        <w:spacing w:line="360" w:lineRule="auto"/>
+        <w:ind w:firstLine="720"/>
+      </w:pPr>
+    </w:p>
+    <w:p>
+      <w:pPr>
+        <w:spacing w:line="360" w:lineRule="auto"/>
+        <w:ind w:firstLine="720"/>
+      </w:pPr>
+    </w:p>
+    <w:p>
+      <w:pPr>
+        <w:spacing w:line="360" w:lineRule="auto"/>
+        <w:ind w:firstLine="720"/>
+      </w:pPr>
+    </w:p>
+    <w:p>
+      <w:pPr>
+        <w:spacing w:line="360" w:lineRule="auto"/>
+        <w:ind w:firstLine="720"/>
+      </w:pPr>
+    </w:p>
+    <w:p>
+      <w:pPr>
+        <w:spacing w:line="360" w:lineRule="auto"/>
+        <w:ind w:firstLine="720"/>
+      </w:pPr>
+    </w:p>
+    <w:p>
+      <w:pPr>
+        <w:spacing w:line="360" w:lineRule="auto"/>
+        <w:ind w:firstLine="720"/>
+      </w:pPr>
+    </w:p>
+    <w:p>
+      <w:pPr>
+        <w:spacing w:line="360" w:lineRule="auto"/>
+        <w:rPr>
+          <w:sz w:val="20"/>
+          <w:szCs w:val="20"/>
+        </w:rPr>
+      </w:pPr>
+      <w:r>
+        <w:rPr>
+          <w:noProof/>
+        </w:rPr>
+        <w:lastRenderedPageBreak/>
+        <w:drawing>
+          <wp:anchor distT="0" distB="0" distL="114300" distR="114300" simplePos="0" relativeHeight="251664384" behindDoc="0" locked="0" layoutInCell="1" allowOverlap="1" wp14:anchorId="026A9E1C" wp14:editId="7ED16564">
+            <wp:simplePos x="0" y="0"/>
+            <wp:positionH relativeFrom="column">
+              <wp:posOffset>-60325</wp:posOffset>
+            </wp:positionH>
+            <wp:positionV relativeFrom="paragraph">
+              <wp:posOffset>6985</wp:posOffset>
+            </wp:positionV>
+            <wp:extent cx="5943600" cy="2487930"/>
+            <wp:effectExtent l="0" t="0" r="0" b="1270"/>
+            <wp:wrapSquare wrapText="bothSides"/>
+            <wp:docPr id="608971355" name="Picture 9"/>
+            <wp:cNvGraphicFramePr>
+              <a:graphicFrameLocks xmlns:a="http://schemas.openxmlformats.org/drawingml/2006/main" noChangeAspect="1"/>
+            </wp:cNvGraphicFramePr>
+            <a:graphic xmlns:a="http://schemas.openxmlformats.org/drawingml/2006/main">
+              <a:graphicData uri="http://schemas.openxmlformats.org/drawingml/2006/picture">
+                <pic:pic xmlns:pic="http://schemas.openxmlformats.org/drawingml/2006/picture">
+                  <pic:nvPicPr>
+                    <pic:cNvPr id="608971355" name="Picture 9"/>
+                    <pic:cNvPicPr/>
+                  </pic:nvPicPr>
+                  <pic:blipFill>
+                    <a:blip r:embed="rId7" cstate="print">
+                      <a:extLst>
+                        <a:ext uri="{28A0092B-C50C-407E-A947-70E740481C1C}">
+                          <a14:useLocalDpi xmlns:a14="http://schemas.microsoft.com/office/drawing/2010/main" val="0"/>
+                        </a:ext>
+                      </a:extLst>
+                    </a:blip>
+                    <a:stretch>
+                      <a:fillRect/>
+                    </a:stretch>
+                  </pic:blipFill>
+                  <pic:spPr>
+                    <a:xfrm>
+                      <a:off x="0" y="0"/>
+                      <a:ext cx="5943600" cy="2487930"/>
+                    </a:xfrm>
+                    <a:prstGeom prst="rect">
+                      <a:avLst/>
+                    </a:prstGeom>
+                  </pic:spPr>
+                </pic:pic>
+              </a:graphicData>
+            </a:graphic>
+            <wp14:sizeRelH relativeFrom="page">
+              <wp14:pctWidth>0</wp14:pctWidth>
+            </wp14:sizeRelH>
+            <wp14:sizeRelV relativeFrom="page">
+              <wp14:pctHeight>0</wp14:pctHeight>
+            </wp14:sizeRelV>
+          </wp:anchor>
+        </w:drawing>
+      </w:r>
+      <w:r>
+        <w:rPr>
+          <w:b/>
+          <w:bCs/>
+          <w:noProof/>
+        </w:rPr>
+        <w:drawing>
+          <wp:anchor distT="0" distB="0" distL="114300" distR="114300" simplePos="0" relativeHeight="251665408" behindDoc="0" locked="0" layoutInCell="1" allowOverlap="1" wp14:anchorId="7E7F849C" wp14:editId="201FF3C9">
+            <wp:simplePos x="0" y="0"/>
+            <wp:positionH relativeFrom="column">
+              <wp:posOffset>-60325</wp:posOffset>
+            </wp:positionH>
+            <wp:positionV relativeFrom="paragraph">
+              <wp:posOffset>2564130</wp:posOffset>
+            </wp:positionV>
+            <wp:extent cx="5943600" cy="2457450"/>
+            <wp:effectExtent l="0" t="0" r="0" b="6350"/>
+            <wp:wrapSquare wrapText="bothSides"/>
+            <wp:docPr id="234042627" name="Picture 10"/>
+            <wp:cNvGraphicFramePr>
+              <a:graphicFrameLocks xmlns:a="http://schemas.openxmlformats.org/drawingml/2006/main" noChangeAspect="1"/>
+            </wp:cNvGraphicFramePr>
+            <a:graphic xmlns:a="http://schemas.openxmlformats.org/drawingml/2006/main">
+              <a:graphicData uri="http://schemas.openxmlformats.org/drawingml/2006/picture">
+                <pic:pic xmlns:pic="http://schemas.openxmlformats.org/drawingml/2006/picture">
+                  <pic:nvPicPr>
+                    <pic:cNvPr id="234042627" name="Picture 10"/>
+                    <pic:cNvPicPr/>
+                  </pic:nvPicPr>
+                  <pic:blipFill>
+                    <a:blip r:embed="rId8" cstate="print">
+                      <a:extLst>
+                        <a:ext uri="{28A0092B-C50C-407E-A947-70E740481C1C}">
+                          <a14:useLocalDpi xmlns:a14="http://schemas.microsoft.com/office/drawing/2010/main" val="0"/>
+                        </a:ext>
+                      </a:extLst>
+                    </a:blip>
+                    <a:stretch>
+                      <a:fillRect/>
+                    </a:stretch>
+                  </pic:blipFill>
+                  <pic:spPr>
+                    <a:xfrm>
+                      <a:off x="0" y="0"/>
+                      <a:ext cx="5943600" cy="2457450"/>
+                    </a:xfrm>
+                    <a:prstGeom prst="rect">
+                      <a:avLst/>
+                    </a:prstGeom>
+                  </pic:spPr>
+                </pic:pic>
+              </a:graphicData>
+            </a:graphic>
+            <wp14:sizeRelH relativeFrom="page">
+              <wp14:pctWidth>0</wp14:pctWidth>
+            </wp14:sizeRelH>
+            <wp14:sizeRelV relativeFrom="page">
+              <wp14:pctHeight>0</wp14:pctHeight>
+            </wp14:sizeRelV>
+          </wp:anchor>
+        </w:drawing>
+      </w:r>
+      <w:r>
+        <w:rPr>
+          <w:b/>
+          <w:bCs/>
+          <w:noProof/>
+        </w:rPr>
+        <w:drawing>
+          <wp:anchor distT="0" distB="0" distL="114300" distR="114300" simplePos="0" relativeHeight="251666432" behindDoc="0" locked="0" layoutInCell="1" allowOverlap="1" wp14:anchorId="140E219A" wp14:editId="14FF1A91">
+            <wp:simplePos x="0" y="0"/>
+            <wp:positionH relativeFrom="column">
+              <wp:posOffset>8890</wp:posOffset>
+            </wp:positionH>
+            <wp:positionV relativeFrom="paragraph">
+              <wp:posOffset>5084445</wp:posOffset>
+            </wp:positionV>
+            <wp:extent cx="5904230" cy="2501900"/>
+            <wp:effectExtent l="0" t="0" r="1270" b="0"/>
+            <wp:wrapSquare wrapText="bothSides"/>
+            <wp:docPr id="216176730" name="Picture 11"/>
+            <wp:cNvGraphicFramePr>
+              <a:graphicFrameLocks xmlns:a="http://schemas.openxmlformats.org/drawingml/2006/main" noChangeAspect="1"/>
+            </wp:cNvGraphicFramePr>
+            <a:graphic xmlns:a="http://schemas.openxmlformats.org/drawingml/2006/main">
+              <a:graphicData uri="http://schemas.openxmlformats.org/drawingml/2006/picture">
+                <pic:pic xmlns:pic="http://schemas.openxmlformats.org/drawingml/2006/picture">
+                  <pic:nvPicPr>
+                    <pic:cNvPr id="216176730" name="Picture 11"/>
+                    <pic:cNvPicPr/>
+                  </pic:nvPicPr>
+                  <pic:blipFill>
+                    <a:blip r:embed="rId9" cstate="print">
+                      <a:extLst>
+                        <a:ext uri="{28A0092B-C50C-407E-A947-70E740481C1C}">
+                          <a14:useLocalDpi xmlns:a14="http://schemas.microsoft.com/office/drawing/2010/main" val="0"/>
+                        </a:ext>
+                      </a:extLst>
+                    </a:blip>
+                    <a:stretch>
+                      <a:fillRect/>
+                    </a:stretch>
+                  </pic:blipFill>
+                  <pic:spPr>
+                    <a:xfrm>
+                      <a:off x="0" y="0"/>
+                      <a:ext cx="5904230" cy="2501900"/>
+                    </a:xfrm>
+                    <a:prstGeom prst="rect">
+                      <a:avLst/>
+                    </a:prstGeom>
+                  </pic:spPr>
+                </pic:pic>
+              </a:graphicData>
+            </a:graphic>
+            <wp14:sizeRelH relativeFrom="page">
+              <wp14:pctWidth>0</wp14:pctWidth>
+            </wp14:sizeRelH>
+            <wp14:sizeRelV relativeFrom="page">
+              <wp14:pctHeight>0</wp14:pctHeight>
+            </wp14:sizeRelV>
+          </wp:anchor>
+        </w:drawing>
+      </w:r>
+      <w:r>
+        <w:rPr>
+          <w:b/>
+          <w:bCs/>
+          <w:sz w:val="20"/>
+          <w:szCs w:val="20"/>
+        </w:rPr>
+        <w:t xml:space="preserve">Figure </w:t>
+      </w:r>
+      <w:r>
+        <w:rPr>
+          <w:b/>
+          <w:bCs/>
+          <w:sz w:val="20"/>
+          <w:szCs w:val="20"/>
+        </w:rPr>
+        <w:t>1</w:t>
+      </w:r>
+      <w:r>
+        <w:rPr>
+          <w:b/>
+          <w:bCs/>
+          <w:sz w:val="20"/>
+          <w:szCs w:val="20"/>
+        </w:rPr>
+        <w:t xml:space="preserve">: </w:t>
+      </w:r>
+      <w:r>
+        <w:rPr>
+          <w:sz w:val="20"/>
+          <w:szCs w:val="20"/>
+        </w:rPr>
+        <w:t xml:space="preserve">Boxplots with One-Way </w:t>
+      </w:r>
+      <w:proofErr w:type="spellStart"/>
+      <w:r>
+        <w:rPr>
+          <w:sz w:val="20"/>
+          <w:szCs w:val="20"/>
+        </w:rPr>
+        <w:t>Anova</w:t>
+      </w:r>
+      <w:proofErr w:type="spellEnd"/>
+      <w:r>
+        <w:rPr>
+          <w:sz w:val="20"/>
+          <w:szCs w:val="20"/>
+        </w:rPr>
+        <w:t xml:space="preserve"> results for activity, richness, and individual species activity. Associated </w:t>
+      </w:r>
+      <w:proofErr w:type="spellStart"/>
+      <w:r>
+        <w:rPr>
+          <w:sz w:val="20"/>
+          <w:szCs w:val="20"/>
+        </w:rPr>
+        <w:t>Anova</w:t>
+      </w:r>
+      <w:proofErr w:type="spellEnd"/>
+      <w:r>
+        <w:rPr>
+          <w:sz w:val="20"/>
+          <w:szCs w:val="20"/>
+        </w:rPr>
+        <w:t xml:space="preserve"> P-values are depicted with individual mean comparison results. Ponds marked with ns indicate no significant mean difference, while those with asterisks (*) indicate significant mean differences compared to other groups.</w:t>
+      </w:r>
+    </w:p>
+    <w:p>
+      <w:pPr>
+        <w:spacing w:line="360" w:lineRule="auto"/>
+        <w:ind w:firstLine="720"/>
+      </w:pPr>
+      <w:r>
+        <w:rPr>
+          <w:noProof/>
+        </w:rPr>
+        <w:lastRenderedPageBreak/>
+        <w:drawing>
+          <wp:anchor distT="0" distB="0" distL="114300" distR="114300" simplePos="0" relativeHeight="251667456" behindDoc="0" locked="0" layoutInCell="1" allowOverlap="1" wp14:anchorId="196D57AD" wp14:editId="4EFFF0E5">
+            <wp:simplePos x="0" y="0"/>
+            <wp:positionH relativeFrom="column">
+              <wp:posOffset>9525</wp:posOffset>
+            </wp:positionH>
+            <wp:positionV relativeFrom="paragraph">
+              <wp:posOffset>2602230</wp:posOffset>
+            </wp:positionV>
+            <wp:extent cx="5885815" cy="2470150"/>
+            <wp:effectExtent l="0" t="0" r="0" b="6350"/>
+            <wp:wrapSquare wrapText="bothSides"/>
+            <wp:docPr id="57798816" name="Picture 12"/>
+            <wp:cNvGraphicFramePr>
+              <a:graphicFrameLocks xmlns:a="http://schemas.openxmlformats.org/drawingml/2006/main" noChangeAspect="1"/>
+            </wp:cNvGraphicFramePr>
+            <a:graphic xmlns:a="http://schemas.openxmlformats.org/drawingml/2006/main">
+              <a:graphicData uri="http://schemas.openxmlformats.org/drawingml/2006/picture">
+                <pic:pic xmlns:pic="http://schemas.openxmlformats.org/drawingml/2006/picture">
+                  <pic:nvPicPr>
+                    <pic:cNvPr id="57798816" name="Picture 12"/>
+                    <pic:cNvPicPr/>
+                  </pic:nvPicPr>
+                  <pic:blipFill>
+                    <a:blip r:embed="rId10" cstate="print">
+                      <a:extLst>
+                        <a:ext uri="{28A0092B-C50C-407E-A947-70E740481C1C}">
+                          <a14:useLocalDpi xmlns:a14="http://schemas.microsoft.com/office/drawing/2010/main" val="0"/>
+                        </a:ext>
+                      </a:extLst>
+                    </a:blip>
+                    <a:stretch>
+                      <a:fillRect/>
+                    </a:stretch>
+                  </pic:blipFill>
+                  <pic:spPr>
+                    <a:xfrm>
+                      <a:off x="0" y="0"/>
+                      <a:ext cx="5885815" cy="2470150"/>
+                    </a:xfrm>
+                    <a:prstGeom prst="rect">
+                      <a:avLst/>
+                    </a:prstGeom>
+                  </pic:spPr>
+                </pic:pic>
+              </a:graphicData>
+            </a:graphic>
+            <wp14:sizeRelH relativeFrom="page">
+              <wp14:pctWidth>0</wp14:pctWidth>
+            </wp14:sizeRelH>
+            <wp14:sizeRelV relativeFrom="page">
+              <wp14:pctHeight>0</wp14:pctHeight>
+            </wp14:sizeRelV>
+          </wp:anchor>
+        </w:drawing>
+      </w:r>
+      <w:r>
+        <w:rPr>
+          <w:noProof/>
+        </w:rPr>
+        <w:drawing>
+          <wp:anchor distT="0" distB="0" distL="114300" distR="114300" simplePos="0" relativeHeight="251668480" behindDoc="0" locked="0" layoutInCell="1" allowOverlap="1" wp14:anchorId="426655AE" wp14:editId="222C2126">
+            <wp:simplePos x="0" y="0"/>
+            <wp:positionH relativeFrom="column">
+              <wp:posOffset>9525</wp:posOffset>
+            </wp:positionH>
+            <wp:positionV relativeFrom="paragraph">
+              <wp:posOffset>5124450</wp:posOffset>
+            </wp:positionV>
+            <wp:extent cx="5943600" cy="2692400"/>
+            <wp:effectExtent l="0" t="0" r="0" b="0"/>
+            <wp:wrapSquare wrapText="bothSides"/>
+            <wp:docPr id="1906908483" name="Picture 14"/>
+            <wp:cNvGraphicFramePr>
+              <a:graphicFrameLocks xmlns:a="http://schemas.openxmlformats.org/drawingml/2006/main" noChangeAspect="1"/>
+            </wp:cNvGraphicFramePr>
+            <a:graphic xmlns:a="http://schemas.openxmlformats.org/drawingml/2006/main">
+              <a:graphicData uri="http://schemas.openxmlformats.org/drawingml/2006/picture">
+                <pic:pic xmlns:pic="http://schemas.openxmlformats.org/drawingml/2006/picture">
+                  <pic:nvPicPr>
+                    <pic:cNvPr id="1906908483" name="Picture 1906908483"/>
+                    <pic:cNvPicPr/>
+                  </pic:nvPicPr>
+                  <pic:blipFill>
+                    <a:blip r:embed="rId11" cstate="print">
+                      <a:extLst>
+                        <a:ext uri="{28A0092B-C50C-407E-A947-70E740481C1C}">
+                          <a14:useLocalDpi xmlns:a14="http://schemas.microsoft.com/office/drawing/2010/main" val="0"/>
+                        </a:ext>
+                      </a:extLst>
+                    </a:blip>
+                    <a:stretch>
+                      <a:fillRect/>
+                    </a:stretch>
+                  </pic:blipFill>
+                  <pic:spPr>
+                    <a:xfrm>
+                      <a:off x="0" y="0"/>
+                      <a:ext cx="5943600" cy="2692400"/>
+                    </a:xfrm>
+                    <a:prstGeom prst="rect">
+                      <a:avLst/>
+                    </a:prstGeom>
+                  </pic:spPr>
+                </pic:pic>
+              </a:graphicData>
+            </a:graphic>
+            <wp14:sizeRelH relativeFrom="page">
+              <wp14:pctWidth>0</wp14:pctWidth>
+            </wp14:sizeRelH>
+            <wp14:sizeRelV relativeFrom="page">
+              <wp14:pctHeight>0</wp14:pctHeight>
+            </wp14:sizeRelV>
+          </wp:anchor>
+        </w:drawing>
+      </w:r>
+      <w:r>
+        <w:t xml:space="preserve">For cases where </w:t>
+      </w:r>
+      <w:r>
+        <w:t>the number of sub-categories was greater than two, variance was unequal, and distributions were abnormal, the non-parametric Kruskal-Wallis Test of means was performed</w:t>
+      </w:r>
+      <w:r>
+        <w:t xml:space="preserve"> (Appendix C)</w:t>
+      </w:r>
+      <w:r>
+        <w:t xml:space="preserve">. This included </w:t>
+      </w:r>
+      <w:r>
+        <w:t>LASCIN per pond, LASNOC per pond, and activity per surface cover. In these cases, no significant differences in means were reported overall or for individual instances (Figure 3; P = 0.5253, P = 0.802, P = 0.3611). Finally, for variables with two sub-categories, equal variance, and abnormal distributions Wilcoxon Ranked Sums Test of Medians was performed (Appendix C). This included activity per canopy cover and activity per vegetation density. Again, this test did not produce significant differences between any of the medians (Figure 4; P = 0.8709, P = 0.1775).</w:t>
+      </w:r>
+    </w:p>
+    <w:p>
+      <w:pPr>
+        <w:spacing w:line="360" w:lineRule="auto"/>
+      </w:pPr>
+      <w:r>
+        <w:rPr>
+          <w:b/>
+          <w:bCs/>
+          <w:sz w:val="20"/>
+          <w:szCs w:val="20"/>
+        </w:rPr>
+        <w:t xml:space="preserve">Figure </w:t>
+      </w:r>
+      <w:r>
+        <w:rPr>
+          <w:b/>
+          <w:bCs/>
+          <w:sz w:val="20"/>
+          <w:szCs w:val="20"/>
+        </w:rPr>
+        <w:t>2</w:t>
+      </w:r>
+      <w:r>
+        <w:rPr>
+          <w:b/>
+          <w:bCs/>
+          <w:sz w:val="20"/>
+          <w:szCs w:val="20"/>
+        </w:rPr>
+        <w:t xml:space="preserve">: </w:t>
+      </w:r>
+      <w:r>
+        <w:rPr>
+          <w:sz w:val="20"/>
+          <w:szCs w:val="20"/>
+        </w:rPr>
+        <w:t>Boxplots wit</w:t>
+      </w:r>
+      <w:r>
+        <w:rPr>
+          <w:sz w:val="20"/>
+          <w:szCs w:val="20"/>
+        </w:rPr>
+        <w:t>h Kruskal-Wallis</w:t>
+      </w:r>
+      <w:r>
+        <w:rPr>
+          <w:sz w:val="20"/>
+          <w:szCs w:val="20"/>
+        </w:rPr>
+        <w:t xml:space="preserve"> results for individual species activity</w:t>
+      </w:r>
+      <w:r>
+        <w:rPr>
+          <w:sz w:val="20"/>
+          <w:szCs w:val="20"/>
+        </w:rPr>
+        <w:t xml:space="preserve"> and surface water cover</w:t>
+      </w:r>
+      <w:r>
+        <w:rPr>
+          <w:sz w:val="20"/>
+          <w:szCs w:val="20"/>
+        </w:rPr>
+        <w:t xml:space="preserve">. P-values are depicted with individual </w:t>
+      </w:r>
+      <w:r>
+        <w:rPr>
+          <w:sz w:val="20"/>
+          <w:szCs w:val="20"/>
+        </w:rPr>
+        <w:t>median</w:t>
+      </w:r>
+      <w:r>
+        <w:rPr>
+          <w:sz w:val="20"/>
+          <w:szCs w:val="20"/>
+        </w:rPr>
+        <w:t xml:space="preserve"> comparison results. </w:t>
+      </w:r>
+      <w:r>
+        <w:rPr>
+          <w:sz w:val="20"/>
+          <w:szCs w:val="20"/>
+        </w:rPr>
+        <w:t>Values of</w:t>
+      </w:r>
+      <w:r>
+        <w:rPr>
+          <w:sz w:val="20"/>
+          <w:szCs w:val="20"/>
+        </w:rPr>
+        <w:t xml:space="preserve"> ns indicate no significant m</w:t>
+      </w:r>
+      <w:r>
+        <w:rPr>
+          <w:sz w:val="20"/>
+          <w:szCs w:val="20"/>
+        </w:rPr>
+        <w:t>edian</w:t>
+      </w:r>
+      <w:r>
+        <w:rPr>
+          <w:sz w:val="20"/>
+          <w:szCs w:val="20"/>
+        </w:rPr>
+        <w:t xml:space="preserve"> difference</w:t>
+      </w:r>
+      <w:r>
+        <w:rPr>
+          <w:sz w:val="20"/>
+          <w:szCs w:val="20"/>
+        </w:rPr>
+        <w:t>.</w:t>
+      </w:r>
+    </w:p>
+    <w:p>
+      <w:pPr>
+        <w:spacing w:line="360" w:lineRule="auto"/>
+        <w:rPr>
+          <w:b/>
+          <w:bCs/>
+        </w:rPr>
+      </w:pPr>
+      <w:r>
+        <w:rPr>
+          <w:b/>
+          <w:bCs/>
+        </w:rPr>
+        <w:lastRenderedPageBreak/>
+        <w:t>Discussion:</w:t>
+      </w:r>
+    </w:p>
+    <w:p>
+      <w:pPr>
+        <w:spacing w:line="360" w:lineRule="auto"/>
+      </w:pPr>
+    </w:p>
+    <w:p>
+      <w:pPr>
+        <w:spacing w:line="360" w:lineRule="auto"/>
+      </w:pPr>
+    </w:p>
+    <w:p>
+      <w:pPr>
+        <w:spacing w:line="360" w:lineRule="auto"/>
+      </w:pPr>
+    </w:p>
+    <w:p>
+      <w:pPr>
+        <w:spacing w:line="360" w:lineRule="auto"/>
+      </w:pPr>
+    </w:p>
+    <w:p>
+      <w:pPr>
+        <w:spacing w:line="360" w:lineRule="auto"/>
+      </w:pPr>
+      <w:r>
+        <w:tab/>
+      </w:r>
+    </w:p>
+    <w:p>
+      <w:pPr>
+        <w:spacing w:line="360" w:lineRule="auto"/>
+      </w:pPr>
+    </w:p>
+    <w:p>
+      <w:pPr>
+        <w:spacing w:line="360" w:lineRule="auto"/>
+      </w:pPr>
+    </w:p>
+    <w:p>
+      <w:pPr>
+        <w:spacing w:line="360" w:lineRule="auto"/>
+      </w:pPr>
     </w:p>
     <w:p>
       <w:pPr>
@@ -841,6 +2639,151 @@
         <w:jc w:val="right"/>
       </w:pPr>
     </w:p>
+    <w:p/>
+    <w:p/>
+    <w:p>
+      <w:pPr>
+        <w:pStyle w:val="NormalWeb"/>
+        <w:jc w:val="center"/>
+      </w:pPr>
+      <w:r>
+        <w:rPr>
+          <w:rFonts w:ascii="Calibri" w:hAnsi="Calibri" w:cs="Calibri"/>
+          <w:b/>
+          <w:bCs/>
+        </w:rPr>
+        <w:lastRenderedPageBreak/>
+        <w:t>Acknowledgements</w:t>
+      </w:r>
+    </w:p>
+    <w:p>
+      <w:pPr>
+        <w:pStyle w:val="NormalWeb"/>
+        <w:spacing w:line="360" w:lineRule="auto"/>
+      </w:pPr>
+      <w:r>
+        <w:rPr>
+          <w:rFonts w:ascii="Calibri" w:hAnsi="Calibri" w:cs="Calibri"/>
+        </w:rPr>
+        <w:t xml:space="preserve">I would like to thank Professor Jodi </w:t>
+      </w:r>
+      <w:proofErr w:type="spellStart"/>
+      <w:r>
+        <w:rPr>
+          <w:rFonts w:ascii="Calibri" w:hAnsi="Calibri" w:cs="Calibri"/>
+        </w:rPr>
+        <w:t>Sedlock</w:t>
+      </w:r>
+      <w:proofErr w:type="spellEnd"/>
+      <w:r>
+        <w:rPr>
+          <w:rFonts w:ascii="Calibri" w:hAnsi="Calibri" w:cs="Calibri"/>
+        </w:rPr>
+        <w:t xml:space="preserve"> of Lawrence University for guiding us in our study design and providing valuable insights throughout this project. I would also like to thank my</w:t>
+      </w:r>
+      <w:r>
+        <w:rPr>
+          <w:rFonts w:ascii="Calibri" w:hAnsi="Calibri" w:cs="Calibri"/>
+        </w:rPr>
+        <w:t xml:space="preserve"> lab members</w:t>
+      </w:r>
+      <w:r>
+        <w:rPr>
+          <w:rFonts w:ascii="Calibri" w:hAnsi="Calibri" w:cs="Calibri"/>
+        </w:rPr>
+        <w:t xml:space="preserve"> Lindsey Gulliksen</w:t>
+      </w:r>
+      <w:r>
+        <w:rPr>
+          <w:rFonts w:ascii="Calibri" w:hAnsi="Calibri" w:cs="Calibri"/>
+        </w:rPr>
+        <w:t xml:space="preserve">, Alyssa Kucharski, Grace Hanson, Esther Mullen, Kayci King, </w:t>
+      </w:r>
+      <w:r>
+        <w:rPr>
+          <w:rFonts w:ascii="Calibri" w:hAnsi="Calibri" w:cs="Calibri"/>
+        </w:rPr>
+        <w:t xml:space="preserve">Wynter Burns, and Emma Nord </w:t>
+      </w:r>
+      <w:r>
+        <w:rPr>
+          <w:rFonts w:ascii="Calibri" w:hAnsi="Calibri" w:cs="Calibri"/>
+        </w:rPr>
+        <w:t>for their work during data collection</w:t>
+      </w:r>
+      <w:r>
+        <w:rPr>
+          <w:rFonts w:ascii="Calibri" w:hAnsi="Calibri" w:cs="Calibri"/>
+        </w:rPr>
+        <w:t xml:space="preserve"> at </w:t>
+      </w:r>
+      <w:proofErr w:type="spellStart"/>
+      <w:r>
+        <w:rPr>
+          <w:rFonts w:ascii="Calibri" w:hAnsi="Calibri" w:cs="Calibri"/>
+        </w:rPr>
+        <w:t>Bubolz</w:t>
+      </w:r>
+      <w:proofErr w:type="spellEnd"/>
+      <w:r>
+        <w:rPr>
+          <w:rFonts w:ascii="Calibri" w:hAnsi="Calibri" w:cs="Calibri"/>
+        </w:rPr>
+        <w:t xml:space="preserve">. Finally, I would like to thank </w:t>
+      </w:r>
+      <w:r>
+        <w:rPr>
+          <w:rFonts w:ascii="Calibri" w:hAnsi="Calibri" w:cs="Calibri"/>
+        </w:rPr>
+        <w:t xml:space="preserve">the rest of </w:t>
+      </w:r>
+      <w:r>
+        <w:rPr>
+          <w:rFonts w:ascii="Calibri" w:hAnsi="Calibri" w:cs="Calibri"/>
+        </w:rPr>
+        <w:t>my peers in Wildlife Ecology at Lawrence University during the Spring of 2023 who worked so hard to collect data for our reports. IHRTLUHC!</w:t>
+      </w:r>
+    </w:p>
+    <w:p>
+      <w:pPr>
+        <w:pStyle w:val="NormalWeb"/>
+        <w:spacing w:line="360" w:lineRule="auto"/>
+        <w:jc w:val="center"/>
+      </w:pPr>
+      <w:r>
+        <w:rPr>
+          <w:rFonts w:ascii="Calibri" w:hAnsi="Calibri" w:cs="Calibri"/>
+          <w:b/>
+          <w:bCs/>
+        </w:rPr>
+        <w:t>Project Repository</w:t>
+      </w:r>
+    </w:p>
+    <w:p>
+      <w:pPr>
+        <w:spacing w:line="360" w:lineRule="auto"/>
+      </w:pPr>
+      <w:r>
+        <w:rPr>
+          <w:rFonts w:ascii="Calibri" w:hAnsi="Calibri" w:cs="Calibri"/>
+        </w:rPr>
+        <w:t xml:space="preserve">The R code for all tests and plots as well as all supplementary materials for this report can be found at my </w:t>
+      </w:r>
+      <w:proofErr w:type="spellStart"/>
+      <w:r>
+        <w:rPr>
+          <w:rFonts w:ascii="Calibri" w:hAnsi="Calibri" w:cs="Calibri"/>
+        </w:rPr>
+        <w:t>Github</w:t>
+      </w:r>
+      <w:proofErr w:type="spellEnd"/>
+      <w:r>
+        <w:rPr>
+          <w:rFonts w:ascii="Calibri" w:hAnsi="Calibri" w:cs="Calibri"/>
+        </w:rPr>
+        <w:t xml:space="preserve"> repository:</w:t>
+      </w:r>
+    </w:p>
     <w:p>
       <w:pPr>
         <w:jc w:val="right"/>
@@ -858,6 +2801,41 @@
     </w:p>
     <w:p>
       <w:pPr>
+        <w:spacing w:line="360" w:lineRule="auto"/>
+      </w:pPr>
+      <w:r>
+        <w:t xml:space="preserve">Kupfer, J. A., </w:t>
+      </w:r>
+      <w:proofErr w:type="spellStart"/>
+      <w:r>
+        <w:t>Malanson</w:t>
+      </w:r>
+      <w:proofErr w:type="spellEnd"/>
+      <w:r>
+        <w:t>, G. P. and Franklin, S. B. (2006). Not seeing the ocean for the islands: the</w:t>
+      </w:r>
+    </w:p>
+    <w:p>
+      <w:pPr>
+        <w:spacing w:line="360" w:lineRule="auto"/>
+        <w:ind w:left="720"/>
+      </w:pPr>
+      <w:r>
+        <w:t xml:space="preserve">mediating influence of matrix-based process on forest fragmentation effects. </w:t>
+      </w:r>
+      <w:r>
+        <w:rPr>
+          <w:i/>
+          <w:iCs/>
+        </w:rPr>
+        <w:t xml:space="preserve">Global Ecology and Biogeography. </w:t>
+      </w:r>
+      <w:r>
+        <w:t>15, 8-20.</w:t>
+      </w:r>
+    </w:p>
+    <w:p>
+      <w:pPr>
         <w:jc w:val="right"/>
       </w:pPr>
     </w:p>
@@ -883,41 +2861,6 @@
     </w:p>
     <w:p>
       <w:pPr>
-        <w:jc w:val="right"/>
-      </w:pPr>
-    </w:p>
-    <w:p>
-      <w:pPr>
-        <w:jc w:val="right"/>
-      </w:pPr>
-    </w:p>
-    <w:p>
-      <w:pPr>
-        <w:jc w:val="right"/>
-      </w:pPr>
-    </w:p>
-    <w:p>
-      <w:pPr>
-        <w:jc w:val="right"/>
-      </w:pPr>
-    </w:p>
-    <w:p>
-      <w:pPr>
-        <w:jc w:val="right"/>
-      </w:pPr>
-    </w:p>
-    <w:p>
-      <w:pPr>
-        <w:jc w:val="right"/>
-      </w:pPr>
-    </w:p>
-    <w:p>
-      <w:pPr>
-        <w:jc w:val="right"/>
-      </w:pPr>
-    </w:p>
-    <w:p>
-      <w:pPr>
         <w:jc w:val="center"/>
         <w:rPr>
           <w:b/>
@@ -943,30 +2886,234 @@
     </w:p>
     <w:p>
       <w:pPr>
-        <w:rPr>
-          <w:rFonts w:ascii="Arial" w:hAnsi="Arial" w:cs="Arial"/>
-          <w:color w:val="666666"/>
-          <w:shd w:val="clear" w:color="auto" w:fill="FFFFFF"/>
-        </w:rPr>
-      </w:pPr>
-      <w:proofErr w:type="spellStart"/>
-      <w:r>
-        <w:rPr>
-          <w:rFonts w:ascii="Arial" w:hAnsi="Arial" w:cs="Arial"/>
-          <w:color w:val="666666"/>
-          <w:shd w:val="clear" w:color="auto" w:fill="FFFFFF"/>
-        </w:rPr>
-        <w:t>Titley</w:t>
-      </w:r>
-      <w:proofErr w:type="spellEnd"/>
-      <w:r>
-        <w:rPr>
-          <w:rFonts w:ascii="Arial" w:hAnsi="Arial" w:cs="Arial"/>
-          <w:color w:val="666666"/>
-          <w:shd w:val="clear" w:color="auto" w:fill="FFFFFF"/>
-        </w:rPr>
-        <w:t xml:space="preserve"> Electronics, Ballina, Australia</w:t>
-      </w:r>
+        <w:spacing w:line="360" w:lineRule="auto"/>
+      </w:pPr>
+      <w:proofErr w:type="spellStart"/>
+      <w:r>
+        <w:t>Ancillotto</w:t>
+      </w:r>
+      <w:proofErr w:type="spellEnd"/>
+      <w:r>
+        <w:t>, L., Bosso, L., Salinas-Ramos, V. B. and Russo</w:t>
+      </w:r>
+      <w:r>
+        <w:t xml:space="preserve">, D. (2019). The importance of ponds for </w:t>
+      </w:r>
+    </w:p>
+    <w:p>
+      <w:pPr>
+        <w:spacing w:line="360" w:lineRule="auto"/>
+        <w:ind w:left="720"/>
+      </w:pPr>
+      <w:r>
+        <w:t xml:space="preserve">the conservation of bats in urban landscapes. </w:t>
+      </w:r>
+      <w:r>
+        <w:rPr>
+          <w:i/>
+          <w:iCs/>
+        </w:rPr>
+        <w:t xml:space="preserve">Landscape and Urban Planning. </w:t>
+      </w:r>
+      <w:r>
+        <w:t xml:space="preserve">190, </w:t>
+      </w:r>
+      <w:r>
+        <w:fldChar w:fldCharType="begin"/>
+      </w:r>
+      <w:r>
+        <w:instrText xml:space="preserve"> HYPERLINK "</w:instrText>
+      </w:r>
+      <w:r>
+        <w:instrText>https://doi.org/10.1016/j.landurbplan.2019.103607</w:instrText>
+      </w:r>
+      <w:r>
+        <w:instrText xml:space="preserve">" </w:instrText>
+      </w:r>
+      <w:r>
+        <w:fldChar w:fldCharType="separate"/>
+      </w:r>
+      <w:r>
+        <w:rPr>
+          <w:rStyle w:val="Hyperlink"/>
+        </w:rPr>
+        <w:t>https://doi.org/10.1016/j.landurbplan.2019.103607</w:t>
+      </w:r>
+      <w:r>
+        <w:fldChar w:fldCharType="end"/>
+      </w:r>
+    </w:p>
+    <w:p>
+      <w:pPr>
+        <w:spacing w:line="360" w:lineRule="auto"/>
+      </w:pPr>
+    </w:p>
+    <w:p>
+      <w:pPr>
+        <w:spacing w:line="360" w:lineRule="auto"/>
+      </w:pPr>
+      <w:r>
+        <w:t>Bohn,</w:t>
+      </w:r>
+      <w:r>
+        <w:t xml:space="preserve"> B. A. and </w:t>
+      </w:r>
+      <w:proofErr w:type="spellStart"/>
+      <w:r>
+        <w:t>Kershner</w:t>
+      </w:r>
+      <w:proofErr w:type="spellEnd"/>
+      <w:r>
+        <w:t xml:space="preserve">, J. L. (2001). Establishing aquatic restoration priorities using a </w:t>
+      </w:r>
+    </w:p>
+    <w:p>
+      <w:pPr>
+        <w:spacing w:line="360" w:lineRule="auto"/>
+        <w:ind w:firstLine="720"/>
+      </w:pPr>
+      <w:r>
+        <w:t xml:space="preserve">watershed approach. </w:t>
+      </w:r>
+      <w:r>
+        <w:rPr>
+          <w:i/>
+          <w:iCs/>
+        </w:rPr>
+        <w:t>Journal of Environmental Management.</w:t>
+      </w:r>
+      <w:r>
+        <w:rPr>
+          <w:i/>
+          <w:iCs/>
+        </w:rPr>
+        <w:t xml:space="preserve"> </w:t>
+      </w:r>
+      <w:r>
+        <w:t>64, 1-9.</w:t>
+      </w:r>
+    </w:p>
+    <w:p>
+      <w:pPr>
+        <w:spacing w:line="360" w:lineRule="auto"/>
+        <w:ind w:firstLine="720"/>
+      </w:pPr>
+    </w:p>
+    <w:p>
+      <w:pPr>
+        <w:spacing w:line="360" w:lineRule="auto"/>
+        <w:ind w:firstLine="720"/>
+      </w:pPr>
+    </w:p>
+    <w:p>
+      <w:pPr>
+        <w:spacing w:line="360" w:lineRule="auto"/>
+      </w:pPr>
+      <w:r>
+        <w:lastRenderedPageBreak/>
+        <w:t xml:space="preserve">Boyles, J. G., </w:t>
+      </w:r>
+      <w:proofErr w:type="spellStart"/>
+      <w:r>
+        <w:t>Cryan</w:t>
+      </w:r>
+      <w:proofErr w:type="spellEnd"/>
+      <w:r>
+        <w:t xml:space="preserve">, P. M., McCracken, C. F. and Kunz, T. H. (2011). Economic importance of bats </w:t>
+      </w:r>
+    </w:p>
+    <w:p>
+      <w:pPr>
+        <w:spacing w:line="360" w:lineRule="auto"/>
+        <w:ind w:firstLine="720"/>
+      </w:pPr>
+      <w:r>
+        <w:t xml:space="preserve">in agriculture. </w:t>
+      </w:r>
+      <w:r>
+        <w:rPr>
+          <w:i/>
+          <w:iCs/>
+        </w:rPr>
+        <w:t>Science. 332</w:t>
+      </w:r>
+      <w:r>
+        <w:t>(6025), 41-42.</w:t>
+      </w:r>
+    </w:p>
+    <w:p>
+      <w:pPr>
+        <w:spacing w:line="360" w:lineRule="auto"/>
+      </w:pPr>
+    </w:p>
+    <w:p>
+      <w:pPr>
+        <w:spacing w:line="360" w:lineRule="auto"/>
+      </w:pPr>
+      <w:r>
+        <w:t>Brooks</w:t>
+      </w:r>
+      <w:r>
+        <w:t xml:space="preserve">, R. T. and Ford, W. M. (2005). Bat activity in a forest landscape of central Massachusetts. </w:t>
+      </w:r>
+    </w:p>
+    <w:p>
+      <w:pPr>
+        <w:spacing w:line="360" w:lineRule="auto"/>
+        <w:ind w:firstLine="720"/>
+      </w:pPr>
+      <w:r>
+        <w:rPr>
+          <w:i/>
+          <w:iCs/>
+        </w:rPr>
+        <w:t>Northeastern Naturalist. 12</w:t>
+      </w:r>
+      <w:r>
+        <w:t>(4), 447-462.</w:t>
+      </w:r>
+    </w:p>
+    <w:p>
+      <w:pPr>
+        <w:spacing w:line="360" w:lineRule="auto"/>
+      </w:pPr>
+    </w:p>
+    <w:p>
+      <w:pPr>
+        <w:spacing w:line="360" w:lineRule="auto"/>
+      </w:pPr>
+    </w:p>
+    <w:p>
+      <w:pPr>
+        <w:spacing w:line="360" w:lineRule="auto"/>
+      </w:pPr>
+    </w:p>
+    <w:p>
+      <w:pPr>
+        <w:jc w:val="center"/>
+        <w:rPr>
+          <w:b/>
+          <w:bCs/>
+        </w:rPr>
+      </w:pPr>
+    </w:p>
+    <w:p>
+      <w:pPr>
+        <w:jc w:val="center"/>
+        <w:rPr>
+          <w:b/>
+          <w:bCs/>
+        </w:rPr>
+      </w:pPr>
+    </w:p>
+    <w:p>
+      <w:pPr>
+        <w:jc w:val="center"/>
+        <w:rPr>
+          <w:b/>
+          <w:bCs/>
+        </w:rPr>
+      </w:pPr>
     </w:p>
     <w:p>
       <w:pPr>
@@ -988,7 +3135,7 @@
       <w:r>
         <w:t xml:space="preserve">Kunz 2011 </w:t>
       </w:r>
-      <w:hyperlink r:id="rId5" w:history="1">
+      <w:hyperlink r:id="rId12" w:history="1">
         <w:r>
           <w:rPr>
             <w:rStyle w:val="Hyperlink"/>
@@ -1009,27 +3156,6 @@
           <w:ilvl w:val="0"/>
           <w:numId w:val="1"/>
         </w:numPr>
-        <w:spacing w:line="360" w:lineRule="auto"/>
-      </w:pPr>
-      <w:r>
-        <w:t>Bohn and Kershner</w:t>
-      </w:r>
-      <w:hyperlink r:id="rId6" w:history="1">
-        <w:r>
-          <w:rPr>
-            <w:rStyle w:val="Hyperlink"/>
-          </w:rPr>
-          <w:t>https://www.researchgate.net/profile/Jeffrey-Kershner/publication/11241185_Establishing_Aquatic_Restoration_Priorities_Using_a_Watershed_Approach/links/60de31aca6fdccb745fbbdc2/Establishing-Aquatic-Restoration-Priorities-Using-a-Watershed-Approach.pdf</w:t>
-        </w:r>
-      </w:hyperlink>
-    </w:p>
-    <w:p>
-      <w:pPr>
-        <w:pStyle w:val="ListParagraph"/>
-        <w:numPr>
-          <w:ilvl w:val="0"/>
-          <w:numId w:val="1"/>
-        </w:numPr>
       </w:pPr>
       <w:proofErr w:type="spellStart"/>
       <w:r>
@@ -1039,7 +3165,7 @@
       <w:r>
         <w:t xml:space="preserve">: </w:t>
       </w:r>
-      <w:hyperlink r:id="rId7" w:history="1">
+      <w:hyperlink r:id="rId13" w:history="1">
         <w:r>
           <w:rPr>
             <w:rStyle w:val="Hyperlink"/>
@@ -1056,26 +3182,6 @@
           <w:numId w:val="1"/>
         </w:numPr>
       </w:pPr>
-      <w:r>
-        <w:t xml:space="preserve">Boyles 2011: </w:t>
-      </w:r>
-      <w:hyperlink r:id="rId8" w:history="1">
-        <w:r>
-          <w:rPr>
-            <w:rStyle w:val="Hyperlink"/>
-          </w:rPr>
-          <w:t>https://www.science.org/doi/full/10.1126/science.1201366?casa_token=JxUAxeeT-LcAAAAA:gOXRXt823oDITPQ8k-vrjiqSCidjd6PgDlPpK1EEJ7Ogxg2PyB4CWWN4e830ozfNhzbEAfF0pdLaZw</w:t>
-        </w:r>
-      </w:hyperlink>
-    </w:p>
-    <w:p>
-      <w:pPr>
-        <w:pStyle w:val="ListParagraph"/>
-        <w:numPr>
-          <w:ilvl w:val="0"/>
-          <w:numId w:val="1"/>
-        </w:numPr>
-      </w:pPr>
       <w:proofErr w:type="spellStart"/>
       <w:r>
         <w:t>Straka</w:t>
@@ -1084,7 +3190,7 @@
       <w:r>
         <w:t xml:space="preserve"> 2016: </w:t>
       </w:r>
-      <w:hyperlink r:id="rId9" w:history="1">
+      <w:hyperlink r:id="rId14" w:history="1">
         <w:r>
           <w:rPr>
             <w:rStyle w:val="Hyperlink"/>
@@ -1165,7 +3271,7 @@
       <w:r>
         <w:t xml:space="preserve">: </w:t>
       </w:r>
-      <w:hyperlink r:id="rId10" w:history="1">
+      <w:hyperlink r:id="rId15" w:history="1">
         <w:r>
           <w:rPr>
             <w:rStyle w:val="Hyperlink"/>
@@ -1181,21 +3287,33 @@
           <w:ilvl w:val="0"/>
           <w:numId w:val="1"/>
         </w:numPr>
-      </w:pPr>
-      <w:proofErr w:type="spellStart"/>
-      <w:r>
-        <w:t>Ancillotto</w:t>
-      </w:r>
-      <w:proofErr w:type="spellEnd"/>
-      <w:r>
-        <w:t xml:space="preserve">: </w:t>
-      </w:r>
-      <w:hyperlink r:id="rId11" w:history="1">
+        <w:rPr>
+          <w:rStyle w:val="Hyperlink"/>
+          <w:color w:val="auto"/>
+          <w:u w:val="none"/>
+        </w:rPr>
+      </w:pPr>
+      <w:r>
+        <w:t xml:space="preserve">Norberg and Rayner 1987: </w:t>
+      </w:r>
+      <w:hyperlink r:id="rId16" w:history="1">
         <w:r>
           <w:rPr>
             <w:rStyle w:val="Hyperlink"/>
           </w:rPr>
-          <w:t>https://d1wqtxts1xzle7.cloudfront.net/59913876/Landscape20190702-15480-amp4kn-libre.pdf?1562080495=&amp;response-content-disposition=inline%3B+filename=The_importance_of_ponds_for_the_conserva.pdf&amp;Expires=1684198882&amp;Signature=Q3c6S0M977LkSIj0R07Rsn5o3mHQU4Prq27Pmjt0cwydDDn-b7p64g~ch~9DN65EALpSUB6psgmZLBM2XQh8YiLDTosnufCSj9~a6yTxl7W4Ho6XYu7pLtzXwqaX0mkuE~QaTZmuDN1vmyc0caQwsfgJD1RoWKjogLnuoQ5WE6tGdVxB5ltdsMja8g6j1ewPa2usb8mWDaEABN9jn3dEG8fWUSgfCNOri3mGmnwOssFuAJCalAbAhRIXbkFF6BKPHh0Com-90pmd92bRWnIMhc94I1gW2EFMGfF1GuQCRfj9eUgWRq864BrWqRcJjS~uCAe2nQGTpd7Kg4Rpo5lpWg__&amp;Key-Pair-Id=APKAJLOHF5GGSLRBV4ZA</w:t>
+          <w:t>file:///Users/adam.bruce</w:t>
+        </w:r>
+        <w:r>
+          <w:rPr>
+            <w:rStyle w:val="Hyperlink"/>
+          </w:rPr>
+          <w:t>/</w:t>
+        </w:r>
+        <w:r>
+          <w:rPr>
+            <w:rStyle w:val="Hyperlink"/>
+          </w:rPr>
+          <w:t>Downloads/NorbergRayner1987EcologicalMorphologyinbatsPTRS.pdf</w:t>
         </w:r>
       </w:hyperlink>
     </w:p>
@@ -1207,89 +3325,533 @@
           <w:numId w:val="1"/>
         </w:numPr>
       </w:pPr>
-      <w:r>
-        <w:lastRenderedPageBreak/>
-        <w:t xml:space="preserve">Norberg and Rayner 1987: </w:t>
-      </w:r>
-      <w:hyperlink r:id="rId12" w:history="1">
+      <w:proofErr w:type="spellStart"/>
+      <w:r>
+        <w:t>Heubschman</w:t>
+      </w:r>
+      <w:proofErr w:type="spellEnd"/>
+      <w:r>
+        <w:t xml:space="preserve"> 2019: </w:t>
+      </w:r>
+      <w:hyperlink r:id="rId17" w:history="1">
         <w:r>
           <w:rPr>
             <w:rStyle w:val="Hyperlink"/>
           </w:rPr>
-          <w:t>file:///Users/adam.bruce/Downloads/NorbergRayner1987EcologicalMorphologyinbatsPTRS.pdf</w:t>
+          <w:t>file:///Users/adam.bruce/Downloads/045.026.0115 (1).pdf</w:t>
         </w:r>
       </w:hyperlink>
     </w:p>
+    <w:p>
+      <w:pPr>
+        <w:pStyle w:val="ListParagraph"/>
+        <w:numPr>
+          <w:ilvl w:val="0"/>
+          <w:numId w:val="1"/>
+        </w:numPr>
+        <w:rPr>
+          <w:rStyle w:val="Hyperlink"/>
+          <w:color w:val="auto"/>
+          <w:u w:val="none"/>
+        </w:rPr>
+      </w:pPr>
+      <w:r>
+        <w:t xml:space="preserve">Brooks and Ford 2005: </w:t>
+      </w:r>
+      <w:hyperlink r:id="rId18" w:history="1">
+        <w:r>
+          <w:rPr>
+            <w:rStyle w:val="Hyperlink"/>
+          </w:rPr>
+          <w:t>file:///</w:t>
+        </w:r>
+        <w:r>
+          <w:rPr>
+            <w:rStyle w:val="Hyperlink"/>
+          </w:rPr>
+          <w:t>U</w:t>
+        </w:r>
+        <w:r>
+          <w:rPr>
+            <w:rStyle w:val="Hyperlink"/>
+          </w:rPr>
+          <w:t>sers/adam.bruc</w:t>
+        </w:r>
+        <w:r>
+          <w:rPr>
+            <w:rStyle w:val="Hyperlink"/>
+          </w:rPr>
+          <w:t>e</w:t>
+        </w:r>
+        <w:r>
+          <w:rPr>
+            <w:rStyle w:val="Hyperlink"/>
+          </w:rPr>
+          <w:t>/Downloads/1092-6194_2005_012_0447_BAIAFL_2.0.CO_2 (2).pdf</w:t>
+        </w:r>
+      </w:hyperlink>
+    </w:p>
+    <w:p>
+      <w:pPr>
+        <w:pStyle w:val="ListParagraph"/>
+        <w:numPr>
+          <w:ilvl w:val="0"/>
+          <w:numId w:val="1"/>
+        </w:numPr>
+      </w:pPr>
+      <w:r>
+        <w:t xml:space="preserve">Kurta, WI Bat Program, WDRNR: </w:t>
+      </w:r>
+      <w:hyperlink r:id="rId19" w:history="1">
+        <w:r>
+          <w:rPr>
+            <w:rStyle w:val="Hyperlink"/>
+          </w:rPr>
+          <w:t>https://dnr.wi.gov/files/pdf/pubs/er/er0706.pdf</w:t>
+        </w:r>
+      </w:hyperlink>
+    </w:p>
     <w:p/>
-    <w:p>
-      <w:pPr>
-        <w:spacing w:line="360" w:lineRule="auto"/>
-      </w:pPr>
-      <w:r>
-        <w:t>Because of this considerable species variation, formulating one single hypothesis to capture pond preferability was not plausible. Therefore, we developed four hypotheses aimed to capture species specific preferability. The first two hypotheses attempt to capture expected richness differences between sites, while the second two attempt to explain differences in activity levels overall. Firstly, we hypothesize that ponds with low canopy cover, surrounding vegetation density, and surface water scale measurements and high pond size and insect densities would be rich in bat species with high aspect ratios (</w:t>
-      </w:r>
-      <w:proofErr w:type="gramStart"/>
-      <w:r>
-        <w:t>i.e.</w:t>
-      </w:r>
-      <w:proofErr w:type="gramEnd"/>
-      <w:r>
-        <w:t xml:space="preserve"> </w:t>
-      </w:r>
-      <w:r>
-        <w:rPr>
-          <w:i/>
-          <w:iCs/>
-        </w:rPr>
-        <w:t>L. cinereus</w:t>
-      </w:r>
-      <w:r>
-        <w:t xml:space="preserve">, </w:t>
-      </w:r>
-      <w:r>
-        <w:rPr>
-          <w:i/>
-          <w:iCs/>
-        </w:rPr>
-        <w:t xml:space="preserve">L. borealis, L. </w:t>
-      </w:r>
-      <w:proofErr w:type="spellStart"/>
-      <w:r>
-        <w:rPr>
-          <w:i/>
-          <w:iCs/>
-        </w:rPr>
-        <w:t>noctivigans</w:t>
-      </w:r>
-      <w:proofErr w:type="spellEnd"/>
-      <w:r>
-        <w:rPr>
-          <w:i/>
-          <w:iCs/>
-        </w:rPr>
-        <w:t xml:space="preserve">, &amp; E. </w:t>
-      </w:r>
-      <w:proofErr w:type="spellStart"/>
-      <w:r>
-        <w:rPr>
-          <w:i/>
-          <w:iCs/>
-        </w:rPr>
-        <w:t>fuscus</w:t>
-      </w:r>
-      <w:proofErr w:type="spellEnd"/>
-      <w:r>
-        <w:rPr>
-          <w:i/>
-          <w:iCs/>
-        </w:rPr>
-        <w:t xml:space="preserve">) </w:t>
-      </w:r>
-      <w:r>
-        <w:t>because they primarily forage on insects in through open-aired flight. Secondly,</w:t>
-      </w:r>
-    </w:p>
     <w:p/>
+    <w:p/>
+    <w:p/>
+    <w:p/>
+    <w:p/>
+    <w:p/>
+    <w:p>
+      <w:pPr>
+        <w:spacing w:line="360" w:lineRule="auto"/>
+        <w:jc w:val="center"/>
+        <w:rPr>
+          <w:b/>
+          <w:bCs/>
+        </w:rPr>
+      </w:pPr>
+      <w:r>
+        <w:rPr>
+          <w:b/>
+          <w:bCs/>
+        </w:rPr>
+        <w:lastRenderedPageBreak/>
+        <w:t>Appendix A</w:t>
+      </w:r>
+    </w:p>
+    <w:p>
+      <w:pPr>
+        <w:spacing w:line="360" w:lineRule="auto"/>
+      </w:pPr>
+      <w:r>
+        <w:rPr>
+          <w:noProof/>
+        </w:rPr>
+        <w:drawing>
+          <wp:anchor distT="0" distB="0" distL="114300" distR="114300" simplePos="0" relativeHeight="251658240" behindDoc="0" locked="0" layoutInCell="1" allowOverlap="1" wp14:anchorId="394077CC" wp14:editId="24D64C31">
+            <wp:simplePos x="0" y="0"/>
+            <wp:positionH relativeFrom="column">
+              <wp:posOffset>-914400</wp:posOffset>
+            </wp:positionH>
+            <wp:positionV relativeFrom="paragraph">
+              <wp:posOffset>676275</wp:posOffset>
+            </wp:positionV>
+            <wp:extent cx="4003040" cy="3738880"/>
+            <wp:effectExtent l="0" t="0" r="0" b="0"/>
+            <wp:wrapSquare wrapText="bothSides"/>
+            <wp:docPr id="1496811450" name="Picture 1" descr="A map of a trail&#10;&#10;Description automatically generated with medium confidence"/>
+            <wp:cNvGraphicFramePr>
+              <a:graphicFrameLocks xmlns:a="http://schemas.openxmlformats.org/drawingml/2006/main" noChangeAspect="1"/>
+            </wp:cNvGraphicFramePr>
+            <a:graphic xmlns:a="http://schemas.openxmlformats.org/drawingml/2006/main">
+              <a:graphicData uri="http://schemas.openxmlformats.org/drawingml/2006/picture">
+                <pic:pic xmlns:pic="http://schemas.openxmlformats.org/drawingml/2006/picture">
+                  <pic:nvPicPr>
+                    <pic:cNvPr id="1496811450" name="Picture 1" descr="A map of a trail&#10;&#10;Description automatically generated with medium confidence"/>
+                    <pic:cNvPicPr/>
+                  </pic:nvPicPr>
+                  <pic:blipFill>
+                    <a:blip r:embed="rId20" cstate="print">
+                      <a:extLst>
+                        <a:ext uri="{28A0092B-C50C-407E-A947-70E740481C1C}">
+                          <a14:useLocalDpi xmlns:a14="http://schemas.microsoft.com/office/drawing/2010/main" val="0"/>
+                        </a:ext>
+                      </a:extLst>
+                    </a:blip>
+                    <a:stretch>
+                      <a:fillRect/>
+                    </a:stretch>
+                  </pic:blipFill>
+                  <pic:spPr>
+                    <a:xfrm>
+                      <a:off x="0" y="0"/>
+                      <a:ext cx="4003040" cy="3738880"/>
+                    </a:xfrm>
+                    <a:prstGeom prst="rect">
+                      <a:avLst/>
+                    </a:prstGeom>
+                  </pic:spPr>
+                </pic:pic>
+              </a:graphicData>
+            </a:graphic>
+            <wp14:sizeRelH relativeFrom="page">
+              <wp14:pctWidth>0</wp14:pctWidth>
+            </wp14:sizeRelH>
+            <wp14:sizeRelV relativeFrom="page">
+              <wp14:pctHeight>0</wp14:pctHeight>
+            </wp14:sizeRelV>
+          </wp:anchor>
+        </w:drawing>
+      </w:r>
+      <w:r>
+        <w:rPr>
+          <w:noProof/>
+        </w:rPr>
+        <w:drawing>
+          <wp:anchor distT="0" distB="0" distL="114300" distR="114300" simplePos="0" relativeHeight="251659264" behindDoc="0" locked="0" layoutInCell="1" allowOverlap="1" wp14:anchorId="577CDB1F" wp14:editId="624F4638">
+            <wp:simplePos x="0" y="0"/>
+            <wp:positionH relativeFrom="column">
+              <wp:posOffset>3088640</wp:posOffset>
+            </wp:positionH>
+            <wp:positionV relativeFrom="paragraph">
+              <wp:posOffset>676275</wp:posOffset>
+            </wp:positionV>
+            <wp:extent cx="3708400" cy="3738880"/>
+            <wp:effectExtent l="0" t="0" r="0" b="0"/>
+            <wp:wrapSquare wrapText="bothSides"/>
+            <wp:docPr id="1370239311" name="Picture 2" descr="A map of a trail&#10;&#10;Description automatically generated with medium confidence"/>
+            <wp:cNvGraphicFramePr>
+              <a:graphicFrameLocks xmlns:a="http://schemas.openxmlformats.org/drawingml/2006/main" noChangeAspect="1"/>
+            </wp:cNvGraphicFramePr>
+            <a:graphic xmlns:a="http://schemas.openxmlformats.org/drawingml/2006/main">
+              <a:graphicData uri="http://schemas.openxmlformats.org/drawingml/2006/picture">
+                <pic:pic xmlns:pic="http://schemas.openxmlformats.org/drawingml/2006/picture">
+                  <pic:nvPicPr>
+                    <pic:cNvPr id="1370239311" name="Picture 2" descr="A map of a trail&#10;&#10;Description automatically generated with medium confidence"/>
+                    <pic:cNvPicPr/>
+                  </pic:nvPicPr>
+                  <pic:blipFill>
+                    <a:blip r:embed="rId21" cstate="print">
+                      <a:extLst>
+                        <a:ext uri="{28A0092B-C50C-407E-A947-70E740481C1C}">
+                          <a14:useLocalDpi xmlns:a14="http://schemas.microsoft.com/office/drawing/2010/main" val="0"/>
+                        </a:ext>
+                      </a:extLst>
+                    </a:blip>
+                    <a:stretch>
+                      <a:fillRect/>
+                    </a:stretch>
+                  </pic:blipFill>
+                  <pic:spPr>
+                    <a:xfrm>
+                      <a:off x="0" y="0"/>
+                      <a:ext cx="3708400" cy="3738880"/>
+                    </a:xfrm>
+                    <a:prstGeom prst="rect">
+                      <a:avLst/>
+                    </a:prstGeom>
+                  </pic:spPr>
+                </pic:pic>
+              </a:graphicData>
+            </a:graphic>
+            <wp14:sizeRelH relativeFrom="page">
+              <wp14:pctWidth>0</wp14:pctWidth>
+            </wp14:sizeRelH>
+            <wp14:sizeRelV relativeFrom="page">
+              <wp14:pctHeight>0</wp14:pctHeight>
+            </wp14:sizeRelV>
+          </wp:anchor>
+        </w:drawing>
+      </w:r>
+      <w:r>
+        <w:t xml:space="preserve">Maps of Gordon </w:t>
+      </w:r>
+      <w:proofErr w:type="spellStart"/>
+      <w:r>
+        <w:t>Bubolz</w:t>
+      </w:r>
+      <w:proofErr w:type="spellEnd"/>
+      <w:r>
+        <w:t xml:space="preserve"> Nature Preserve (Left) and </w:t>
+      </w:r>
+      <w:proofErr w:type="spellStart"/>
+      <w:r>
+        <w:t>Heckrodt</w:t>
+      </w:r>
+      <w:proofErr w:type="spellEnd"/>
+      <w:r>
+        <w:t xml:space="preserve"> Wetland Reserve (Right) with 6 of 7 sampled ponds labeled.</w:t>
+      </w:r>
+    </w:p>
+    <w:p/>
+    <w:p/>
+    <w:p/>
+    <w:p/>
+    <w:p/>
+    <w:p/>
+    <w:p/>
+    <w:p/>
+    <w:p/>
+    <w:p/>
+    <w:p/>
+    <w:p/>
+    <w:p/>
+    <w:p/>
+    <w:p/>
+    <w:p/>
+    <w:p/>
+    <w:p/>
+    <w:p/>
+    <w:p>
+      <w:pPr>
+        <w:spacing w:line="360" w:lineRule="auto"/>
+        <w:jc w:val="center"/>
+        <w:rPr>
+          <w:b/>
+          <w:bCs/>
+        </w:rPr>
+      </w:pPr>
+      <w:r>
+        <w:rPr>
+          <w:b/>
+          <w:bCs/>
+        </w:rPr>
+        <w:lastRenderedPageBreak/>
+        <w:t xml:space="preserve">Appendix </w:t>
+      </w:r>
+      <w:r>
+        <w:rPr>
+          <w:b/>
+          <w:bCs/>
+        </w:rPr>
+        <w:t>B</w:t>
+      </w:r>
+    </w:p>
+    <w:p>
+      <w:pPr>
+        <w:spacing w:line="360" w:lineRule="auto"/>
+      </w:pPr>
+      <w:r>
+        <w:rPr>
+          <w:noProof/>
+        </w:rPr>
+        <w:drawing>
+          <wp:anchor distT="0" distB="0" distL="114300" distR="114300" simplePos="0" relativeHeight="251662336" behindDoc="0" locked="0" layoutInCell="1" allowOverlap="1" wp14:anchorId="48D0FA2E" wp14:editId="700D9B5B">
+            <wp:simplePos x="0" y="0"/>
+            <wp:positionH relativeFrom="column">
+              <wp:posOffset>0</wp:posOffset>
+            </wp:positionH>
+            <wp:positionV relativeFrom="paragraph">
+              <wp:posOffset>1218160</wp:posOffset>
+            </wp:positionV>
+            <wp:extent cx="5943600" cy="3707765"/>
+            <wp:effectExtent l="0" t="0" r="0" b="635"/>
+            <wp:wrapSquare wrapText="bothSides"/>
+            <wp:docPr id="1222437304" name="Picture 8" descr="A screenshot of a graph&#10;&#10;Description automatically generated with low confidence"/>
+            <wp:cNvGraphicFramePr>
+              <a:graphicFrameLocks xmlns:a="http://schemas.openxmlformats.org/drawingml/2006/main" noChangeAspect="1"/>
+            </wp:cNvGraphicFramePr>
+            <a:graphic xmlns:a="http://schemas.openxmlformats.org/drawingml/2006/main">
+              <a:graphicData uri="http://schemas.openxmlformats.org/drawingml/2006/picture">
+                <pic:pic xmlns:pic="http://schemas.openxmlformats.org/drawingml/2006/picture">
+                  <pic:nvPicPr>
+                    <pic:cNvPr id="1222437304" name="Picture 8" descr="A screenshot of a graph&#10;&#10;Description automatically generated with low confidence"/>
+                    <pic:cNvPicPr/>
+                  </pic:nvPicPr>
+                  <pic:blipFill>
+                    <a:blip r:embed="rId22">
+                      <a:extLst>
+                        <a:ext uri="{28A0092B-C50C-407E-A947-70E740481C1C}">
+                          <a14:useLocalDpi xmlns:a14="http://schemas.microsoft.com/office/drawing/2010/main" val="0"/>
+                        </a:ext>
+                      </a:extLst>
+                    </a:blip>
+                    <a:stretch>
+                      <a:fillRect/>
+                    </a:stretch>
+                  </pic:blipFill>
+                  <pic:spPr>
+                    <a:xfrm>
+                      <a:off x="0" y="0"/>
+                      <a:ext cx="5943600" cy="3707765"/>
+                    </a:xfrm>
+                    <a:prstGeom prst="rect">
+                      <a:avLst/>
+                    </a:prstGeom>
+                  </pic:spPr>
+                </pic:pic>
+              </a:graphicData>
+            </a:graphic>
+            <wp14:sizeRelH relativeFrom="page">
+              <wp14:pctWidth>0</wp14:pctWidth>
+            </wp14:sizeRelH>
+            <wp14:sizeRelV relativeFrom="page">
+              <wp14:pctHeight>0</wp14:pctHeight>
+            </wp14:sizeRelV>
+          </wp:anchor>
+        </w:drawing>
+      </w:r>
+      <w:r>
+        <w:rPr>
+          <w:noProof/>
+        </w:rPr>
+        <w:drawing>
+          <wp:anchor distT="0" distB="0" distL="114300" distR="114300" simplePos="0" relativeHeight="251663360" behindDoc="0" locked="0" layoutInCell="1" allowOverlap="1" wp14:anchorId="204D1E9A" wp14:editId="720CD96A">
+            <wp:simplePos x="0" y="0"/>
+            <wp:positionH relativeFrom="column">
+              <wp:posOffset>0</wp:posOffset>
+            </wp:positionH>
+            <wp:positionV relativeFrom="paragraph">
+              <wp:posOffset>4923637</wp:posOffset>
+            </wp:positionV>
+            <wp:extent cx="5943600" cy="2923540"/>
+            <wp:effectExtent l="0" t="0" r="0" b="0"/>
+            <wp:wrapSquare wrapText="bothSides"/>
+            <wp:docPr id="52636224" name="Picture 7" descr="A screenshot of a test results&#10;&#10;Description automatically generated with medium confidence"/>
+            <wp:cNvGraphicFramePr>
+              <a:graphicFrameLocks xmlns:a="http://schemas.openxmlformats.org/drawingml/2006/main" noChangeAspect="1"/>
+            </wp:cNvGraphicFramePr>
+            <a:graphic xmlns:a="http://schemas.openxmlformats.org/drawingml/2006/main">
+              <a:graphicData uri="http://schemas.openxmlformats.org/drawingml/2006/picture">
+                <pic:pic xmlns:pic="http://schemas.openxmlformats.org/drawingml/2006/picture">
+                  <pic:nvPicPr>
+                    <pic:cNvPr id="52636224" name="Picture 7" descr="A screenshot of a test results&#10;&#10;Description automatically generated with medium confidence"/>
+                    <pic:cNvPicPr/>
+                  </pic:nvPicPr>
+                  <pic:blipFill>
+                    <a:blip r:embed="rId23">
+                      <a:extLst>
+                        <a:ext uri="{28A0092B-C50C-407E-A947-70E740481C1C}">
+                          <a14:useLocalDpi xmlns:a14="http://schemas.microsoft.com/office/drawing/2010/main" val="0"/>
+                        </a:ext>
+                      </a:extLst>
+                    </a:blip>
+                    <a:stretch>
+                      <a:fillRect/>
+                    </a:stretch>
+                  </pic:blipFill>
+                  <pic:spPr>
+                    <a:xfrm>
+                      <a:off x="0" y="0"/>
+                      <a:ext cx="5943600" cy="2923540"/>
+                    </a:xfrm>
+                    <a:prstGeom prst="rect">
+                      <a:avLst/>
+                    </a:prstGeom>
+                  </pic:spPr>
+                </pic:pic>
+              </a:graphicData>
+            </a:graphic>
+            <wp14:sizeRelH relativeFrom="page">
+              <wp14:pctWidth>0</wp14:pctWidth>
+            </wp14:sizeRelH>
+            <wp14:sizeRelV relativeFrom="page">
+              <wp14:pctHeight>0</wp14:pctHeight>
+            </wp14:sizeRelV>
+          </wp:anchor>
+        </w:drawing>
+      </w:r>
+      <w:r>
+        <w:t>Results</w:t>
+      </w:r>
+      <w:r>
+        <w:t xml:space="preserve"> of </w:t>
+      </w:r>
+      <w:r>
+        <w:t xml:space="preserve">Shapiro-Wilk’s Test of normality (Top) and </w:t>
+      </w:r>
+      <w:proofErr w:type="spellStart"/>
+      <w:r>
+        <w:t>Levene’s</w:t>
+      </w:r>
+      <w:proofErr w:type="spellEnd"/>
+      <w:r>
+        <w:t xml:space="preserve"> Test of equal variance (Bottom) are depicted. Interpretations of test results based on P-Values are provided in the tables.</w:t>
+      </w:r>
+      <w:r>
+        <w:t xml:space="preserve"> Sample sizes per distribution were n = 28, meaning Shapiro-Wilks had to be performed on each variable as n &gt; 30 is required for use of the Central-Limit Theorem assumption of normality.</w:t>
+      </w:r>
+    </w:p>
+    <w:p>
+      <w:pPr>
+        <w:spacing w:line="360" w:lineRule="auto"/>
+        <w:jc w:val="center"/>
+        <w:rPr>
+          <w:b/>
+          <w:bCs/>
+        </w:rPr>
+      </w:pPr>
+      <w:r>
+        <w:rPr>
+          <w:b/>
+          <w:bCs/>
+        </w:rPr>
+        <w:lastRenderedPageBreak/>
+        <w:t>Appendix C</w:t>
+      </w:r>
+    </w:p>
+    <w:p>
+      <w:pPr>
+        <w:spacing w:line="360" w:lineRule="auto"/>
+      </w:pPr>
+      <w:r>
+        <w:t xml:space="preserve">Bat variables with specific statistical testing results. Interpretations of test hypothesis are shown along with associated P-values. * Indicates significance at 0.10 alpha. Though we utilized alpha of 0.05, statistical tests are often powerful enough to give </w:t>
+      </w:r>
+      <w:r>
+        <w:t>significance</w:t>
+      </w:r>
+      <w:r>
+        <w:t xml:space="preserve"> up to 0.10. </w:t>
+      </w:r>
+      <w:r>
+        <w:t>However, 0.05 is the most widely used confidence value at 95%.</w:t>
+      </w:r>
+    </w:p>
+    <w:p>
+      <w:r>
+        <w:rPr>
+          <w:noProof/>
+        </w:rPr>
+        <w:drawing>
+          <wp:inline distT="0" distB="0" distL="0" distR="0" wp14:anchorId="39B7966B" wp14:editId="5A789EAF">
+            <wp:extent cx="5943600" cy="3647552"/>
+            <wp:effectExtent l="0" t="0" r="0" b="0"/>
+            <wp:docPr id="1249605155" name="Picture 16" descr="A picture containing text, screenshot, font, document&#10;&#10;Description automatically generated"/>
+            <wp:cNvGraphicFramePr>
+              <a:graphicFrameLocks xmlns:a="http://schemas.openxmlformats.org/drawingml/2006/main" noChangeAspect="1"/>
+            </wp:cNvGraphicFramePr>
+            <a:graphic xmlns:a="http://schemas.openxmlformats.org/drawingml/2006/main">
+              <a:graphicData uri="http://schemas.openxmlformats.org/drawingml/2006/picture">
+                <pic:pic xmlns:pic="http://schemas.openxmlformats.org/drawingml/2006/picture">
+                  <pic:nvPicPr>
+                    <pic:cNvPr id="1249605155" name="Picture 16" descr="A picture containing text, screenshot, font, document&#10;&#10;Description automatically generated"/>
+                    <pic:cNvPicPr/>
+                  </pic:nvPicPr>
+                  <pic:blipFill>
+                    <a:blip r:embed="rId24" cstate="print">
+                      <a:extLst>
+                        <a:ext uri="{28A0092B-C50C-407E-A947-70E740481C1C}">
+                          <a14:useLocalDpi xmlns:a14="http://schemas.microsoft.com/office/drawing/2010/main" val="0"/>
+                        </a:ext>
+                      </a:extLst>
+                    </a:blip>
+                    <a:stretch>
+                      <a:fillRect/>
+                    </a:stretch>
+                  </pic:blipFill>
+                  <pic:spPr>
+                    <a:xfrm>
+                      <a:off x="0" y="0"/>
+                      <a:ext cx="5947638" cy="3650030"/>
+                    </a:xfrm>
+                    <a:prstGeom prst="rect">
+                      <a:avLst/>
+                    </a:prstGeom>
+                  </pic:spPr>
+                </pic:pic>
+              </a:graphicData>
+            </a:graphic>
+          </wp:inline>
+        </w:drawing>
+      </w:r>
+    </w:p>
     <w:sectPr>
       <w:pgSz w:w="12240" w:h="15840"/>
       <w:pgMar w:top="1440" w:right="1440" w:bottom="1440" w:left="1440" w:header="720" w:footer="720" w:gutter="0"/>
@@ -1305,7 +3867,7 @@
   <w:abstractNum w:abstractNumId="0" w15:restartNumberingAfterBreak="0">
     <w:nsid w:val="31EF5F7B"/>
     <w:multiLevelType w:val="hybridMultilevel"/>
-    <w:tmpl w:val="901C12F8"/>
+    <w:tmpl w:val="270677C2"/>
     <w:lvl w:ilvl="0" w:tplc="04090001">
       <w:start w:val="1"/>
       <w:numFmt w:val="bullet"/>
@@ -1318,16 +3880,16 @@
         <w:rFonts w:ascii="Symbol" w:hAnsi="Symbol" w:hint="default"/>
       </w:rPr>
     </w:lvl>
-    <w:lvl w:ilvl="1" w:tplc="04090003" w:tentative="1">
+    <w:lvl w:ilvl="1" w:tplc="04090001">
       <w:start w:val="1"/>
       <w:numFmt w:val="bullet"/>
-      <w:lvlText w:val="o"/>
+      <w:lvlText w:val=""/>
       <w:lvlJc w:val="left"/>
       <w:pPr>
         <w:ind w:left="1440" w:hanging="360"/>
       </w:pPr>
       <w:rPr>
-        <w:rFonts w:ascii="Courier New" w:hAnsi="Courier New" w:cs="Courier New" w:hint="default"/>
+        <w:rFonts w:ascii="Symbol" w:hAnsi="Symbol" w:hint="default"/>
       </w:rPr>
     </w:lvl>
     <w:lvl w:ilvl="2" w:tplc="04090005" w:tentative="1">
@@ -1892,6 +4454,31 @@
       <w:u w:val="single"/>
     </w:rPr>
   </w:style>
+  <w:style w:type="character" w:styleId="PlaceholderText">
+    <w:name w:val="Placeholder Text"/>
+    <w:basedOn w:val="DefaultParagraphFont"/>
+    <w:uiPriority w:val="99"/>
+    <w:semiHidden/>
+    <w:rsid w:val="009E0E58"/>
+    <w:rPr>
+      <w:color w:val="808080"/>
+    </w:rPr>
+  </w:style>
+  <w:style w:type="paragraph" w:styleId="NormalWeb">
+    <w:name w:val="Normal (Web)"/>
+    <w:basedOn w:val="Normal"/>
+    <w:uiPriority w:val="99"/>
+    <w:unhideWhenUsed/>
+    <w:rsid w:val="007B69CF"/>
+    <w:pPr>
+      <w:spacing w:before="100" w:beforeAutospacing="1" w:after="100" w:afterAutospacing="1"/>
+    </w:pPr>
+    <w:rPr>
+      <w:rFonts w:ascii="Times New Roman" w:eastAsia="Times New Roman" w:hAnsi="Times New Roman" w:cs="Times New Roman"/>
+      <w:kern w:val="0"/>
+      <w14:ligatures w14:val="none"/>
+    </w:rPr>
+  </w:style>
 </w:styles>
 </file>
 

--- a/BRUCEA_BATPAPER.docx
+++ b/BRUCEA_BATPAPER.docx
@@ -124,7 +124,7 @@
           <w:b/>
           <w:bCs/>
         </w:rPr>
-        <w:t>East-Central</w:t>
+        <w:t>Appleton-Area</w:t>
       </w:r>
       <w:r>
         <w:rPr>
@@ -321,7 +321,13 @@
       </w:r>
       <w:proofErr w:type="spellEnd"/>
       <w:r>
-        <w:t xml:space="preserve"> et al. 2011; </w:t>
+        <w:t xml:space="preserve"> et al. 201</w:t>
+      </w:r>
+      <w:r>
+        <w:t>0</w:t>
+      </w:r>
+      <w:r>
+        <w:t xml:space="preserve">; </w:t>
       </w:r>
       <w:proofErr w:type="spellStart"/>
       <w:r>
@@ -453,7 +459,13 @@
       </w:r>
       <w:proofErr w:type="spellEnd"/>
       <w:r>
-        <w:t xml:space="preserve"> Wetland Preserve in East-Central Wisconsin</w:t>
+        <w:t xml:space="preserve"> Wetland Preserve in </w:t>
+      </w:r>
+      <w:r>
+        <w:t xml:space="preserve">Appleton-area, </w:t>
+      </w:r>
+      <w:r>
+        <w:t>Wisconsin</w:t>
       </w:r>
       <w:r>
         <w:t>.</w:t>
@@ -504,10 +516,13 @@
         <w:t xml:space="preserve">canopy cover, surrounding vegetation density, surface water scale, </w:t>
       </w:r>
       <w:r>
-        <w:t xml:space="preserve">average nightly temperature, </w:t>
+        <w:t xml:space="preserve">average nightly </w:t>
       </w:r>
       <w:r>
         <w:lastRenderedPageBreak/>
+        <w:t xml:space="preserve">temperature, </w:t>
+      </w:r>
+      <w:r>
         <w:t xml:space="preserve">and pond size </w:t>
       </w:r>
       <w:r>
@@ -623,19 +638,85 @@
         <w:t xml:space="preserve"> </w:t>
       </w:r>
       <w:r>
-        <w:t xml:space="preserve">were most prevalent in open-uncluttered aquatic habitats while low aspect ratio bats, like the Little Brown Bat, were ubiquitous. Therefore, we hypothesized that Big Brown Bats and Eastern Red Bats would be most active overall. Additionally, we believed that ponds with low canopy cover, vegetation density, and surface water scale </w:t>
+        <w:t xml:space="preserve">were most prevalent in open-uncluttered aquatic habitats while low aspect ratio bats, like the Little Brown Bat, were </w:t>
+      </w:r>
+      <w:r>
+        <w:t xml:space="preserve">more prevalent in areas of high vegetation. However, they noted that species are mostly </w:t>
+      </w:r>
+      <w:r>
+        <w:t>ubiquitous</w:t>
+      </w:r>
+      <w:r>
+        <w:t xml:space="preserve">, but show more activity near sites </w:t>
+      </w:r>
+      <w:r>
+        <w:t>catering</w:t>
+      </w:r>
+      <w:r>
+        <w:t xml:space="preserve"> to foraging and drinking strategies</w:t>
+      </w:r>
+      <w:r>
+        <w:t xml:space="preserve">. </w:t>
+      </w:r>
+    </w:p>
+    <w:p>
+      <w:pPr>
+        <w:spacing w:line="360" w:lineRule="auto"/>
+        <w:ind w:firstLine="720"/>
+      </w:pPr>
+      <w:r>
+        <w:t xml:space="preserve">Therefore, we hypothesized that Big Brown Bats and Eastern Red Bats would be most active. Additionally, we believed that ponds with low canopy cover, vegetation density, and surface water scale </w:t>
       </w:r>
       <w:r>
         <w:t xml:space="preserve">measurements </w:t>
       </w:r>
       <w:r>
-        <w:t xml:space="preserve">and high areas would be most preferable, resulting in higher species activity at those sites. Finally, we conferred that there would be no difference in species richness </w:t>
-      </w:r>
-      <w:r>
-        <w:t xml:space="preserve">overall </w:t>
-      </w:r>
-      <w:r>
-        <w:t>due to the ubiquity of low aspect ratio species.</w:t>
+        <w:t>and high areas would be</w:t>
+      </w:r>
+      <w:r>
+        <w:t xml:space="preserve"> </w:t>
+      </w:r>
+      <w:r>
+        <w:t>preferable</w:t>
+      </w:r>
+      <w:r>
+        <w:t xml:space="preserve"> to high aspect ratio species with longer echolocation calls.</w:t>
+      </w:r>
+      <w:r>
+        <w:t xml:space="preserve"> </w:t>
+      </w:r>
+      <w:r>
+        <w:t xml:space="preserve">Alternatively, we believed that ponds with high vegetation density and </w:t>
+      </w:r>
+      <w:r>
+        <w:t>areas,</w:t>
+      </w:r>
+      <w:r>
+        <w:t xml:space="preserve"> but low surface water cover</w:t>
+      </w:r>
+      <w:r>
+        <w:t>,</w:t>
+      </w:r>
+      <w:r>
+        <w:t xml:space="preserve"> would be preferable to low aspect ratio ground foragers</w:t>
+      </w:r>
+      <w:r>
+        <w:t xml:space="preserve"> with shorter echolocation calls. </w:t>
+      </w:r>
+      <w:r>
+        <w:t xml:space="preserve">Finally, we conferred that there would be no difference in species richness </w:t>
+      </w:r>
+      <w:r>
+        <w:t>between ponds</w:t>
+      </w:r>
+      <w:r>
+        <w:t xml:space="preserve"> </w:t>
+      </w:r>
+      <w:r>
+        <w:t xml:space="preserve">due to the ubiquity </w:t>
+      </w:r>
+      <w:r>
+        <w:t>of species.</w:t>
       </w:r>
     </w:p>
     <w:p>
@@ -791,7 +872,11 @@
         <w:t xml:space="preserve"> 15,</w:t>
       </w:r>
       <w:r>
-        <w:t xml:space="preserve"> were surveyed with one </w:t>
+        <w:t xml:space="preserve"> were </w:t>
+      </w:r>
+      <w:r>
+        <w:lastRenderedPageBreak/>
+        <w:t xml:space="preserve">surveyed with one </w:t>
       </w:r>
       <w:r>
         <w:t xml:space="preserve">Wildlife Acoustics </w:t>
@@ -843,11 +928,7 @@
         <w:t>. In addition, to ensure recorded calls were consistent, we standardized program settings across all detectors.</w:t>
       </w:r>
       <w:r>
-        <w:t xml:space="preserve"> To </w:t>
-      </w:r>
-      <w:r>
-        <w:lastRenderedPageBreak/>
-        <w:t xml:space="preserve">ensure equal sampling across sites, we used only data from </w:t>
+        <w:t xml:space="preserve"> To ensure equal sampling across sites, we used only data from </w:t>
       </w:r>
       <w:r>
         <w:t xml:space="preserve">the </w:t>
@@ -1057,7 +1138,11 @@
       </w:r>
       <w:proofErr w:type="spellEnd"/>
       <w:r>
-        <w:t xml:space="preserve">”, “Noise”, and “PERSUB” </w:t>
+        <w:t xml:space="preserve">”, </w:t>
+      </w:r>
+      <w:r>
+        <w:lastRenderedPageBreak/>
+        <w:t xml:space="preserve">“Noise”, and “PERSUB” </w:t>
       </w:r>
       <w:r>
         <w:t xml:space="preserve">calls </w:t>
@@ -1107,11 +1192,19 @@
       </w:r>
       <w:proofErr w:type="spellEnd"/>
       <w:r>
-        <w:t xml:space="preserve">), but our survey area was outside of the range of the species in Wisconsin (WI Bat </w:t>
-      </w:r>
-      <w:r>
-        <w:lastRenderedPageBreak/>
-        <w:t>Program, 2011; WDNR 2013, Kurta 1995). Therefore, perceived calls of this species were not considered for statistical analysis.</w:t>
+        <w:t>), but our survey area was outside of the range of the species in Wisconsin (WI Bat Program</w:t>
+      </w:r>
+      <w:r>
+        <w:t xml:space="preserve"> </w:t>
+      </w:r>
+      <w:r>
+        <w:t>201</w:t>
+      </w:r>
+      <w:r>
+        <w:t>0</w:t>
+      </w:r>
+      <w:r>
+        <w:t>; WDNR 2013, Kurta 1995). Therefore, perceived calls of this species were not considered for statistical analysis.</w:t>
       </w:r>
     </w:p>
     <w:p>
@@ -1489,7 +1582,11 @@
         <w:t xml:space="preserve"> 2618</w:t>
       </w:r>
       <w:r>
-        <w:t xml:space="preserve">, value 2 = 1883). Meanwhile, ponds with higher surrounding edge vegetation were more active than lower ranking ponds (value 3 = 2729, value 2 = 1772). </w:t>
+        <w:t xml:space="preserve">, value 2 = 1883). Meanwhile, ponds with higher </w:t>
+      </w:r>
+      <w:r>
+        <w:lastRenderedPageBreak/>
+        <w:t xml:space="preserve">surrounding edge vegetation were more active than lower ranking ponds (value 3 = 2729, value 2 = 1772). </w:t>
       </w:r>
       <w:r>
         <w:t>Finally, activity progressively decreased as surface water cover increased (value 1 = 3223, value 2 = 990, value 3 = 288).</w:t>
@@ -1504,29 +1601,25 @@
         <w:t>the</w:t>
       </w:r>
       <w:r>
-        <w:t xml:space="preserve"> three numeric measurements, positive relationships </w:t>
-      </w:r>
-      <w:r>
-        <w:lastRenderedPageBreak/>
-        <w:t xml:space="preserve">with activity were observed for area and average nightly temperature, and a negative </w:t>
+        <w:t xml:space="preserve"> three numeric measurements, positive relationships with activity were observed for area and average nightly temperature, and a negative </w:t>
       </w:r>
       <w:r>
         <w:rPr>
           <w:noProof/>
         </w:rPr>
         <w:drawing>
-          <wp:anchor distT="0" distB="0" distL="114300" distR="114300" simplePos="0" relativeHeight="251661312" behindDoc="0" locked="0" layoutInCell="1" allowOverlap="1" wp14:anchorId="7F3206DB" wp14:editId="4A599E67">
+          <wp:anchor distT="0" distB="0" distL="114300" distR="114300" simplePos="0" relativeHeight="251661312" behindDoc="0" locked="0" layoutInCell="1" allowOverlap="1" wp14:anchorId="7F3206DB" wp14:editId="3764DA59">
             <wp:simplePos x="0" y="0"/>
             <wp:positionH relativeFrom="column">
-              <wp:posOffset>40005</wp:posOffset>
+              <wp:posOffset>-20320</wp:posOffset>
             </wp:positionH>
             <wp:positionV relativeFrom="paragraph">
-              <wp:posOffset>3215005</wp:posOffset>
+              <wp:posOffset>3818255</wp:posOffset>
             </wp:positionV>
-            <wp:extent cx="5943600" cy="2743200"/>
-            <wp:effectExtent l="0" t="0" r="0" b="0"/>
+            <wp:extent cx="5799455" cy="2743200"/>
+            <wp:effectExtent l="0" t="0" r="4445" b="0"/>
             <wp:wrapSquare wrapText="bothSides"/>
-            <wp:docPr id="660371986" name="Picture 6" descr="A picture containing line, screenshot, diagram, plot&#10;&#10;Description automatically generated"/>
+            <wp:docPr id="660371986" name="Picture 6"/>
             <wp:cNvGraphicFramePr>
               <a:graphicFrameLocks xmlns:a="http://schemas.openxmlformats.org/drawingml/2006/main" noChangeAspect="1"/>
             </wp:cNvGraphicFramePr>
@@ -1534,7 +1627,7 @@
               <a:graphicData uri="http://schemas.openxmlformats.org/drawingml/2006/picture">
                 <pic:pic xmlns:pic="http://schemas.openxmlformats.org/drawingml/2006/picture">
                   <pic:nvPicPr>
-                    <pic:cNvPr id="660371986" name="Picture 6" descr="A picture containing line, screenshot, diagram, plot&#10;&#10;Description automatically generated"/>
+                    <pic:cNvPr id="660371986" name="Picture 6"/>
                     <pic:cNvPicPr/>
                   </pic:nvPicPr>
                   <pic:blipFill>
@@ -1552,7 +1645,7 @@
                   <pic:spPr>
                     <a:xfrm>
                       <a:off x="0" y="0"/>
-                      <a:ext cx="5943600" cy="2743200"/>
+                      <a:ext cx="5799455" cy="2743200"/>
                     </a:xfrm>
                     <a:prstGeom prst="rect">
                       <a:avLst/>
@@ -1575,13 +1668,13 @@
           <w:noProof/>
         </w:rPr>
         <w:drawing>
-          <wp:anchor distT="0" distB="0" distL="114300" distR="114300" simplePos="0" relativeHeight="251660288" behindDoc="0" locked="0" layoutInCell="1" allowOverlap="1" wp14:anchorId="3C4804B9" wp14:editId="5B257301">
+          <wp:anchor distT="0" distB="0" distL="114300" distR="114300" simplePos="0" relativeHeight="251660288" behindDoc="0" locked="0" layoutInCell="1" allowOverlap="1" wp14:anchorId="3C4804B9" wp14:editId="1ADD0AE6">
             <wp:simplePos x="0" y="0"/>
             <wp:positionH relativeFrom="column">
               <wp:posOffset>40005</wp:posOffset>
             </wp:positionH>
             <wp:positionV relativeFrom="paragraph">
-              <wp:posOffset>632460</wp:posOffset>
+              <wp:posOffset>1175071</wp:posOffset>
             </wp:positionV>
             <wp:extent cx="5943600" cy="2581910"/>
             <wp:effectExtent l="0" t="0" r="0" b="0"/>
@@ -1721,7 +1814,11 @@
       </w:r>
       <w:proofErr w:type="gramEnd"/>
       <w:r>
-        <w:t xml:space="preserve"> Activity EPTFUS). Results indicated abnormal distributions for all variables (Appendix B). Additionally, </w:t>
+        <w:t xml:space="preserve"> Activity </w:t>
+      </w:r>
+      <w:r>
+        <w:lastRenderedPageBreak/>
+        <w:t xml:space="preserve">EPTFUS). Results indicated abnormal distributions for all variables (Appendix B). Additionally, </w:t>
       </w:r>
       <w:proofErr w:type="spellStart"/>
       <w:r>
@@ -1735,11 +1832,89 @@
         <w:t>individual</w:t>
       </w:r>
       <w:r>
+        <w:t xml:space="preserve"> bat species per </w:t>
+      </w:r>
+      <w:proofErr w:type="spellStart"/>
+      <w:r>
+        <w:t>pond</w:t>
+      </w:r>
+      <w:proofErr w:type="spellEnd"/>
+      <w:r>
+        <w:t xml:space="preserve"> (</w:t>
+      </w:r>
+      <w:proofErr w:type="gramStart"/>
+      <w:r>
+        <w:t>i.e.</w:t>
+      </w:r>
+      <w:proofErr w:type="gramEnd"/>
+      <w:r>
+        <w:t xml:space="preserve"> LASBOR/pond), and activity measurements for the pond characteristic variables (i.e. activity/Canopy Cover). Results indicated equal variance for seven of the eleven variables (Appendix B).</w:t>
+      </w:r>
+      <w:r>
         <w:t xml:space="preserve"> </w:t>
       </w:r>
-      <w:r>
-        <w:lastRenderedPageBreak/>
-        <w:t xml:space="preserve">bat species per </w:t>
+      <w:proofErr w:type="gramStart"/>
+      <w:r>
+        <w:t>Based</w:t>
+      </w:r>
+      <w:proofErr w:type="gramEnd"/>
+      <w:r>
+        <w:t xml:space="preserve"> on results of Shapiro-Wilks and </w:t>
+      </w:r>
+      <w:proofErr w:type="spellStart"/>
+      <w:r>
+        <w:t>Levene’s</w:t>
+      </w:r>
+      <w:proofErr w:type="spellEnd"/>
+      <w:r>
+        <w:t xml:space="preserve"> Test, formal testing of mean or median differences was performed for 10 variables</w:t>
+      </w:r>
+      <w:r>
+        <w:t xml:space="preserve"> at an alpha of 0.05</w:t>
+      </w:r>
+      <w:r>
+        <w:t xml:space="preserve">. </w:t>
+      </w:r>
+    </w:p>
+    <w:p>
+      <w:pPr>
+        <w:spacing w:line="360" w:lineRule="auto"/>
+        <w:ind w:firstLine="720"/>
+      </w:pPr>
+      <w:r>
+        <w:t xml:space="preserve">For cases where the number of sub-categories was greater than two, variance was equal, and distributions were abnormal, </w:t>
+      </w:r>
+      <w:r>
+        <w:t xml:space="preserve">One-Way </w:t>
+      </w:r>
+      <w:proofErr w:type="spellStart"/>
+      <w:r>
+        <w:t>Anova</w:t>
+      </w:r>
+      <w:proofErr w:type="spellEnd"/>
+      <w:r>
+        <w:t xml:space="preserve"> </w:t>
+      </w:r>
+      <w:r>
+        <w:t xml:space="preserve">comparisons of means </w:t>
+      </w:r>
+      <w:r>
+        <w:t>w</w:t>
+      </w:r>
+      <w:r>
+        <w:t>ere</w:t>
+      </w:r>
+      <w:r>
+        <w:t xml:space="preserve"> performed</w:t>
+      </w:r>
+      <w:r>
+        <w:t xml:space="preserve"> (Appendix C)</w:t>
+      </w:r>
+      <w:r>
+        <w:t>. This included</w:t>
+      </w:r>
+      <w:r>
+        <w:t xml:space="preserve"> activity per pond, richness per pond, EPTFUS activity per pond, LASBOR activity per pond, and MYOLUC activity per </w:t>
       </w:r>
       <w:proofErr w:type="spellStart"/>
       <w:r>
@@ -1747,126 +1922,39 @@
       </w:r>
       <w:proofErr w:type="spellEnd"/>
       <w:r>
-        <w:t xml:space="preserve"> (</w:t>
-      </w:r>
-      <w:proofErr w:type="gramStart"/>
-      <w:r>
-        <w:t>i.e.</w:t>
-      </w:r>
-      <w:proofErr w:type="gramEnd"/>
-      <w:r>
-        <w:t xml:space="preserve"> LASBOR/pond), and activity measurements for the pond characteristic variables (i.e. activity/Canopy Cover). Results indicated equal variance for seven of the eleven variables (Appendix B</w:t>
-      </w:r>
-      <w:proofErr w:type="gramStart"/>
-      <w:r>
-        <w:t>).</w:t>
-      </w:r>
-      <w:r>
-        <w:t>Based</w:t>
-      </w:r>
-      <w:proofErr w:type="gramEnd"/>
-      <w:r>
-        <w:t xml:space="preserve"> on results of Shapiro-Wilks and </w:t>
-      </w:r>
-      <w:proofErr w:type="spellStart"/>
-      <w:r>
-        <w:t>Levene’s</w:t>
-      </w:r>
-      <w:proofErr w:type="spellEnd"/>
-      <w:r>
-        <w:t xml:space="preserve"> Test, formal testing of mean or median differences was performed for 10 variables</w:t>
-      </w:r>
-      <w:r>
-        <w:t xml:space="preserve"> at an alpha of 0.05</w:t>
-      </w:r>
-      <w:r>
         <w:t xml:space="preserve">. </w:t>
       </w:r>
-    </w:p>
-    <w:p>
-      <w:pPr>
-        <w:spacing w:line="360" w:lineRule="auto"/>
-        <w:ind w:firstLine="720"/>
-      </w:pPr>
-      <w:r>
-        <w:t xml:space="preserve">For cases where the number of sub-categories was greater than two, variance was equal, and distributions were abnormal, </w:t>
-      </w:r>
-      <w:r>
-        <w:t xml:space="preserve">One-Way </w:t>
-      </w:r>
-      <w:proofErr w:type="spellStart"/>
-      <w:r>
-        <w:t>Anova</w:t>
-      </w:r>
-      <w:proofErr w:type="spellEnd"/>
+      <w:r>
+        <w:t xml:space="preserve">Overall, a significant difference amongst means was recorded for EPTFUS per pond with B_SM and B_NC significantly lower than other </w:t>
+      </w:r>
+      <w:r>
+        <w:t xml:space="preserve">group </w:t>
+      </w:r>
+      <w:r>
+        <w:t xml:space="preserve">means. All other tests yielded insignificant P-Values overall, but some ponds in the activity per </w:t>
+      </w:r>
+      <w:proofErr w:type="spellStart"/>
+      <w:r>
+        <w:t>pond</w:t>
+      </w:r>
+      <w:proofErr w:type="spellEnd"/>
+      <w:r>
+        <w:t xml:space="preserve"> and LASBOR per pond </w:t>
+      </w:r>
+      <w:r>
+        <w:t>group</w:t>
+      </w:r>
+      <w:r>
+        <w:t>s</w:t>
+      </w:r>
+      <w:r>
+        <w:t xml:space="preserve"> did have noted differences in means individually</w:t>
+      </w:r>
       <w:r>
         <w:t xml:space="preserve"> </w:t>
       </w:r>
       <w:r>
-        <w:t xml:space="preserve">comparisons of means </w:t>
-      </w:r>
-      <w:r>
-        <w:t>w</w:t>
-      </w:r>
-      <w:r>
-        <w:t>ere</w:t>
-      </w:r>
-      <w:r>
-        <w:t xml:space="preserve"> performed</w:t>
-      </w:r>
-      <w:r>
-        <w:t xml:space="preserve"> (Appendix C)</w:t>
-      </w:r>
-      <w:r>
-        <w:t>. This included</w:t>
-      </w:r>
-      <w:r>
-        <w:t xml:space="preserve"> activity per pond, richness per pond, EPTFUS activity per pond, LASBOR activity per pond, and MYOLUC activity per </w:t>
-      </w:r>
-      <w:proofErr w:type="spellStart"/>
-      <w:r>
-        <w:t>pond</w:t>
-      </w:r>
-      <w:proofErr w:type="spellEnd"/>
-      <w:r>
-        <w:t xml:space="preserve">. </w:t>
-      </w:r>
-      <w:r>
-        <w:t xml:space="preserve">Overall, a significant difference amongst means was recorded for EPTFUS per pond with B_SM and B_NC significantly lower than other </w:t>
-      </w:r>
-      <w:r>
-        <w:t xml:space="preserve">group </w:t>
-      </w:r>
-      <w:r>
-        <w:t xml:space="preserve">means. All other tests yielded insignificant P-Values overall, but some ponds in the activity per </w:t>
-      </w:r>
-      <w:proofErr w:type="spellStart"/>
-      <w:r>
-        <w:t>pond</w:t>
-      </w:r>
-      <w:proofErr w:type="spellEnd"/>
-      <w:r>
-        <w:t xml:space="preserve"> and LASBOR per pond </w:t>
-      </w:r>
-      <w:r>
-        <w:t>group</w:t>
-      </w:r>
-      <w:r>
-        <w:t>s</w:t>
-      </w:r>
-      <w:r>
-        <w:t xml:space="preserve"> did have noted differences in means </w:t>
-      </w:r>
-      <w:proofErr w:type="gramStart"/>
-      <w:r>
-        <w:t>individually</w:t>
-      </w:r>
-      <w:r>
-        <w:t>(</w:t>
-      </w:r>
-      <w:proofErr w:type="gramEnd"/>
-      <w:r>
-        <w:t>Figure 2; P = 0.097, P = 0.067, P = 0.019, P = 0.35, P = 0.22).</w:t>
+        <w:t>(Figure 2; P = 0.097, P = 0.067, P = 0.019, P = 0.35, P = 0.22).</w:t>
       </w:r>
       <w:r>
         <w:t xml:space="preserve"> </w:t>
@@ -2135,7 +2223,7 @@
           <w:sz w:val="20"/>
           <w:szCs w:val="20"/>
         </w:rPr>
-        <w:t>1</w:t>
+        <w:t>2</w:t>
       </w:r>
       <w:r>
         <w:rPr>
@@ -2348,7 +2436,7 @@
           <w:sz w:val="20"/>
           <w:szCs w:val="20"/>
         </w:rPr>
-        <w:t>2</w:t>
+        <w:t>3</w:t>
       </w:r>
       <w:r>
         <w:rPr>
@@ -2456,30 +2544,429 @@
         <w:rPr>
           <w:b/>
           <w:bCs/>
+          <w:noProof/>
         </w:rPr>
         <w:lastRenderedPageBreak/>
+        <w:drawing>
+          <wp:inline distT="0" distB="0" distL="0" distR="0" wp14:anchorId="148BDB59" wp14:editId="1A4DFA35">
+            <wp:extent cx="5943600" cy="2499995"/>
+            <wp:effectExtent l="0" t="0" r="0" b="1905"/>
+            <wp:docPr id="1621631132" name="Picture 17" descr="A picture containing diagram, plan, line, plot&#10;&#10;Description automatically generated"/>
+            <wp:cNvGraphicFramePr>
+              <a:graphicFrameLocks xmlns:a="http://schemas.openxmlformats.org/drawingml/2006/main" noChangeAspect="1"/>
+            </wp:cNvGraphicFramePr>
+            <a:graphic xmlns:a="http://schemas.openxmlformats.org/drawingml/2006/main">
+              <a:graphicData uri="http://schemas.openxmlformats.org/drawingml/2006/picture">
+                <pic:pic xmlns:pic="http://schemas.openxmlformats.org/drawingml/2006/picture">
+                  <pic:nvPicPr>
+                    <pic:cNvPr id="1621631132" name="Picture 17" descr="A picture containing diagram, plan, line, plot&#10;&#10;Description automatically generated"/>
+                    <pic:cNvPicPr/>
+                  </pic:nvPicPr>
+                  <pic:blipFill>
+                    <a:blip r:embed="rId12" cstate="print">
+                      <a:extLst>
+                        <a:ext uri="{28A0092B-C50C-407E-A947-70E740481C1C}">
+                          <a14:useLocalDpi xmlns:a14="http://schemas.microsoft.com/office/drawing/2010/main" val="0"/>
+                        </a:ext>
+                      </a:extLst>
+                    </a:blip>
+                    <a:stretch>
+                      <a:fillRect/>
+                    </a:stretch>
+                  </pic:blipFill>
+                  <pic:spPr>
+                    <a:xfrm>
+                      <a:off x="0" y="0"/>
+                      <a:ext cx="5943600" cy="2499995"/>
+                    </a:xfrm>
+                    <a:prstGeom prst="rect">
+                      <a:avLst/>
+                    </a:prstGeom>
+                  </pic:spPr>
+                </pic:pic>
+              </a:graphicData>
+            </a:graphic>
+          </wp:inline>
+        </w:drawing>
+      </w:r>
+    </w:p>
+    <w:p>
+      <w:pPr>
+        <w:spacing w:line="360" w:lineRule="auto"/>
+      </w:pPr>
+      <w:r>
+        <w:rPr>
+          <w:b/>
+          <w:bCs/>
+          <w:sz w:val="20"/>
+          <w:szCs w:val="20"/>
+        </w:rPr>
+        <w:t xml:space="preserve">Figure </w:t>
+      </w:r>
+      <w:r>
+        <w:rPr>
+          <w:b/>
+          <w:bCs/>
+          <w:sz w:val="20"/>
+          <w:szCs w:val="20"/>
+        </w:rPr>
+        <w:t>4</w:t>
+      </w:r>
+      <w:r>
+        <w:rPr>
+          <w:b/>
+          <w:bCs/>
+          <w:sz w:val="20"/>
+          <w:szCs w:val="20"/>
+        </w:rPr>
+        <w:t xml:space="preserve">: </w:t>
+      </w:r>
+      <w:r>
+        <w:rPr>
+          <w:sz w:val="20"/>
+          <w:szCs w:val="20"/>
+        </w:rPr>
+        <w:t xml:space="preserve">Boxplots with </w:t>
+      </w:r>
+      <w:r>
+        <w:rPr>
+          <w:sz w:val="20"/>
+          <w:szCs w:val="20"/>
+        </w:rPr>
+        <w:t>Wilcoxon</w:t>
+      </w:r>
+      <w:r>
+        <w:rPr>
+          <w:sz w:val="20"/>
+          <w:szCs w:val="20"/>
+        </w:rPr>
+        <w:t xml:space="preserve"> results for </w:t>
+      </w:r>
+      <w:r>
+        <w:rPr>
+          <w:sz w:val="20"/>
+          <w:szCs w:val="20"/>
+        </w:rPr>
+        <w:t>overall activity based on pond canopy cover and surrounding vegetation density</w:t>
+      </w:r>
+      <w:r>
+        <w:rPr>
+          <w:sz w:val="20"/>
+          <w:szCs w:val="20"/>
+        </w:rPr>
+        <w:t>. P-values are depicted with</w:t>
+      </w:r>
+      <w:r>
+        <w:rPr>
+          <w:sz w:val="20"/>
+          <w:szCs w:val="20"/>
+        </w:rPr>
+        <w:t xml:space="preserve"> mean</w:t>
+      </w:r>
+      <w:r>
+        <w:rPr>
+          <w:sz w:val="20"/>
+          <w:szCs w:val="20"/>
+        </w:rPr>
+        <w:t xml:space="preserve"> comparison results. Values of ns indicate no significant</w:t>
+      </w:r>
+      <w:r>
+        <w:rPr>
+          <w:sz w:val="20"/>
+          <w:szCs w:val="20"/>
+        </w:rPr>
+        <w:t xml:space="preserve"> </w:t>
+      </w:r>
+      <w:r>
+        <w:rPr>
+          <w:sz w:val="20"/>
+          <w:szCs w:val="20"/>
+        </w:rPr>
+        <w:t>difference.</w:t>
+      </w:r>
+    </w:p>
+    <w:p>
+      <w:pPr>
+        <w:spacing w:line="360" w:lineRule="auto"/>
+        <w:rPr>
+          <w:b/>
+          <w:bCs/>
+        </w:rPr>
+      </w:pPr>
+    </w:p>
+    <w:p>
+      <w:pPr>
+        <w:spacing w:line="360" w:lineRule="auto"/>
+        <w:rPr>
+          <w:b/>
+          <w:bCs/>
+        </w:rPr>
+      </w:pPr>
+      <w:r>
+        <w:rPr>
+          <w:b/>
+          <w:bCs/>
+        </w:rPr>
         <w:t>Discussion:</w:t>
       </w:r>
     </w:p>
     <w:p>
       <w:pPr>
         <w:spacing w:line="360" w:lineRule="auto"/>
-      </w:pPr>
-    </w:p>
-    <w:p>
-      <w:pPr>
-        <w:spacing w:line="360" w:lineRule="auto"/>
-      </w:pPr>
-    </w:p>
-    <w:p>
-      <w:pPr>
-        <w:spacing w:line="360" w:lineRule="auto"/>
-      </w:pPr>
-    </w:p>
-    <w:p>
-      <w:pPr>
-        <w:spacing w:line="360" w:lineRule="auto"/>
-      </w:pPr>
+        <w:ind w:firstLine="720"/>
+      </w:pPr>
+      <w:r>
+        <w:t xml:space="preserve">In this study, we </w:t>
+      </w:r>
+      <w:r>
+        <w:t>aimed to quantify how bat activity</w:t>
+      </w:r>
+      <w:r>
+        <w:t xml:space="preserve"> and richness</w:t>
+      </w:r>
+      <w:r>
+        <w:t xml:space="preserve"> varied across ponds of the Appleton-area. Additionally, we recorded pond characteristics</w:t>
+      </w:r>
+      <w:r>
+        <w:t xml:space="preserve"> </w:t>
+      </w:r>
+      <w:r>
+        <w:t>with the aim of relating them to bat preferences throug</w:t>
+      </w:r>
+      <w:r>
+        <w:t xml:space="preserve">h passive </w:t>
+      </w:r>
+      <w:r>
+        <w:t xml:space="preserve">acoustic </w:t>
+      </w:r>
+      <w:r>
+        <w:t>monitoring</w:t>
+      </w:r>
+      <w:r>
+        <w:t>.</w:t>
+      </w:r>
+      <w:r>
+        <w:t xml:space="preserve"> </w:t>
+      </w:r>
+      <w:r>
+        <w:t xml:space="preserve">Our research indicates species activity increases as pond area and nightly temperatures increase. The fact that most activity was recorded at H_LP, more than double the area of the next largest pond in the study, </w:t>
+      </w:r>
+      <w:r>
+        <w:t xml:space="preserve">further supports </w:t>
+      </w:r>
+      <w:r>
+        <w:t>this finding. Many studies have found similar trends to these,</w:t>
+      </w:r>
+      <w:r>
+        <w:t xml:space="preserve"> </w:t>
+      </w:r>
+      <w:r>
+        <w:t>indicat</w:t>
+      </w:r>
+      <w:r>
+        <w:t>ing</w:t>
+      </w:r>
+      <w:r>
+        <w:t xml:space="preserve"> that urban planning and wildlife management teams should </w:t>
+      </w:r>
+      <w:r>
+        <w:t xml:space="preserve">1) </w:t>
+      </w:r>
+      <w:r>
+        <w:t>allocate larger areas</w:t>
+      </w:r>
+      <w:r>
+        <w:t xml:space="preserve"> and 2) avoid </w:t>
+      </w:r>
+      <w:r>
+        <w:t xml:space="preserve">building </w:t>
+      </w:r>
+      <w:r>
+        <w:t>ponds</w:t>
+      </w:r>
+      <w:r>
+        <w:t xml:space="preserve"> close</w:t>
+      </w:r>
+      <w:r>
+        <w:t xml:space="preserve"> to large lakes where </w:t>
+      </w:r>
+      <w:r>
+        <w:t xml:space="preserve">summer </w:t>
+      </w:r>
+      <w:r>
+        <w:t>nightly temperatures are cooler on average</w:t>
+      </w:r>
+      <w:r>
+        <w:t xml:space="preserve"> (</w:t>
+      </w:r>
+      <w:r>
+        <w:t>Scott and Huff 1996; Bender</w:t>
+      </w:r>
+      <w:r>
+        <w:t xml:space="preserve"> and Hartman </w:t>
+      </w:r>
+      <w:r>
+        <w:t>2015;</w:t>
+      </w:r>
+      <w:r>
+        <w:t xml:space="preserve"> </w:t>
+      </w:r>
+      <w:proofErr w:type="spellStart"/>
+      <w:r>
+        <w:t>Straka</w:t>
+      </w:r>
+      <w:proofErr w:type="spellEnd"/>
+      <w:r>
+        <w:t xml:space="preserve"> et al.</w:t>
+      </w:r>
+      <w:r>
+        <w:t xml:space="preserve"> 2016)</w:t>
+      </w:r>
+      <w:r>
+        <w:t>.</w:t>
+      </w:r>
+      <w:r>
+        <w:t xml:space="preserve"> Alternatively, we found that species activity decreases as pond chlorophyll levels increase. This suggests that surface cover is likely a key indicator of activity, as higher chlorophyll levels increase nitrogen and phosphorus content leading to surface algal buildup (Fried et al. 2003).</w:t>
+      </w:r>
+    </w:p>
+    <w:p>
+      <w:pPr>
+        <w:spacing w:line="360" w:lineRule="auto"/>
+        <w:ind w:firstLine="720"/>
+      </w:pPr>
+      <w:r>
+        <w:t xml:space="preserve">In our analysis of activity and richness, we did not find statistical evidence at an alpha of 0.05 to suggest the two vary between ponds. </w:t>
+      </w:r>
+      <w:r>
+        <w:t xml:space="preserve">The richness finding supports our hypothesis of a lack of differences between </w:t>
+      </w:r>
+      <w:r>
+        <w:t>ponds and</w:t>
+      </w:r>
+      <w:r>
+        <w:t xml:space="preserve"> supports the notion that most species are ubiquitous but are more active at areas of foraging and drinking preference.</w:t>
+      </w:r>
+      <w:r>
+        <w:t xml:space="preserve"> Interestingly, f</w:t>
+      </w:r>
+      <w:r>
+        <w:t xml:space="preserve">or activity, B_NC, </w:t>
+      </w:r>
+      <w:r>
+        <w:lastRenderedPageBreak/>
+        <w:t xml:space="preserve">B_SM, and H_15 </w:t>
+      </w:r>
+      <w:r>
+        <w:t xml:space="preserve">did </w:t>
+      </w:r>
+      <w:r>
+        <w:t>ha</w:t>
+      </w:r>
+      <w:r>
+        <w:t>ve</w:t>
+      </w:r>
+      <w:r>
+        <w:t xml:space="preserve"> significantly lower </w:t>
+      </w:r>
+      <w:r>
+        <w:t xml:space="preserve">activity </w:t>
+      </w:r>
+      <w:r>
+        <w:t xml:space="preserve">means than </w:t>
+      </w:r>
+      <w:r>
+        <w:t xml:space="preserve">at least one </w:t>
+      </w:r>
+      <w:r>
+        <w:t xml:space="preserve">other studied pond. </w:t>
+      </w:r>
+      <w:r>
+        <w:t>All three had high surrounding vegetation densities and two had high surface water coverage. This</w:t>
+      </w:r>
+      <w:r>
+        <w:t xml:space="preserve"> provides some</w:t>
+      </w:r>
+      <w:r>
+        <w:t xml:space="preserve"> support</w:t>
+      </w:r>
+      <w:r>
+        <w:t xml:space="preserve"> to</w:t>
+      </w:r>
+      <w:r>
+        <w:t xml:space="preserve"> previous researchers who found </w:t>
+      </w:r>
+      <w:r>
+        <w:t xml:space="preserve">activity to be negatively affected by these two measurements (Downs and </w:t>
+      </w:r>
+      <w:proofErr w:type="spellStart"/>
+      <w:r>
+        <w:t>Racey</w:t>
+      </w:r>
+      <w:proofErr w:type="spellEnd"/>
+      <w:r>
+        <w:t xml:space="preserve"> 2006, </w:t>
+      </w:r>
+      <w:proofErr w:type="spellStart"/>
+      <w:r>
+        <w:t>Razgour</w:t>
+      </w:r>
+      <w:proofErr w:type="spellEnd"/>
+      <w:r>
+        <w:t xml:space="preserve"> et al. 201</w:t>
+      </w:r>
+      <w:r>
+        <w:t>0</w:t>
+      </w:r>
+      <w:r>
+        <w:t xml:space="preserve">). Overall, this suggests that maintaining relatively open and clear ponds should be prioritized by future development and management programs. However, this finding is limited by the lack of statistical evidence for differences in the characteristics observed in the rest of our analysis. </w:t>
+      </w:r>
+    </w:p>
+    <w:p>
+      <w:pPr>
+        <w:spacing w:line="360" w:lineRule="auto"/>
+        <w:ind w:firstLine="720"/>
+      </w:pPr>
+      <w:r>
+        <w:t>For instance, we found no evidence to suggests pond canopy cover</w:t>
+      </w:r>
+      <w:r>
+        <w:t xml:space="preserve">, surrounding vegetation density, and surface water cover influence mean bat activity. This </w:t>
+      </w:r>
+      <w:r>
+        <w:t>was rather surprising and contradicts many previous studies. It is</w:t>
+      </w:r>
+      <w:r>
+        <w:t xml:space="preserve"> often</w:t>
+      </w:r>
+      <w:r>
+        <w:t xml:space="preserve"> observed that the high aspect ratio species forage in the open-air and prefer locations with low canopy cover, surrounding pond vegetation, and surface water cover</w:t>
+      </w:r>
+      <w:r>
+        <w:t xml:space="preserve"> (Fenton 1990, </w:t>
+      </w:r>
+      <w:proofErr w:type="spellStart"/>
+      <w:r>
+        <w:t>Agosta</w:t>
+      </w:r>
+      <w:proofErr w:type="spellEnd"/>
+      <w:r>
+        <w:t xml:space="preserve"> 2002)</w:t>
+      </w:r>
+      <w:r>
+        <w:t xml:space="preserve">. </w:t>
+      </w:r>
+      <w:r>
+        <w:t xml:space="preserve">Since open-air species of EPTFUS, LASNOC, and LASCIN were the most active in our study, it is surprising that ponds with lower values of these characteristics did not have significant mean differences. However, this highlights the </w:t>
+      </w:r>
+      <w:r>
+        <w:t>limitation of lacking</w:t>
+      </w:r>
+      <w:r>
+        <w:t xml:space="preserve"> variability between ponds in our study. For instance, we had no ponds considered </w:t>
+      </w:r>
+      <w:r>
+        <w:t>as high canopy cover and only one considered high surface water cover. Additionally, we had no ponds considered low vegetation cover. Therefore, we lacked sufficient sample sizes at these levels, and were comparing sites that were rather similar overall. Clearly, this indicates that future studies on pond characteristics should focus on attaining more variability amongst their response units.</w:t>
+      </w:r>
     </w:p>
     <w:p>
       <w:pPr>
@@ -2488,10 +2975,71 @@
       <w:r>
         <w:tab/>
       </w:r>
-    </w:p>
-    <w:p>
-      <w:pPr>
-        <w:spacing w:line="360" w:lineRule="auto"/>
+      <w:r>
+        <w:t>O</w:t>
+      </w:r>
+      <w:r>
+        <w:t xml:space="preserve">n the individual level, evidence of mean activity differences between ponds was only found for EPTFUS. Again, this highlights the limitation of similarity amongst study sites. It is not surprising that on average, the means of any individual species would be similar in amongst the seven surveyed ponds when each is relatively similar in pond characteristics. If ponds overlap in </w:t>
+      </w:r>
+      <w:r>
+        <w:t>preferential foraging and drinking categories, then individuals of the same species would undoubtedly use both resources in similar amounts. This makes the difference observed in EPTFUS extremely compelling. Collectively, this species was</w:t>
+      </w:r>
+      <w:r>
+        <w:t xml:space="preserve"> significantly less </w:t>
+      </w:r>
+      <w:r>
+        <w:t>active at B_</w:t>
+      </w:r>
+      <w:r>
+        <w:t xml:space="preserve">NC and B_SM, </w:t>
+      </w:r>
+      <w:r>
+        <w:t>indicating some feature of these sites made them</w:t>
+      </w:r>
+      <w:r>
+        <w:t xml:space="preserve"> less</w:t>
+      </w:r>
+      <w:r>
+        <w:t xml:space="preserve"> preferable. </w:t>
+      </w:r>
+      <w:r>
+        <w:t xml:space="preserve">However, it is unclear what the factor is based on our </w:t>
+      </w:r>
+      <w:r>
+        <w:t xml:space="preserve">categorical </w:t>
+      </w:r>
+      <w:r>
+        <w:t>characteristic results.</w:t>
+      </w:r>
+      <w:r>
+        <w:t xml:space="preserve"> Additionally, the numeric </w:t>
+      </w:r>
+      <w:r>
+        <w:lastRenderedPageBreak/>
+        <w:t xml:space="preserve">measurements on chlorophyll levels and pond area are extremely different as B_NC has higher than average values for both and B_SM has lower than average values for both. </w:t>
+      </w:r>
+      <w:r>
+        <w:t xml:space="preserve"> Therefore, future research should focus on trying to decipher what other characteristic may be influencing such a profound difference in EPTFUS. </w:t>
+      </w:r>
+    </w:p>
+    <w:p>
+      <w:pPr>
+        <w:spacing w:line="360" w:lineRule="auto"/>
+      </w:pPr>
+      <w:r>
+        <w:tab/>
+      </w:r>
+    </w:p>
+    <w:p>
+      <w:pPr>
+        <w:spacing w:line="360" w:lineRule="auto"/>
+        <w:ind w:firstLine="720"/>
+      </w:pPr>
+    </w:p>
+    <w:p>
+      <w:pPr>
+        <w:spacing w:line="360" w:lineRule="auto"/>
+        <w:ind w:firstLine="720"/>
       </w:pPr>
     </w:p>
     <w:p>
@@ -2640,7 +3188,16 @@
       </w:pPr>
     </w:p>
     <w:p/>
-    <w:p/>
+    <w:p>
+      <w:pPr>
+        <w:pStyle w:val="NormalWeb"/>
+        <w:rPr>
+          <w:rFonts w:ascii="Calibri" w:hAnsi="Calibri" w:cs="Calibri"/>
+          <w:b/>
+          <w:bCs/>
+        </w:rPr>
+      </w:pPr>
+    </w:p>
     <w:p>
       <w:pPr>
         <w:pStyle w:val="NormalWeb"/>
@@ -2762,11 +3319,14 @@
     <w:p>
       <w:pPr>
         <w:spacing w:line="360" w:lineRule="auto"/>
-      </w:pPr>
-      <w:r>
         <w:rPr>
           <w:rFonts w:ascii="Calibri" w:hAnsi="Calibri" w:cs="Calibri"/>
         </w:rPr>
+      </w:pPr>
+      <w:r>
+        <w:rPr>
+          <w:rFonts w:ascii="Calibri" w:hAnsi="Calibri" w:cs="Calibri"/>
+        </w:rPr>
         <w:t xml:space="preserve">The R code for all tests and plots as well as all supplementary materials for this report can be found at my </w:t>
       </w:r>
       <w:proofErr w:type="spellStart"/>
@@ -2786,207 +3346,279 @@
     </w:p>
     <w:p>
       <w:pPr>
+        <w:spacing w:line="360" w:lineRule="auto"/>
+        <w:jc w:val="center"/>
+      </w:pPr>
+    </w:p>
+    <w:p>
+      <w:pPr>
         <w:jc w:val="right"/>
       </w:pPr>
     </w:p>
     <w:p>
       <w:pPr>
-        <w:jc w:val="right"/>
-      </w:pPr>
-    </w:p>
-    <w:p>
-      <w:pPr>
-        <w:jc w:val="right"/>
-      </w:pPr>
-    </w:p>
-    <w:p>
-      <w:pPr>
-        <w:spacing w:line="360" w:lineRule="auto"/>
-      </w:pPr>
-      <w:r>
-        <w:t xml:space="preserve">Kupfer, J. A., </w:t>
-      </w:r>
-      <w:proofErr w:type="spellStart"/>
-      <w:r>
-        <w:t>Malanson</w:t>
-      </w:r>
-      <w:proofErr w:type="spellEnd"/>
-      <w:r>
-        <w:t>, G. P. and Franklin, S. B. (2006). Not seeing the ocean for the islands: the</w:t>
-      </w:r>
-    </w:p>
-    <w:p>
-      <w:pPr>
-        <w:spacing w:line="360" w:lineRule="auto"/>
-        <w:ind w:left="720"/>
-      </w:pPr>
-      <w:r>
-        <w:t xml:space="preserve">mediating influence of matrix-based process on forest fragmentation effects. </w:t>
+        <w:jc w:val="center"/>
+        <w:rPr>
+          <w:b/>
+          <w:bCs/>
+        </w:rPr>
+      </w:pPr>
+      <w:r>
+        <w:rPr>
+          <w:b/>
+          <w:bCs/>
+        </w:rPr>
+        <w:t>Sources</w:t>
+      </w:r>
+    </w:p>
+    <w:p>
+      <w:pPr>
+        <w:jc w:val="center"/>
+        <w:rPr>
+          <w:b/>
+          <w:bCs/>
+        </w:rPr>
+      </w:pPr>
+    </w:p>
+    <w:p>
+      <w:pPr>
+        <w:jc w:val="center"/>
+        <w:rPr>
+          <w:b/>
+          <w:bCs/>
+        </w:rPr>
+      </w:pPr>
+    </w:p>
+    <w:p>
+      <w:pPr>
+        <w:spacing w:line="360" w:lineRule="auto"/>
+      </w:pPr>
+      <w:proofErr w:type="spellStart"/>
+      <w:r>
+        <w:t>Agosta</w:t>
+      </w:r>
+      <w:proofErr w:type="spellEnd"/>
+      <w:r>
+        <w:t xml:space="preserve">, S. J. </w:t>
+      </w:r>
+      <w:r>
+        <w:t>(</w:t>
+      </w:r>
+      <w:r>
+        <w:t>2002</w:t>
+      </w:r>
+      <w:r>
+        <w:t>)</w:t>
+      </w:r>
+      <w:r>
+        <w:t>. Habitat use, diet</w:t>
+      </w:r>
+      <w:r>
+        <w:t>,</w:t>
+      </w:r>
+      <w:r>
+        <w:t xml:space="preserve"> and roost selection by the big brown</w:t>
+      </w:r>
+      <w:r>
+        <w:t xml:space="preserve"> </w:t>
+      </w:r>
+      <w:r>
+        <w:t>bat (</w:t>
       </w:r>
       <w:r>
         <w:rPr>
           <w:i/>
           <w:iCs/>
         </w:rPr>
-        <w:t xml:space="preserve">Global Ecology and Biogeography. </w:t>
-      </w:r>
-      <w:r>
-        <w:t>15, 8-20.</w:t>
-      </w:r>
-    </w:p>
-    <w:p>
-      <w:pPr>
-        <w:jc w:val="right"/>
-      </w:pPr>
-    </w:p>
-    <w:p>
-      <w:pPr>
-        <w:jc w:val="right"/>
-      </w:pPr>
-    </w:p>
-    <w:p>
-      <w:pPr>
-        <w:jc w:val="right"/>
-      </w:pPr>
-    </w:p>
-    <w:p>
-      <w:pPr>
-        <w:jc w:val="right"/>
-      </w:pPr>
-    </w:p>
-    <w:p>
-      <w:pPr>
-        <w:jc w:val="right"/>
-      </w:pPr>
-    </w:p>
-    <w:p>
-      <w:pPr>
-        <w:jc w:val="center"/>
-        <w:rPr>
-          <w:b/>
-          <w:bCs/>
-        </w:rPr>
-      </w:pPr>
-      <w:r>
-        <w:rPr>
-          <w:b/>
-          <w:bCs/>
-        </w:rPr>
-        <w:t>Sources</w:t>
-      </w:r>
-    </w:p>
-    <w:p>
-      <w:pPr>
-        <w:jc w:val="center"/>
-        <w:rPr>
-          <w:b/>
-          <w:bCs/>
-        </w:rPr>
-      </w:pPr>
-    </w:p>
-    <w:p>
-      <w:pPr>
-        <w:spacing w:line="360" w:lineRule="auto"/>
-      </w:pPr>
-      <w:proofErr w:type="spellStart"/>
-      <w:r>
-        <w:t>Ancillotto</w:t>
-      </w:r>
-      <w:proofErr w:type="spellEnd"/>
-      <w:r>
-        <w:t>, L., Bosso, L., Salinas-Ramos, V. B. and Russo</w:t>
-      </w:r>
-      <w:r>
-        <w:t xml:space="preserve">, D. (2019). The importance of ponds for </w:t>
-      </w:r>
-    </w:p>
-    <w:p>
-      <w:pPr>
-        <w:spacing w:line="360" w:lineRule="auto"/>
-        <w:ind w:left="720"/>
-      </w:pPr>
-      <w:r>
-        <w:t xml:space="preserve">the conservation of bats in urban landscapes. </w:t>
-      </w:r>
+        <w:t xml:space="preserve">Eptesicus </w:t>
+      </w:r>
+      <w:proofErr w:type="spellStart"/>
       <w:r>
         <w:rPr>
           <w:i/>
           <w:iCs/>
         </w:rPr>
-        <w:t xml:space="preserve">Landscape and Urban Planning. </w:t>
-      </w:r>
-      <w:r>
-        <w:t xml:space="preserve">190, </w:t>
-      </w:r>
-      <w:r>
-        <w:fldChar w:fldCharType="begin"/>
-      </w:r>
-      <w:r>
-        <w:instrText xml:space="preserve"> HYPERLINK "</w:instrText>
-      </w:r>
-      <w:r>
-        <w:instrText>https://doi.org/10.1016/j.landurbplan.2019.103607</w:instrText>
-      </w:r>
-      <w:r>
-        <w:instrText xml:space="preserve">" </w:instrText>
-      </w:r>
-      <w:r>
-        <w:fldChar w:fldCharType="separate"/>
-      </w:r>
-      <w:r>
-        <w:rPr>
-          <w:rStyle w:val="Hyperlink"/>
-        </w:rPr>
-        <w:t>https://doi.org/10.1016/j.landurbplan.2019.103607</w:t>
-      </w:r>
-      <w:r>
-        <w:fldChar w:fldCharType="end"/>
-      </w:r>
-    </w:p>
-    <w:p>
-      <w:pPr>
-        <w:spacing w:line="360" w:lineRule="auto"/>
-      </w:pPr>
-    </w:p>
-    <w:p>
-      <w:pPr>
-        <w:spacing w:line="360" w:lineRule="auto"/>
-      </w:pPr>
-      <w:r>
-        <w:t>Bohn,</w:t>
-      </w:r>
-      <w:r>
-        <w:t xml:space="preserve"> B. A. and </w:t>
-      </w:r>
-      <w:proofErr w:type="spellStart"/>
-      <w:r>
-        <w:t>Kershner</w:t>
-      </w:r>
-      <w:proofErr w:type="spellEnd"/>
-      <w:r>
-        <w:t xml:space="preserve">, J. L. (2001). Establishing aquatic restoration priorities using a </w:t>
-      </w:r>
-    </w:p>
-    <w:p>
-      <w:pPr>
-        <w:spacing w:line="360" w:lineRule="auto"/>
-        <w:ind w:firstLine="720"/>
-      </w:pPr>
-      <w:r>
-        <w:t xml:space="preserve">watershed approach. </w:t>
+        <w:t>fuscus</w:t>
+      </w:r>
+      <w:proofErr w:type="spellEnd"/>
+      <w:r>
+        <w:t xml:space="preserve">) </w:t>
+      </w:r>
+    </w:p>
+    <w:p>
+      <w:pPr>
+        <w:spacing w:line="360" w:lineRule="auto"/>
+        <w:ind w:left="720"/>
+      </w:pPr>
+      <w:r>
+        <w:t>in North America: a case for conserving an abundant</w:t>
+      </w:r>
+      <w:r>
+        <w:t xml:space="preserve"> </w:t>
+      </w:r>
+      <w:r>
+        <w:t xml:space="preserve">species. </w:t>
       </w:r>
       <w:r>
         <w:rPr>
           <w:i/>
           <w:iCs/>
         </w:rPr>
-        <w:t>Journal of Environmental Management.</w:t>
+        <w:t>Mammal Review</w:t>
       </w:r>
       <w:r>
         <w:rPr>
           <w:i/>
           <w:iCs/>
         </w:rPr>
+        <w:t>.</w:t>
+      </w:r>
+      <w:r>
+        <w:t xml:space="preserve"> 32</w:t>
+      </w:r>
+      <w:r>
+        <w:t xml:space="preserve">, </w:t>
+      </w:r>
+      <w:r>
+        <w:t>179–198.</w:t>
+      </w:r>
+    </w:p>
+    <w:p/>
+    <w:p>
+      <w:pPr>
+        <w:spacing w:line="360" w:lineRule="auto"/>
+      </w:pPr>
+      <w:proofErr w:type="spellStart"/>
+      <w:r>
+        <w:t>Ancillotto</w:t>
+      </w:r>
+      <w:proofErr w:type="spellEnd"/>
+      <w:r>
+        <w:t>, L., Bosso, L., Salinas-Ramos, V. B. and Russo</w:t>
+      </w:r>
+      <w:r>
+        <w:t xml:space="preserve">, D. (2019). The importance of ponds for </w:t>
+      </w:r>
+    </w:p>
+    <w:p>
+      <w:pPr>
+        <w:spacing w:line="360" w:lineRule="auto"/>
+        <w:ind w:left="720"/>
+      </w:pPr>
+      <w:r>
+        <w:t xml:space="preserve">the conservation of bats in urban landscapes. </w:t>
+      </w:r>
+      <w:r>
+        <w:rPr>
+          <w:i/>
+          <w:iCs/>
+        </w:rPr>
+        <w:t xml:space="preserve">Landscape and Urban Planning. </w:t>
+      </w:r>
+      <w:r>
+        <w:t xml:space="preserve">190, </w:t>
+      </w:r>
+      <w:r>
+        <w:fldChar w:fldCharType="begin"/>
+      </w:r>
+      <w:r>
+        <w:instrText xml:space="preserve"> HYPERLINK "</w:instrText>
+      </w:r>
+      <w:r>
+        <w:instrText>https://doi.org/10.1016/j.landurbplan.2019.103607</w:instrText>
+      </w:r>
+      <w:r>
+        <w:instrText xml:space="preserve">" </w:instrText>
+      </w:r>
+      <w:r>
+        <w:fldChar w:fldCharType="separate"/>
+      </w:r>
+      <w:r>
+        <w:rPr>
+          <w:rStyle w:val="Hyperlink"/>
+        </w:rPr>
+        <w:t>https://doi.org/10.1016/j.landurbplan.2019.103607</w:t>
+      </w:r>
+      <w:r>
+        <w:fldChar w:fldCharType="end"/>
+      </w:r>
+    </w:p>
+    <w:p>
+      <w:pPr>
+        <w:spacing w:line="360" w:lineRule="auto"/>
+      </w:pPr>
+    </w:p>
+    <w:p>
+      <w:pPr>
+        <w:spacing w:line="360" w:lineRule="auto"/>
+      </w:pPr>
+      <w:r>
+        <w:t xml:space="preserve">Bender, M. J. and Hartman, G. D. (2015). Bat activity increases with barometric pressure and </w:t>
+      </w:r>
+    </w:p>
+    <w:p>
+      <w:pPr>
+        <w:spacing w:line="360" w:lineRule="auto"/>
+        <w:ind w:firstLine="720"/>
+      </w:pPr>
+      <w:r>
+        <w:t xml:space="preserve">temperature during autumn in central Georgia. </w:t>
+      </w:r>
+      <w:r>
+        <w:rPr>
+          <w:i/>
+          <w:iCs/>
+        </w:rPr>
+        <w:t>Southeastern Naturalist. 14</w:t>
+      </w:r>
+      <w:r>
+        <w:t>(2), 231-242.</w:t>
+      </w:r>
+    </w:p>
+    <w:p>
+      <w:pPr>
+        <w:spacing w:line="360" w:lineRule="auto"/>
+      </w:pPr>
+    </w:p>
+    <w:p>
+      <w:pPr>
+        <w:spacing w:line="360" w:lineRule="auto"/>
+      </w:pPr>
+      <w:r>
+        <w:t>Bohn,</w:t>
+      </w:r>
+      <w:r>
+        <w:t xml:space="preserve"> B. A. and </w:t>
+      </w:r>
+      <w:proofErr w:type="spellStart"/>
+      <w:r>
+        <w:t>Kershner</w:t>
+      </w:r>
+      <w:proofErr w:type="spellEnd"/>
+      <w:r>
+        <w:t xml:space="preserve">, J. L. (2001). Establishing aquatic restoration priorities using a </w:t>
+      </w:r>
+    </w:p>
+    <w:p>
+      <w:pPr>
+        <w:spacing w:line="360" w:lineRule="auto"/>
+        <w:ind w:firstLine="720"/>
+      </w:pPr>
+      <w:r>
+        <w:t xml:space="preserve">watershed approach. </w:t>
+      </w:r>
+      <w:r>
+        <w:rPr>
+          <w:i/>
+          <w:iCs/>
+        </w:rPr>
+        <w:t>Journal of Environmental Management.</w:t>
+      </w:r>
+      <w:r>
+        <w:rPr>
+          <w:i/>
+          <w:iCs/>
+        </w:rPr>
         <w:t xml:space="preserve"> </w:t>
       </w:r>
       <w:r>
@@ -2996,13 +3628,6 @@
     <w:p>
       <w:pPr>
         <w:spacing w:line="360" w:lineRule="auto"/>
-        <w:ind w:firstLine="720"/>
-      </w:pPr>
-    </w:p>
-    <w:p>
-      <w:pPr>
-        <w:spacing w:line="360" w:lineRule="auto"/>
-        <w:ind w:firstLine="720"/>
       </w:pPr>
     </w:p>
     <w:p>
@@ -3076,136 +3701,686 @@
     <w:p>
       <w:pPr>
         <w:spacing w:line="360" w:lineRule="auto"/>
-      </w:pPr>
-    </w:p>
-    <w:p>
-      <w:pPr>
-        <w:spacing w:line="360" w:lineRule="auto"/>
-      </w:pPr>
-    </w:p>
-    <w:p>
-      <w:pPr>
-        <w:spacing w:line="360" w:lineRule="auto"/>
-      </w:pPr>
-    </w:p>
-    <w:p>
-      <w:pPr>
-        <w:jc w:val="center"/>
-        <w:rPr>
-          <w:b/>
-          <w:bCs/>
-        </w:rPr>
-      </w:pPr>
-    </w:p>
-    <w:p>
-      <w:pPr>
-        <w:jc w:val="center"/>
-        <w:rPr>
-          <w:b/>
-          <w:bCs/>
-        </w:rPr>
-      </w:pPr>
-    </w:p>
-    <w:p>
-      <w:pPr>
-        <w:jc w:val="center"/>
-        <w:rPr>
-          <w:b/>
-          <w:bCs/>
-        </w:rPr>
-      </w:pPr>
-    </w:p>
-    <w:p>
-      <w:pPr>
-        <w:rPr>
-          <w:rFonts w:ascii="Arial" w:hAnsi="Arial" w:cs="Arial"/>
-          <w:color w:val="666666"/>
-          <w:shd w:val="clear" w:color="auto" w:fill="FFFFFF"/>
-        </w:rPr>
-      </w:pPr>
-    </w:p>
-    <w:p>
-      <w:pPr>
-        <w:pStyle w:val="ListParagraph"/>
-        <w:numPr>
-          <w:ilvl w:val="0"/>
-          <w:numId w:val="1"/>
-        </w:numPr>
-      </w:pPr>
-      <w:r>
-        <w:t xml:space="preserve">Kunz 2011 </w:t>
-      </w:r>
-      <w:hyperlink r:id="rId12" w:history="1">
-        <w:r>
-          <w:rPr>
-            <w:rStyle w:val="Hyperlink"/>
-          </w:rPr>
-          <w:t>https://www.landcan.org/pdfs/wns%20kunz%20april%205%20%202011.pdf</w:t>
-        </w:r>
-      </w:hyperlink>
-    </w:p>
-    <w:p>
-      <w:pPr>
-        <w:pStyle w:val="ListParagraph"/>
-      </w:pPr>
-    </w:p>
-    <w:p>
-      <w:pPr>
-        <w:pStyle w:val="ListParagraph"/>
-        <w:numPr>
-          <w:ilvl w:val="0"/>
-          <w:numId w:val="1"/>
-        </w:numPr>
-      </w:pPr>
-      <w:proofErr w:type="spellStart"/>
-      <w:r>
-        <w:t>Kasso</w:t>
-      </w:r>
-      <w:proofErr w:type="spellEnd"/>
-      <w:r>
-        <w:t xml:space="preserve">: </w:t>
+        <w:ind w:firstLine="720"/>
+      </w:pPr>
+    </w:p>
+    <w:p>
+      <w:pPr>
+        <w:spacing w:line="360" w:lineRule="auto"/>
+      </w:pPr>
+      <w:r>
+        <w:t>Downing, J. A., Cole</w:t>
+      </w:r>
+      <w:r>
+        <w:t xml:space="preserve">, </w:t>
+      </w:r>
+      <w:r>
+        <w:t>J. J., Middelburg</w:t>
+      </w:r>
+      <w:r>
+        <w:t xml:space="preserve">, </w:t>
+      </w:r>
+      <w:r>
+        <w:t>J. J</w:t>
+      </w:r>
+      <w:r>
+        <w:t xml:space="preserve">., </w:t>
+      </w:r>
+      <w:proofErr w:type="spellStart"/>
+      <w:r>
+        <w:t>Striegl</w:t>
+      </w:r>
+      <w:proofErr w:type="spellEnd"/>
+      <w:r>
+        <w:t>, R. G</w:t>
+      </w:r>
+      <w:r>
+        <w:t>.</w:t>
+      </w:r>
+      <w:r>
+        <w:t>, Duarte</w:t>
+      </w:r>
+      <w:r>
+        <w:t xml:space="preserve">, </w:t>
+      </w:r>
+      <w:r>
+        <w:t xml:space="preserve">C. M., </w:t>
+      </w:r>
+      <w:proofErr w:type="spellStart"/>
+      <w:r>
+        <w:t>Kortelainen</w:t>
+      </w:r>
+      <w:proofErr w:type="spellEnd"/>
+      <w:r>
+        <w:t xml:space="preserve">, </w:t>
+      </w:r>
+      <w:r>
+        <w:t>P., Prairie</w:t>
+      </w:r>
+      <w:r>
+        <w:t xml:space="preserve">, </w:t>
+      </w:r>
+      <w:r>
+        <w:t xml:space="preserve">Y. </w:t>
+      </w:r>
+    </w:p>
+    <w:p>
+      <w:pPr>
+        <w:spacing w:line="360" w:lineRule="auto"/>
+        <w:ind w:left="720"/>
+      </w:pPr>
+      <w:r>
+        <w:t xml:space="preserve">T. </w:t>
+      </w:r>
+      <w:r>
+        <w:t>and</w:t>
+      </w:r>
+      <w:r>
+        <w:t xml:space="preserve"> </w:t>
+      </w:r>
+      <w:proofErr w:type="spellStart"/>
+      <w:r>
+        <w:t>Laube</w:t>
+      </w:r>
+      <w:proofErr w:type="spellEnd"/>
+      <w:r>
+        <w:t xml:space="preserve">, </w:t>
+      </w:r>
+      <w:r>
+        <w:t xml:space="preserve">K. A. </w:t>
+      </w:r>
+      <w:r>
+        <w:t>(</w:t>
+      </w:r>
+      <w:r>
+        <w:t>2008</w:t>
+      </w:r>
+      <w:r>
+        <w:t>)</w:t>
+      </w:r>
+      <w:r>
+        <w:t xml:space="preserve">. Sediment organic carbon burial in agriculturally eutrophic impoundments over the last century. </w:t>
+      </w:r>
+      <w:r>
+        <w:rPr>
+          <w:i/>
+          <w:iCs/>
+        </w:rPr>
+        <w:t>Global Biogeochemical Cycles</w:t>
+      </w:r>
+      <w:r>
+        <w:rPr>
+          <w:i/>
+          <w:iCs/>
+        </w:rPr>
+        <w:t>.</w:t>
+      </w:r>
+      <w:r>
+        <w:t xml:space="preserve"> 22</w:t>
+      </w:r>
+      <w:r>
+        <w:t xml:space="preserve">, </w:t>
+      </w:r>
+      <w:r>
+        <w:t xml:space="preserve">GB1018. </w:t>
       </w:r>
       <w:hyperlink r:id="rId13" w:history="1">
         <w:r>
           <w:rPr>
             <w:rStyle w:val="Hyperlink"/>
           </w:rPr>
-          <w:t>https://downloads.hindawi.com/archive/2013/187415.pdf</w:t>
+          <w:t>doi:10.1029/2006GB002854.</w:t>
         </w:r>
       </w:hyperlink>
     </w:p>
     <w:p>
       <w:pPr>
-        <w:pStyle w:val="ListParagraph"/>
-        <w:numPr>
-          <w:ilvl w:val="0"/>
-          <w:numId w:val="1"/>
-        </w:numPr>
-      </w:pPr>
-      <w:proofErr w:type="spellStart"/>
-      <w:r>
-        <w:t>Straka</w:t>
-      </w:r>
-      <w:proofErr w:type="spellEnd"/>
-      <w:r>
-        <w:t xml:space="preserve"> 2016: </w:t>
-      </w:r>
-      <w:hyperlink r:id="rId14" w:history="1">
-        <w:r>
-          <w:rPr>
-            <w:rStyle w:val="Hyperlink"/>
-          </w:rPr>
-          <w:t>https://onlinelibrary.wiley.com/doi/pdf/10.1002/ece3.2224</w:t>
-        </w:r>
-      </w:hyperlink>
-    </w:p>
-    <w:p>
-      <w:pPr>
-        <w:pStyle w:val="ListParagraph"/>
-        <w:numPr>
-          <w:ilvl w:val="0"/>
-          <w:numId w:val="1"/>
-        </w:numPr>
+        <w:spacing w:line="360" w:lineRule="auto"/>
+      </w:pPr>
+    </w:p>
+    <w:p>
+      <w:pPr>
+        <w:spacing w:line="360" w:lineRule="auto"/>
+      </w:pPr>
+      <w:r>
+        <w:t xml:space="preserve">Downs, N. C. and </w:t>
+      </w:r>
+      <w:proofErr w:type="spellStart"/>
+      <w:r>
+        <w:t>Racey</w:t>
+      </w:r>
+      <w:proofErr w:type="spellEnd"/>
+      <w:r>
+        <w:t xml:space="preserve">, P. A. (2006). The use by bats of habitat features in mixed farmland in </w:t>
+      </w:r>
+    </w:p>
+    <w:p>
+      <w:pPr>
+        <w:spacing w:line="360" w:lineRule="auto"/>
+        <w:ind w:firstLine="720"/>
+      </w:pPr>
+      <w:r>
+        <w:t xml:space="preserve">Scotland. </w:t>
+      </w:r>
+      <w:r>
+        <w:rPr>
+          <w:i/>
+          <w:iCs/>
+        </w:rPr>
+        <w:t xml:space="preserve">Acta </w:t>
+      </w:r>
+      <w:proofErr w:type="spellStart"/>
+      <w:r>
+        <w:rPr>
+          <w:i/>
+          <w:iCs/>
+        </w:rPr>
+        <w:t>Chiropterologica</w:t>
+      </w:r>
+      <w:proofErr w:type="spellEnd"/>
+      <w:r>
+        <w:rPr>
+          <w:i/>
+          <w:iCs/>
+        </w:rPr>
+        <w:t>. 8</w:t>
+      </w:r>
+      <w:r>
+        <w:t>(1), 169-185.</w:t>
+      </w:r>
+    </w:p>
+    <w:p>
+      <w:pPr>
+        <w:spacing w:line="360" w:lineRule="auto"/>
+        <w:ind w:firstLine="720"/>
+      </w:pPr>
+    </w:p>
+    <w:p>
+      <w:pPr>
+        <w:spacing w:line="360" w:lineRule="auto"/>
+        <w:rPr>
+          <w:i/>
+          <w:iCs/>
+        </w:rPr>
+      </w:pPr>
+      <w:r>
+        <w:t xml:space="preserve">Fenton, M. B. </w:t>
+      </w:r>
+      <w:r>
+        <w:t>(</w:t>
+      </w:r>
+      <w:r>
+        <w:t>1990</w:t>
+      </w:r>
+      <w:r>
+        <w:t>)</w:t>
+      </w:r>
+      <w:r>
+        <w:t xml:space="preserve">. The foraging </w:t>
+      </w:r>
+      <w:proofErr w:type="spellStart"/>
+      <w:r>
+        <w:t>behaviour</w:t>
+      </w:r>
+      <w:proofErr w:type="spellEnd"/>
+      <w:r>
+        <w:t xml:space="preserve"> and ecology of animal‐eating bats. </w:t>
+      </w:r>
+      <w:r>
+        <w:rPr>
+          <w:i/>
+          <w:iCs/>
+        </w:rPr>
+        <w:t xml:space="preserve">Canadian </w:t>
+      </w:r>
+    </w:p>
+    <w:p>
+      <w:pPr>
+        <w:spacing w:line="360" w:lineRule="auto"/>
+        <w:ind w:firstLine="720"/>
+      </w:pPr>
+      <w:r>
+        <w:rPr>
+          <w:i/>
+          <w:iCs/>
+        </w:rPr>
+        <w:t>Journal of Zoology</w:t>
+      </w:r>
+      <w:r>
+        <w:rPr>
+          <w:i/>
+          <w:iCs/>
+        </w:rPr>
+        <w:t>.</w:t>
+      </w:r>
+      <w:r>
+        <w:t xml:space="preserve"> 68</w:t>
+      </w:r>
+      <w:r>
+        <w:t xml:space="preserve">, </w:t>
+      </w:r>
+      <w:r>
+        <w:t>411–422.</w:t>
+      </w:r>
+    </w:p>
+    <w:p>
+      <w:pPr>
+        <w:spacing w:line="360" w:lineRule="auto"/>
+        <w:ind w:firstLine="720"/>
+      </w:pPr>
+    </w:p>
+    <w:p>
+      <w:pPr>
+        <w:spacing w:line="360" w:lineRule="auto"/>
+      </w:pPr>
+      <w:r>
+        <w:t xml:space="preserve">Fried, S., Mackie, B. and </w:t>
+      </w:r>
+      <w:proofErr w:type="spellStart"/>
+      <w:r>
+        <w:t>Nothwehr</w:t>
+      </w:r>
+      <w:proofErr w:type="spellEnd"/>
+      <w:r>
+        <w:t xml:space="preserve">, E. (2003). Nitrate and phosphate levels positively affect the </w:t>
+      </w:r>
+    </w:p>
+    <w:p>
+      <w:pPr>
+        <w:spacing w:line="360" w:lineRule="auto"/>
+        <w:ind w:firstLine="720"/>
+      </w:pPr>
+      <w:r>
+        <w:t xml:space="preserve">growth of algae species found in Perry Pond. </w:t>
+      </w:r>
+      <w:r>
+        <w:rPr>
+          <w:i/>
+          <w:iCs/>
+        </w:rPr>
+        <w:t>Tillers</w:t>
+      </w:r>
+      <w:r>
+        <w:t>. 4, 21-24.</w:t>
+      </w:r>
+    </w:p>
+    <w:p>
+      <w:pPr>
+        <w:spacing w:line="360" w:lineRule="auto"/>
+        <w:ind w:firstLine="720"/>
+      </w:pPr>
+    </w:p>
+    <w:p>
+      <w:pPr>
+        <w:spacing w:line="360" w:lineRule="auto"/>
+      </w:pPr>
+      <w:proofErr w:type="spellStart"/>
+      <w:r>
+        <w:t>Huebschman</w:t>
+      </w:r>
+      <w:proofErr w:type="spellEnd"/>
+      <w:r>
+        <w:t xml:space="preserve">, J. J. (2019). Bats in southwest Wisconsin during the era of White-Nose Syndrome. </w:t>
+      </w:r>
+    </w:p>
+    <w:p>
+      <w:pPr>
+        <w:spacing w:line="360" w:lineRule="auto"/>
+        <w:ind w:firstLine="720"/>
+      </w:pPr>
+      <w:r>
+        <w:rPr>
+          <w:i/>
+          <w:iCs/>
+        </w:rPr>
+        <w:t>Northeastern Naturalist. 26</w:t>
+      </w:r>
+      <w:r>
+        <w:t>(1), 168-182.</w:t>
+      </w:r>
+    </w:p>
+    <w:p>
+      <w:pPr>
+        <w:spacing w:line="360" w:lineRule="auto"/>
+        <w:ind w:firstLine="720"/>
+      </w:pPr>
+    </w:p>
+    <w:p>
+      <w:pPr>
+        <w:spacing w:line="360" w:lineRule="auto"/>
+      </w:pPr>
+      <w:proofErr w:type="spellStart"/>
+      <w:r>
+        <w:t>Kasso</w:t>
+      </w:r>
+      <w:proofErr w:type="spellEnd"/>
+      <w:r>
+        <w:t xml:space="preserve">, M. and Balakrishnan, M. (2013). Ecological and economic importance of bats (Order </w:t>
+      </w:r>
+    </w:p>
+    <w:p>
+      <w:pPr>
+        <w:spacing w:line="360" w:lineRule="auto"/>
+        <w:ind w:firstLine="720"/>
+      </w:pPr>
+      <w:proofErr w:type="spellStart"/>
+      <w:r>
+        <w:rPr>
+          <w:i/>
+          <w:iCs/>
+        </w:rPr>
+        <w:t>Chiroptera</w:t>
+      </w:r>
+      <w:proofErr w:type="spellEnd"/>
+      <w:r>
+        <w:t xml:space="preserve">). </w:t>
+      </w:r>
+      <w:r>
+        <w:rPr>
+          <w:i/>
+          <w:iCs/>
+        </w:rPr>
+        <w:t xml:space="preserve">ISRN Biodiversity. </w:t>
+      </w:r>
+      <w:r>
+        <w:t>1, 1-9.</w:t>
+      </w:r>
+    </w:p>
+    <w:p>
+      <w:pPr>
+        <w:spacing w:line="360" w:lineRule="auto"/>
+        <w:ind w:firstLine="720"/>
+      </w:pPr>
+    </w:p>
+    <w:p>
+      <w:pPr>
+        <w:spacing w:line="360" w:lineRule="auto"/>
+        <w:rPr>
+          <w:i/>
+          <w:iCs/>
+          <w:lang w:val="es-ES"/>
+        </w:rPr>
+      </w:pPr>
+      <w:proofErr w:type="spellStart"/>
+      <w:r>
+        <w:rPr>
+          <w:lang w:val="es-ES"/>
+        </w:rPr>
+        <w:t>Kunz</w:t>
+      </w:r>
+      <w:proofErr w:type="spellEnd"/>
+      <w:r>
+        <w:rPr>
+          <w:lang w:val="es-ES"/>
+        </w:rPr>
+        <w:t xml:space="preserve">, T. H., Braun de </w:t>
+      </w:r>
+      <w:r>
+        <w:rPr>
+          <w:lang w:val="es-ES"/>
+        </w:rPr>
+        <w:t xml:space="preserve">Torrez, E., Bauer, D., </w:t>
+      </w:r>
+      <w:proofErr w:type="spellStart"/>
+      <w:r>
+        <w:rPr>
+          <w:lang w:val="es-ES"/>
+        </w:rPr>
+        <w:t>Lobova</w:t>
+      </w:r>
+      <w:proofErr w:type="spellEnd"/>
+      <w:r>
+        <w:rPr>
+          <w:lang w:val="es-ES"/>
+        </w:rPr>
+        <w:t xml:space="preserve">, T. and Fleming, T. H. (2011). </w:t>
+      </w:r>
+      <w:proofErr w:type="spellStart"/>
+      <w:r>
+        <w:rPr>
+          <w:i/>
+          <w:iCs/>
+          <w:lang w:val="es-ES"/>
+        </w:rPr>
+        <w:t>Annals</w:t>
+      </w:r>
+      <w:proofErr w:type="spellEnd"/>
+      <w:r>
+        <w:rPr>
+          <w:i/>
+          <w:iCs/>
+          <w:lang w:val="es-ES"/>
+        </w:rPr>
+        <w:t xml:space="preserve"> </w:t>
+      </w:r>
+      <w:proofErr w:type="spellStart"/>
+      <w:r>
+        <w:rPr>
+          <w:i/>
+          <w:iCs/>
+          <w:lang w:val="es-ES"/>
+        </w:rPr>
+        <w:t>of</w:t>
+      </w:r>
+      <w:proofErr w:type="spellEnd"/>
+      <w:r>
+        <w:rPr>
+          <w:i/>
+          <w:iCs/>
+          <w:lang w:val="es-ES"/>
+        </w:rPr>
+        <w:t xml:space="preserve"> </w:t>
+      </w:r>
+      <w:proofErr w:type="spellStart"/>
+      <w:r>
+        <w:rPr>
+          <w:i/>
+          <w:iCs/>
+          <w:lang w:val="es-ES"/>
+        </w:rPr>
+        <w:t>the</w:t>
+      </w:r>
+      <w:proofErr w:type="spellEnd"/>
+      <w:r>
+        <w:rPr>
+          <w:i/>
+          <w:iCs/>
+          <w:lang w:val="es-ES"/>
+        </w:rPr>
+        <w:t xml:space="preserve"> New </w:t>
+      </w:r>
+    </w:p>
+    <w:p>
+      <w:pPr>
+        <w:spacing w:line="360" w:lineRule="auto"/>
+        <w:ind w:firstLine="720"/>
+        <w:rPr>
+          <w:lang w:val="es-ES"/>
+        </w:rPr>
+      </w:pPr>
+      <w:r>
+        <w:rPr>
+          <w:i/>
+          <w:iCs/>
+          <w:lang w:val="es-ES"/>
+        </w:rPr>
+        <w:t xml:space="preserve">York </w:t>
+      </w:r>
+      <w:proofErr w:type="spellStart"/>
+      <w:r>
+        <w:rPr>
+          <w:i/>
+          <w:iCs/>
+          <w:lang w:val="es-ES"/>
+        </w:rPr>
+        <w:t>Academy</w:t>
+      </w:r>
+      <w:proofErr w:type="spellEnd"/>
+      <w:r>
+        <w:rPr>
+          <w:i/>
+          <w:iCs/>
+          <w:lang w:val="es-ES"/>
+        </w:rPr>
+        <w:t xml:space="preserve"> </w:t>
+      </w:r>
+      <w:proofErr w:type="spellStart"/>
+      <w:r>
+        <w:rPr>
+          <w:i/>
+          <w:iCs/>
+          <w:lang w:val="es-ES"/>
+        </w:rPr>
+        <w:t>of</w:t>
+      </w:r>
+      <w:proofErr w:type="spellEnd"/>
+      <w:r>
+        <w:rPr>
+          <w:i/>
+          <w:iCs/>
+          <w:lang w:val="es-ES"/>
+        </w:rPr>
+        <w:t xml:space="preserve"> </w:t>
+      </w:r>
+      <w:proofErr w:type="spellStart"/>
+      <w:r>
+        <w:rPr>
+          <w:i/>
+          <w:iCs/>
+          <w:lang w:val="es-ES"/>
+        </w:rPr>
+        <w:t>Sciences</w:t>
+      </w:r>
+      <w:proofErr w:type="spellEnd"/>
+      <w:r>
+        <w:rPr>
+          <w:lang w:val="es-ES"/>
+        </w:rPr>
+        <w:t>. 1223, 1-38.</w:t>
+      </w:r>
+    </w:p>
+    <w:p>
+      <w:pPr>
+        <w:spacing w:line="360" w:lineRule="auto"/>
+      </w:pPr>
+    </w:p>
+    <w:p>
+      <w:pPr>
+        <w:spacing w:line="360" w:lineRule="auto"/>
+      </w:pPr>
+      <w:r>
+        <w:lastRenderedPageBreak/>
+        <w:t xml:space="preserve">Kurta, A. </w:t>
+      </w:r>
+      <w:r>
+        <w:t>(</w:t>
+      </w:r>
+      <w:r>
+        <w:t>1995</w:t>
+      </w:r>
+      <w:r>
+        <w:t>)</w:t>
+      </w:r>
+      <w:r>
+        <w:t xml:space="preserve">. Mammals of the </w:t>
+      </w:r>
+      <w:r>
+        <w:t>G</w:t>
+      </w:r>
+      <w:r>
+        <w:t xml:space="preserve">reat </w:t>
+      </w:r>
+      <w:r>
+        <w:t>L</w:t>
+      </w:r>
+      <w:r>
+        <w:t xml:space="preserve">akes region. </w:t>
+      </w:r>
+      <w:r>
+        <w:rPr>
+          <w:i/>
+          <w:iCs/>
+        </w:rPr>
+        <w:t>University of Michigan Press</w:t>
+      </w:r>
+      <w:r>
+        <w:t xml:space="preserve">, Ann Arbor, </w:t>
+      </w:r>
+    </w:p>
+    <w:p>
+      <w:pPr>
+        <w:spacing w:line="360" w:lineRule="auto"/>
+        <w:ind w:firstLine="720"/>
+      </w:pPr>
+      <w:r>
+        <w:t>MI.</w:t>
+      </w:r>
+    </w:p>
+    <w:p>
+      <w:pPr>
+        <w:spacing w:line="360" w:lineRule="auto"/>
+        <w:ind w:firstLine="720"/>
+      </w:pPr>
+    </w:p>
+    <w:p>
+      <w:pPr>
+        <w:spacing w:line="360" w:lineRule="auto"/>
+      </w:pPr>
+      <w:r>
+        <w:t>Norberg, U. M. and Rayner, J. M. V. (1987). Ecology, morphology, and flight in bats (</w:t>
+      </w:r>
+      <w:proofErr w:type="gramStart"/>
+      <w:r>
+        <w:t>Mammalia;</w:t>
+      </w:r>
+      <w:proofErr w:type="gramEnd"/>
+      <w:r>
+        <w:t xml:space="preserve"> </w:t>
+      </w:r>
+    </w:p>
+    <w:p>
+      <w:pPr>
+        <w:spacing w:line="360" w:lineRule="auto"/>
+        <w:ind w:left="720"/>
+      </w:pPr>
+      <w:proofErr w:type="spellStart"/>
+      <w:r>
+        <w:rPr>
+          <w:i/>
+          <w:iCs/>
+        </w:rPr>
+        <w:t>Chiroptera</w:t>
+      </w:r>
+      <w:proofErr w:type="spellEnd"/>
+      <w:r>
+        <w:rPr>
+          <w:i/>
+          <w:iCs/>
+        </w:rPr>
+        <w:t>):</w:t>
+      </w:r>
+      <w:r>
+        <w:t xml:space="preserve"> Wing adaptations, flight performance, foraging strategy, and echolocation. </w:t>
+      </w:r>
+      <w:r>
+        <w:rPr>
+          <w:i/>
+          <w:iCs/>
+        </w:rPr>
+        <w:t>Philosophical Transaction of the Royal Society of London, Series B, Biological Sciences. 316</w:t>
+      </w:r>
+      <w:r>
+        <w:t>(1179), 335-427.</w:t>
+      </w:r>
+    </w:p>
+    <w:p>
+      <w:pPr>
+        <w:spacing w:line="360" w:lineRule="auto"/>
+      </w:pPr>
+    </w:p>
+    <w:p>
+      <w:pPr>
+        <w:spacing w:line="360" w:lineRule="auto"/>
       </w:pPr>
       <w:proofErr w:type="spellStart"/>
       <w:r>
@@ -3213,55 +4388,102 @@
       </w:r>
       <w:proofErr w:type="spellEnd"/>
       <w:r>
-        <w:t xml:space="preserve"> 2011: IN STRAKA SOURCES!</w:t>
-      </w:r>
-    </w:p>
-    <w:p>
-      <w:pPr>
-        <w:pStyle w:val="ListParagraph"/>
-        <w:numPr>
-          <w:ilvl w:val="0"/>
-          <w:numId w:val="1"/>
-        </w:numPr>
-      </w:pPr>
-      <w:r>
-        <w:t xml:space="preserve">Downing 2006: </w:t>
-      </w:r>
-      <w:r>
-        <w:t xml:space="preserve">Downing, J. A., J. J. Cole, J. J. Middelburg, R. G. </w:t>
-      </w:r>
-      <w:proofErr w:type="spellStart"/>
-      <w:r>
-        <w:t>Striegl</w:t>
-      </w:r>
-      <w:proofErr w:type="spellEnd"/>
-      <w:r>
-        <w:t xml:space="preserve">, C. M. Duarte, P. </w:t>
-      </w:r>
-      <w:proofErr w:type="spellStart"/>
-      <w:r>
-        <w:t>Kortelainen</w:t>
-      </w:r>
-      <w:proofErr w:type="spellEnd"/>
-      <w:r>
-        <w:t xml:space="preserve">, Y. T. Prairie &amp; K. A. </w:t>
-      </w:r>
-      <w:proofErr w:type="spellStart"/>
-      <w:r>
-        <w:t>Laube</w:t>
-      </w:r>
-      <w:proofErr w:type="spellEnd"/>
-      <w:r>
-        <w:t>, 2008. Sediment organic carbon burial in agriculturally eutrophic impoundments over the last century. Global Biogeochemical Cycles 22: GB1018. doi:10.1029/2006GB002854.</w:t>
-      </w:r>
-    </w:p>
-    <w:p>
-      <w:pPr>
-        <w:pStyle w:val="ListParagraph"/>
-        <w:numPr>
-          <w:ilvl w:val="0"/>
-          <w:numId w:val="1"/>
-        </w:numPr>
+        <w:t>, O.</w:t>
+      </w:r>
+      <w:r>
+        <w:t xml:space="preserve">, </w:t>
+      </w:r>
+      <w:r>
+        <w:t xml:space="preserve">Korine, </w:t>
+      </w:r>
+      <w:r>
+        <w:t xml:space="preserve">C. </w:t>
+      </w:r>
+      <w:r>
+        <w:t xml:space="preserve">and </w:t>
+      </w:r>
+      <w:proofErr w:type="spellStart"/>
+      <w:r>
+        <w:t>Saltz</w:t>
+      </w:r>
+      <w:proofErr w:type="spellEnd"/>
+      <w:r>
+        <w:t>, D.</w:t>
+      </w:r>
+      <w:r>
+        <w:t xml:space="preserve"> </w:t>
+      </w:r>
+      <w:r>
+        <w:t>(</w:t>
+      </w:r>
+      <w:r>
+        <w:t>2010</w:t>
+      </w:r>
+      <w:r>
+        <w:t>)</w:t>
+      </w:r>
+      <w:r>
+        <w:t xml:space="preserve">. Pond characteristics as determinants of species </w:t>
+      </w:r>
+    </w:p>
+    <w:p>
+      <w:pPr>
+        <w:spacing w:line="360" w:lineRule="auto"/>
+        <w:ind w:firstLine="720"/>
+      </w:pPr>
+      <w:r>
+        <w:t xml:space="preserve">diversity and community composition in desert bats. </w:t>
+      </w:r>
+      <w:r>
+        <w:rPr>
+          <w:i/>
+          <w:iCs/>
+        </w:rPr>
+        <w:t>Anim</w:t>
+      </w:r>
+      <w:r>
+        <w:rPr>
+          <w:i/>
+          <w:iCs/>
+        </w:rPr>
+        <w:t>al</w:t>
+      </w:r>
+      <w:r>
+        <w:rPr>
+          <w:i/>
+          <w:iCs/>
+        </w:rPr>
+        <w:t xml:space="preserve"> Conserv</w:t>
+      </w:r>
+      <w:r>
+        <w:rPr>
+          <w:i/>
+          <w:iCs/>
+        </w:rPr>
+        <w:t>ation.</w:t>
+      </w:r>
+      <w:r>
+        <w:t xml:space="preserve"> </w:t>
+      </w:r>
+      <w:r>
+        <w:t>13</w:t>
+      </w:r>
+      <w:r>
+        <w:t xml:space="preserve">, </w:t>
+      </w:r>
+      <w:r>
+        <w:t>505–513.</w:t>
+      </w:r>
+    </w:p>
+    <w:p>
+      <w:pPr>
+        <w:spacing w:line="360" w:lineRule="auto"/>
+        <w:ind w:firstLine="720"/>
+      </w:pPr>
+    </w:p>
+    <w:p>
+      <w:pPr>
+        <w:spacing w:line="360" w:lineRule="auto"/>
       </w:pPr>
       <w:proofErr w:type="spellStart"/>
       <w:r>
@@ -3269,150 +4491,158 @@
       </w:r>
       <w:proofErr w:type="spellEnd"/>
       <w:r>
-        <w:t xml:space="preserve">: </w:t>
-      </w:r>
-      <w:hyperlink r:id="rId15" w:history="1">
-        <w:r>
-          <w:rPr>
-            <w:rStyle w:val="Hyperlink"/>
-          </w:rPr>
-          <w:t>https://www.researchgate.net/profile/Ralf-Schulz/publication/257585853_Constructed_wetlands_support_bats_in_agricultural_landscapes/links/5a6f8a3a458515015e6164ea/Constructed-wetlands-support-bats-in-agricultural-landscapes.pdf</w:t>
-        </w:r>
-      </w:hyperlink>
-    </w:p>
-    <w:p>
-      <w:pPr>
-        <w:pStyle w:val="ListParagraph"/>
-        <w:numPr>
-          <w:ilvl w:val="0"/>
-          <w:numId w:val="1"/>
-        </w:numPr>
-        <w:rPr>
-          <w:rStyle w:val="Hyperlink"/>
-          <w:color w:val="auto"/>
-          <w:u w:val="none"/>
-        </w:rPr>
-      </w:pPr>
-      <w:r>
-        <w:t xml:space="preserve">Norberg and Rayner 1987: </w:t>
-      </w:r>
-      <w:hyperlink r:id="rId16" w:history="1">
-        <w:r>
-          <w:rPr>
-            <w:rStyle w:val="Hyperlink"/>
-          </w:rPr>
-          <w:t>file:///Users/adam.bruce</w:t>
-        </w:r>
-        <w:r>
-          <w:rPr>
-            <w:rStyle w:val="Hyperlink"/>
-          </w:rPr>
-          <w:t>/</w:t>
-        </w:r>
-        <w:r>
-          <w:rPr>
-            <w:rStyle w:val="Hyperlink"/>
-          </w:rPr>
-          <w:t>Downloads/NorbergRayner1987EcologicalMorphologyinbatsPTRS.pdf</w:t>
-        </w:r>
-      </w:hyperlink>
-    </w:p>
-    <w:p>
-      <w:pPr>
-        <w:pStyle w:val="ListParagraph"/>
-        <w:numPr>
-          <w:ilvl w:val="0"/>
-          <w:numId w:val="1"/>
-        </w:numPr>
-      </w:pPr>
-      <w:proofErr w:type="spellStart"/>
-      <w:r>
-        <w:t>Heubschman</w:t>
-      </w:r>
-      <w:proofErr w:type="spellEnd"/>
-      <w:r>
-        <w:t xml:space="preserve"> 2019: </w:t>
-      </w:r>
-      <w:hyperlink r:id="rId17" w:history="1">
-        <w:r>
-          <w:rPr>
-            <w:rStyle w:val="Hyperlink"/>
-          </w:rPr>
-          <w:t>file:///Users/adam.bruce/Downloads/045.026.0115 (1).pdf</w:t>
-        </w:r>
-      </w:hyperlink>
-    </w:p>
-    <w:p>
-      <w:pPr>
-        <w:pStyle w:val="ListParagraph"/>
-        <w:numPr>
-          <w:ilvl w:val="0"/>
-          <w:numId w:val="1"/>
-        </w:numPr>
-        <w:rPr>
-          <w:rStyle w:val="Hyperlink"/>
-          <w:color w:val="auto"/>
-          <w:u w:val="none"/>
-        </w:rPr>
-      </w:pPr>
-      <w:r>
-        <w:t xml:space="preserve">Brooks and Ford 2005: </w:t>
-      </w:r>
-      <w:hyperlink r:id="rId18" w:history="1">
-        <w:r>
-          <w:rPr>
-            <w:rStyle w:val="Hyperlink"/>
-          </w:rPr>
-          <w:t>file:///</w:t>
-        </w:r>
-        <w:r>
-          <w:rPr>
-            <w:rStyle w:val="Hyperlink"/>
-          </w:rPr>
-          <w:t>U</w:t>
-        </w:r>
-        <w:r>
-          <w:rPr>
-            <w:rStyle w:val="Hyperlink"/>
-          </w:rPr>
-          <w:t>sers/adam.bruc</w:t>
-        </w:r>
-        <w:r>
-          <w:rPr>
-            <w:rStyle w:val="Hyperlink"/>
-          </w:rPr>
-          <w:t>e</w:t>
-        </w:r>
-        <w:r>
-          <w:rPr>
-            <w:rStyle w:val="Hyperlink"/>
-          </w:rPr>
-          <w:t>/Downloads/1092-6194_2005_012_0447_BAIAFL_2.0.CO_2 (2).pdf</w:t>
-        </w:r>
-      </w:hyperlink>
-    </w:p>
-    <w:p>
-      <w:pPr>
-        <w:pStyle w:val="ListParagraph"/>
-        <w:numPr>
-          <w:ilvl w:val="0"/>
-          <w:numId w:val="1"/>
-        </w:numPr>
-      </w:pPr>
-      <w:r>
-        <w:t xml:space="preserve">Kurta, WI Bat Program, WDRNR: </w:t>
-      </w:r>
-      <w:hyperlink r:id="rId19" w:history="1">
-        <w:r>
-          <w:rPr>
-            <w:rStyle w:val="Hyperlink"/>
-          </w:rPr>
-          <w:t>https://dnr.wi.gov/files/pdf/pubs/er/er0706.pdf</w:t>
-        </w:r>
-      </w:hyperlink>
-    </w:p>
-    <w:p/>
-    <w:p/>
+        <w:t xml:space="preserve">, P., </w:t>
+      </w:r>
+      <w:proofErr w:type="spellStart"/>
+      <w:r>
+        <w:t>Pätzold</w:t>
+      </w:r>
+      <w:proofErr w:type="spellEnd"/>
+      <w:r>
+        <w:t xml:space="preserve">, A., </w:t>
+      </w:r>
+      <w:proofErr w:type="spellStart"/>
+      <w:r>
+        <w:t>Ressl</w:t>
+      </w:r>
+      <w:proofErr w:type="spellEnd"/>
+      <w:r>
+        <w:t xml:space="preserve">, L., Schulz, R. and </w:t>
+      </w:r>
+      <w:proofErr w:type="spellStart"/>
+      <w:r>
+        <w:t>Brühl</w:t>
+      </w:r>
+      <w:proofErr w:type="spellEnd"/>
+      <w:r>
+        <w:t xml:space="preserve">, C. A. (2012). Constructed </w:t>
+      </w:r>
+      <w:proofErr w:type="gramStart"/>
+      <w:r>
+        <w:t>wetlands</w:t>
+      </w:r>
+      <w:proofErr w:type="gramEnd"/>
+      <w:r>
+        <w:t xml:space="preserve"> </w:t>
+      </w:r>
+    </w:p>
+    <w:p>
+      <w:pPr>
+        <w:spacing w:line="360" w:lineRule="auto"/>
+        <w:ind w:firstLine="720"/>
+      </w:pPr>
+      <w:r>
+        <w:t xml:space="preserve">support bats in agricultural landscapes. </w:t>
+      </w:r>
+      <w:r>
+        <w:rPr>
+          <w:i/>
+          <w:iCs/>
+        </w:rPr>
+        <w:t xml:space="preserve">Basic and Applied Ecology. </w:t>
+      </w:r>
+      <w:r>
+        <w:t>13, 196-203.</w:t>
+      </w:r>
+    </w:p>
+    <w:p>
+      <w:pPr>
+        <w:spacing w:line="360" w:lineRule="auto"/>
+        <w:ind w:firstLine="720"/>
+      </w:pPr>
+    </w:p>
+    <w:p>
+      <w:pPr>
+        <w:spacing w:line="360" w:lineRule="auto"/>
+      </w:pPr>
+      <w:r>
+        <w:t xml:space="preserve">WDNR [Wisconsin Department of Natural Resources]. 2013. Natural Heritage Inventory </w:t>
+      </w:r>
+    </w:p>
+    <w:p>
+      <w:pPr>
+        <w:spacing w:line="360" w:lineRule="auto"/>
+        <w:ind w:firstLine="720"/>
+      </w:pPr>
+      <w:r>
+        <w:t>database.</w:t>
+      </w:r>
+    </w:p>
+    <w:p>
+      <w:pPr>
+        <w:spacing w:line="360" w:lineRule="auto"/>
+        <w:ind w:firstLine="720"/>
+      </w:pPr>
+    </w:p>
+    <w:p>
+      <w:pPr>
+        <w:spacing w:line="360" w:lineRule="auto"/>
+      </w:pPr>
+      <w:r>
+        <w:t>Wisconsin Bat Program. 2008, 2009, 2010, 2012. Unpublished Data.</w:t>
+      </w:r>
+    </w:p>
+    <w:p>
+      <w:pPr>
+        <w:spacing w:line="360" w:lineRule="auto"/>
+      </w:pPr>
+    </w:p>
+    <w:p>
+      <w:pPr>
+        <w:spacing w:line="360" w:lineRule="auto"/>
+      </w:pPr>
+    </w:p>
+    <w:p>
+      <w:pPr>
+        <w:spacing w:line="360" w:lineRule="auto"/>
+      </w:pPr>
+    </w:p>
+    <w:p>
+      <w:pPr>
+        <w:spacing w:line="360" w:lineRule="auto"/>
+      </w:pPr>
+    </w:p>
+    <w:p>
+      <w:pPr>
+        <w:spacing w:line="360" w:lineRule="auto"/>
+      </w:pPr>
+    </w:p>
+    <w:p>
+      <w:pPr>
+        <w:jc w:val="center"/>
+        <w:rPr>
+          <w:b/>
+          <w:bCs/>
+        </w:rPr>
+      </w:pPr>
+    </w:p>
+    <w:p>
+      <w:pPr>
+        <w:jc w:val="center"/>
+        <w:rPr>
+          <w:b/>
+          <w:bCs/>
+        </w:rPr>
+      </w:pPr>
+    </w:p>
+    <w:p>
+      <w:pPr>
+        <w:jc w:val="center"/>
+        <w:rPr>
+          <w:b/>
+          <w:bCs/>
+        </w:rPr>
+      </w:pPr>
+    </w:p>
+    <w:p>
+      <w:pPr>
+        <w:rPr>
+          <w:rFonts w:ascii="Arial" w:hAnsi="Arial" w:cs="Arial"/>
+          <w:color w:val="666666"/>
+          <w:shd w:val="clear" w:color="auto" w:fill="FFFFFF"/>
+        </w:rPr>
+      </w:pPr>
+    </w:p>
     <w:p/>
     <w:p/>
     <w:p/>
@@ -3468,7 +4698,7 @@
                     <pic:cNvPicPr/>
                   </pic:nvPicPr>
                   <pic:blipFill>
-                    <a:blip r:embed="rId20" cstate="print">
+                    <a:blip r:embed="rId14" cstate="print">
                       <a:extLst>
                         <a:ext uri="{28A0092B-C50C-407E-A947-70E740481C1C}">
                           <a14:useLocalDpi xmlns:a14="http://schemas.microsoft.com/office/drawing/2010/main" val="0"/>
@@ -3528,7 +4758,7 @@
                     <pic:cNvPicPr/>
                   </pic:nvPicPr>
                   <pic:blipFill>
-                    <a:blip r:embed="rId21" cstate="print">
+                    <a:blip r:embed="rId15" cstate="print">
                       <a:extLst>
                         <a:ext uri="{28A0092B-C50C-407E-A947-70E740481C1C}">
                           <a14:useLocalDpi xmlns:a14="http://schemas.microsoft.com/office/drawing/2010/main" val="0"/>
@@ -3656,7 +4886,7 @@
                     <pic:cNvPicPr/>
                   </pic:nvPicPr>
                   <pic:blipFill>
-                    <a:blip r:embed="rId22">
+                    <a:blip r:embed="rId16">
                       <a:extLst>
                         <a:ext uri="{28A0092B-C50C-407E-A947-70E740481C1C}">
                           <a14:useLocalDpi xmlns:a14="http://schemas.microsoft.com/office/drawing/2010/main" val="0"/>
@@ -3716,7 +4946,7 @@
                     <pic:cNvPicPr/>
                   </pic:nvPicPr>
                   <pic:blipFill>
-                    <a:blip r:embed="rId23">
+                    <a:blip r:embed="rId17">
                       <a:extLst>
                         <a:ext uri="{28A0092B-C50C-407E-A947-70E740481C1C}">
                           <a14:useLocalDpi xmlns:a14="http://schemas.microsoft.com/office/drawing/2010/main" val="0"/>
@@ -3825,7 +5055,7 @@
                     <pic:cNvPicPr/>
                   </pic:nvPicPr>
                   <pic:blipFill>
-                    <a:blip r:embed="rId24" cstate="print">
+                    <a:blip r:embed="rId18" cstate="print">
                       <a:extLst>
                         <a:ext uri="{28A0092B-C50C-407E-A947-70E740481C1C}">
                           <a14:useLocalDpi xmlns:a14="http://schemas.microsoft.com/office/drawing/2010/main" val="0"/>
@@ -3867,7 +5097,7 @@
   <w:abstractNum w:abstractNumId="0" w15:restartNumberingAfterBreak="0">
     <w:nsid w:val="31EF5F7B"/>
     <w:multiLevelType w:val="hybridMultilevel"/>
-    <w:tmpl w:val="270677C2"/>
+    <w:tmpl w:val="3FF2A9E6"/>
     <w:lvl w:ilvl="0" w:tplc="04090001">
       <w:start w:val="1"/>
       <w:numFmt w:val="bullet"/>

--- a/BRUCEA_BATPAPER.docx
+++ b/BRUCEA_BATPAPER.docx
@@ -407,7 +407,13 @@
         <w:t xml:space="preserve">of bats </w:t>
       </w:r>
       <w:r>
-        <w:t>has been developed outside of the United States, which necessitates research on the topic internally.</w:t>
+        <w:t>has been developed outside of the United States, which necessitates</w:t>
+      </w:r>
+      <w:r>
+        <w:t xml:space="preserve"> </w:t>
+      </w:r>
+      <w:r>
+        <w:t>research on the topic internally.</w:t>
       </w:r>
     </w:p>
     <w:p>
@@ -477,7 +483,7 @@
         <w:t>W</w:t>
       </w:r>
       <w:r>
-        <w:t>e aimed to quantify how bat</w:t>
+        <w:t>e aimed to quantify how</w:t>
       </w:r>
       <w:r>
         <w:t xml:space="preserve"> </w:t>
@@ -486,7 +492,7 @@
         <w:t xml:space="preserve">richness and activity varied across ponds of the </w:t>
       </w:r>
       <w:r>
-        <w:t>Appleton-area</w:t>
+        <w:t>area</w:t>
       </w:r>
       <w:r>
         <w:t>. Additionally</w:t>
@@ -516,23 +522,32 @@
         <w:t xml:space="preserve">canopy cover, surrounding vegetation density, surface water scale, </w:t>
       </w:r>
       <w:r>
-        <w:t xml:space="preserve">average nightly </w:t>
+        <w:t xml:space="preserve">average nightly temperature, </w:t>
+      </w:r>
+      <w:r>
+        <w:t xml:space="preserve">and pond size </w:t>
       </w:r>
       <w:r>
         <w:lastRenderedPageBreak/>
-        <w:t xml:space="preserve">temperature, </w:t>
-      </w:r>
-      <w:r>
-        <w:t xml:space="preserve">and pond size </w:t>
-      </w:r>
-      <w:r>
         <w:t xml:space="preserve">with the aim of </w:t>
       </w:r>
       <w:r>
         <w:t>relating them to bat preferences through our acoustic data.</w:t>
       </w:r>
       <w:r>
-        <w:t xml:space="preserve"> Because local bats vary immensely in prevalence, echolocation behavior, and flight morphology, and we have formulated our hypothesis around data on these facts (Norberg and Rayner 1987</w:t>
+        <w:t xml:space="preserve"> Because local bats vary immensely in prevalence, echolocation behavior, and flight morphology, our hypothesis </w:t>
+      </w:r>
+      <w:r>
+        <w:t xml:space="preserve">incorporate </w:t>
+      </w:r>
+      <w:r>
+        <w:t xml:space="preserve">data on these </w:t>
+      </w:r>
+      <w:r>
+        <w:t>traits</w:t>
+      </w:r>
+      <w:r>
+        <w:t xml:space="preserve"> (Norberg and Rayner 1987</w:t>
       </w:r>
       <w:r>
         <w:t>)</w:t>
@@ -665,7 +680,13 @@
         <w:ind w:firstLine="720"/>
       </w:pPr>
       <w:r>
-        <w:t xml:space="preserve">Therefore, we hypothesized that Big Brown Bats and Eastern Red Bats would be most active. Additionally, we believed that ponds with low canopy cover, vegetation density, and surface water scale </w:t>
+        <w:t>Therefore, we hypothesized that Big Brown Bats and Eastern Red Bats would be most active</w:t>
+      </w:r>
+      <w:r>
+        <w:t xml:space="preserve"> and </w:t>
+      </w:r>
+      <w:r>
+        <w:t xml:space="preserve">that ponds with low canopy cover, vegetation density, and surface water scale </w:t>
       </w:r>
       <w:r>
         <w:t xml:space="preserve">measurements </w:t>
@@ -686,7 +707,13 @@
         <w:t xml:space="preserve"> </w:t>
       </w:r>
       <w:r>
-        <w:t xml:space="preserve">Alternatively, we believed that ponds with high vegetation density and </w:t>
+        <w:t xml:space="preserve">Alternatively, we </w:t>
+      </w:r>
+      <w:r>
+        <w:t xml:space="preserve">hypothesized </w:t>
+      </w:r>
+      <w:r>
+        <w:t xml:space="preserve">that ponds with high vegetation density and </w:t>
       </w:r>
       <w:r>
         <w:t>areas,</w:t>
@@ -716,7 +743,13 @@
         <w:t xml:space="preserve">due to the ubiquity </w:t>
       </w:r>
       <w:r>
-        <w:t>of species.</w:t>
+        <w:t xml:space="preserve">of </w:t>
+      </w:r>
+      <w:r>
+        <w:t xml:space="preserve">local </w:t>
+      </w:r>
+      <w:r>
+        <w:t>species.</w:t>
       </w:r>
     </w:p>
     <w:p>
@@ -753,10 +786,7 @@
         <w:tab/>
       </w:r>
       <w:r>
-        <w:t xml:space="preserve">At the time of our study, </w:t>
-      </w:r>
-      <w:r>
-        <w:t xml:space="preserve">the Gordon </w:t>
+        <w:t xml:space="preserve">At the time of our study, the Gordon </w:t>
       </w:r>
       <w:proofErr w:type="spellStart"/>
       <w:r>
@@ -772,10 +802,7 @@
       </w:r>
       <w:proofErr w:type="spellEnd"/>
       <w:r>
-        <w:t xml:space="preserve"> Wetland Reserve (Menasha, Wisconsin) each</w:t>
-      </w:r>
-      <w:r>
-        <w:t xml:space="preserve"> featured</w:t>
+        <w:t xml:space="preserve"> Wetland Reserve (Menasha, Wisconsin) each featured</w:t>
       </w:r>
       <w:r>
         <w:t xml:space="preserve"> </w:t>
@@ -787,10 +814,7 @@
         <w:t>Appendix A</w:t>
       </w:r>
       <w:r>
-        <w:t>)</w:t>
-      </w:r>
-      <w:r>
-        <w:t xml:space="preserve">. </w:t>
+        <w:t xml:space="preserve">). </w:t>
       </w:r>
       <w:r>
         <w:t xml:space="preserve">Throughout each site, we placed acoustic monitoring systems at ponds. At </w:t>
@@ -872,23 +896,17 @@
         <w:t xml:space="preserve"> 15,</w:t>
       </w:r>
       <w:r>
-        <w:t xml:space="preserve"> were </w:t>
-      </w:r>
+        <w:t xml:space="preserve"> were surveyed with one </w:t>
+      </w:r>
+      <w:r>
+        <w:t xml:space="preserve">Wildlife Acoustics </w:t>
+      </w:r>
+      <w:r>
+        <w:t xml:space="preserve">Song Meter SM4BAT FS Full-Spectrum recorder and two </w:t>
+      </w:r>
+      <w:proofErr w:type="spellStart"/>
       <w:r>
         <w:lastRenderedPageBreak/>
-        <w:t xml:space="preserve">surveyed with one </w:t>
-      </w:r>
-      <w:r>
-        <w:t xml:space="preserve">Wildlife Acoustics </w:t>
-      </w:r>
-      <w:r>
-        <w:t>Song Meter SM4BAT FS Full-Spectrum</w:t>
-      </w:r>
-      <w:r>
-        <w:t xml:space="preserve"> recorder and two </w:t>
-      </w:r>
-      <w:proofErr w:type="spellStart"/>
-      <w:r>
         <w:t>Anabat</w:t>
       </w:r>
       <w:proofErr w:type="spellEnd"/>
@@ -958,10 +976,7 @@
         <w:t>th</w:t>
       </w:r>
       <w:r>
-        <w:t>)</w:t>
-      </w:r>
-      <w:r>
-        <w:t xml:space="preserve"> for a total of four sub-samples per </w:t>
+        <w:t xml:space="preserve">) for a total of four sub-samples per </w:t>
       </w:r>
       <w:proofErr w:type="spellStart"/>
       <w:r>
@@ -1112,10 +1127,7 @@
       </w:r>
       <w:proofErr w:type="spellEnd"/>
       <w:r>
-        <w:t xml:space="preserve"> Electronics, Ballina, Australia</w:t>
-      </w:r>
-      <w:r>
-        <w:t>). Afterwards,</w:t>
+        <w:t xml:space="preserve"> Electronics, Ballina, Australia). Afterwards,</w:t>
       </w:r>
       <w:r>
         <w:t xml:space="preserve"> data</w:t>
@@ -1138,25 +1150,25 @@
       </w:r>
       <w:proofErr w:type="spellEnd"/>
       <w:r>
-        <w:t xml:space="preserve">”, </w:t>
+        <w:t xml:space="preserve">”, “Noise”, and “PERSUB” </w:t>
+      </w:r>
+      <w:r>
+        <w:t xml:space="preserve">calls </w:t>
+      </w:r>
+      <w:r>
+        <w:t>were discarded. “</w:t>
+      </w:r>
+      <w:proofErr w:type="spellStart"/>
+      <w:r>
+        <w:t>NoID</w:t>
+      </w:r>
+      <w:proofErr w:type="spellEnd"/>
+      <w:r>
+        <w:t xml:space="preserve">” referred to calls that could not be </w:t>
       </w:r>
       <w:r>
         <w:lastRenderedPageBreak/>
-        <w:t xml:space="preserve">“Noise”, and “PERSUB” </w:t>
-      </w:r>
-      <w:r>
-        <w:t xml:space="preserve">calls </w:t>
-      </w:r>
-      <w:r>
-        <w:t>were discarded. “</w:t>
-      </w:r>
-      <w:proofErr w:type="spellStart"/>
-      <w:r>
-        <w:t>NoID</w:t>
-      </w:r>
-      <w:proofErr w:type="spellEnd"/>
-      <w:r>
-        <w:t>” referred to calls that could not be accurately deciphered while “Noise” referred to data files resulting from triggers that were not bat species (</w:t>
+        <w:t>accurately deciphered while “Noise” referred to data files resulting from triggers that were not bat species (</w:t>
       </w:r>
       <w:proofErr w:type="gramStart"/>
       <w:r>
@@ -1392,13 +1404,7 @@
         <w:t xml:space="preserve"> Pond (</w:t>
       </w:r>
       <w:r>
-        <w:t>h</w:t>
-      </w:r>
-      <w:r>
-        <w:t xml:space="preserve">ere </w:t>
-      </w:r>
-      <w:r>
-        <w:t>after H</w:t>
+        <w:t>here after H</w:t>
       </w:r>
       <w:r>
         <w:t>_LP) and Turtle Pond (</w:t>
@@ -1492,10 +1498,7 @@
         <w:t xml:space="preserve">here after </w:t>
       </w:r>
       <w:r>
-        <w:t>H_15)</w:t>
-      </w:r>
-      <w:r>
-        <w:t xml:space="preserve"> at 4. </w:t>
+        <w:t xml:space="preserve">H_15) at 4. </w:t>
       </w:r>
       <w:r>
         <w:t xml:space="preserve">On average, B_TP and B_NC had the highest richness per night at 4.5. </w:t>
@@ -1519,82 +1522,61 @@
         <w:t xml:space="preserve"> and Hoary Bat (here after LASCIN) </w:t>
       </w:r>
       <w:r>
-        <w:t xml:space="preserve">(n = </w:t>
-      </w:r>
-      <w:r>
-        <w:t>2208</w:t>
+        <w:t xml:space="preserve">(n = 2208, n = </w:t>
+      </w:r>
+      <w:r>
+        <w:t>1211</w:t>
       </w:r>
       <w:r>
         <w:t>, n =</w:t>
       </w:r>
       <w:r>
+        <w:t xml:space="preserve"> 906</w:t>
+      </w:r>
+      <w:r>
+        <w:t>)</w:t>
+      </w:r>
+      <w:r>
+        <w:t>. Alternatively, the Little Brown Bat (here after MYOLUC) and Eastern Red Bat (here after LASBOR) where the least active</w:t>
+      </w:r>
+      <w:r>
+        <w:t xml:space="preserve"> (n =</w:t>
+      </w:r>
+      <w:r>
+        <w:t xml:space="preserve"> 141</w:t>
+      </w:r>
+      <w:r>
+        <w:t>, n =</w:t>
+      </w:r>
+      <w:r>
+        <w:t xml:space="preserve"> 35</w:t>
+      </w:r>
+      <w:r>
+        <w:t>)</w:t>
+      </w:r>
+      <w:r>
+        <w:t>.</w:t>
+      </w:r>
+    </w:p>
+    <w:p>
+      <w:pPr>
+        <w:spacing w:line="360" w:lineRule="auto"/>
+        <w:ind w:firstLine="720"/>
+      </w:pPr>
+      <w:r>
+        <w:t xml:space="preserve">For characteristics, activity was highest at ponds with low canopy cover compared to those with higher cover (value 1 = 2618, value 2 = 1883). Meanwhile, ponds with higher surrounding edge vegetation were more active than lower ranking ponds (value 3 = 2729, value </w:t>
+      </w:r>
+      <w:r>
+        <w:lastRenderedPageBreak/>
+        <w:t xml:space="preserve">2 = 1772). </w:t>
+      </w:r>
+      <w:r>
+        <w:t>Finally, activity progressively decreased as surface water cover increased (value 1 = 3223, value 2 = 990, value 3 = 288).</w:t>
+      </w:r>
+      <w:r>
         <w:t xml:space="preserve"> </w:t>
       </w:r>
       <w:r>
-        <w:t>1211</w:t>
-      </w:r>
-      <w:r>
-        <w:t>, n =</w:t>
-      </w:r>
-      <w:r>
-        <w:t xml:space="preserve"> 906</w:t>
-      </w:r>
-      <w:r>
-        <w:t>)</w:t>
-      </w:r>
-      <w:r>
-        <w:t>. Alternatively, the Little Brown Bat (here after MYOLUC) and Eastern Red Bat (here after LASBOR) where the least active</w:t>
-      </w:r>
-      <w:r>
-        <w:t xml:space="preserve"> (n =</w:t>
-      </w:r>
-      <w:r>
-        <w:t xml:space="preserve"> 141</w:t>
-      </w:r>
-      <w:r>
-        <w:t>, n =</w:t>
-      </w:r>
-      <w:r>
-        <w:t xml:space="preserve"> 35</w:t>
-      </w:r>
-      <w:r>
-        <w:t>)</w:t>
-      </w:r>
-      <w:r>
-        <w:t>.</w:t>
-      </w:r>
-    </w:p>
-    <w:p>
-      <w:pPr>
-        <w:spacing w:line="360" w:lineRule="auto"/>
-        <w:ind w:firstLine="720"/>
-      </w:pPr>
-      <w:r>
-        <w:t>For characteristics, activity was highest at ponds with low canopy cover compared to those with higher cover (</w:t>
-      </w:r>
-      <w:r>
-        <w:t xml:space="preserve">value 1 </w:t>
-      </w:r>
-      <w:r>
-        <w:t>=</w:t>
-      </w:r>
-      <w:r>
-        <w:t xml:space="preserve"> 2618</w:t>
-      </w:r>
-      <w:r>
-        <w:t xml:space="preserve">, value 2 = 1883). Meanwhile, ponds with higher </w:t>
-      </w:r>
-      <w:r>
-        <w:lastRenderedPageBreak/>
-        <w:t xml:space="preserve">surrounding edge vegetation were more active than lower ranking ponds (value 3 = 2729, value 2 = 1772). </w:t>
-      </w:r>
-      <w:r>
-        <w:t>Finally, activity progressively decreased as surface water cover increased (value 1 = 3223, value 2 = 990, value 3 = 288).</w:t>
-      </w:r>
-      <w:r>
-        <w:t xml:space="preserve"> </w:t>
-      </w:r>
-      <w:r>
         <w:t xml:space="preserve">Of </w:t>
       </w:r>
       <w:r>
@@ -1608,13 +1590,73 @@
           <w:noProof/>
         </w:rPr>
         <w:drawing>
-          <wp:anchor distT="0" distB="0" distL="114300" distR="114300" simplePos="0" relativeHeight="251661312" behindDoc="0" locked="0" layoutInCell="1" allowOverlap="1" wp14:anchorId="7F3206DB" wp14:editId="3764DA59">
+          <wp:anchor distT="0" distB="0" distL="114300" distR="114300" simplePos="0" relativeHeight="251660288" behindDoc="0" locked="0" layoutInCell="1" allowOverlap="1" wp14:anchorId="3C4804B9" wp14:editId="575510F0">
+            <wp:simplePos x="0" y="0"/>
+            <wp:positionH relativeFrom="column">
+              <wp:posOffset>40005</wp:posOffset>
+            </wp:positionH>
+            <wp:positionV relativeFrom="paragraph">
+              <wp:posOffset>1487847</wp:posOffset>
+            </wp:positionV>
+            <wp:extent cx="5943600" cy="2712085"/>
+            <wp:effectExtent l="0" t="0" r="0" b="5715"/>
+            <wp:wrapSquare wrapText="bothSides"/>
+            <wp:docPr id="861625782" name="Picture 3" descr="A picture containing line, diagram, screenshot, plot&#10;&#10;Description automatically generated"/>
+            <wp:cNvGraphicFramePr>
+              <a:graphicFrameLocks xmlns:a="http://schemas.openxmlformats.org/drawingml/2006/main" noChangeAspect="1"/>
+            </wp:cNvGraphicFramePr>
+            <a:graphic xmlns:a="http://schemas.openxmlformats.org/drawingml/2006/main">
+              <a:graphicData uri="http://schemas.openxmlformats.org/drawingml/2006/picture">
+                <pic:pic xmlns:pic="http://schemas.openxmlformats.org/drawingml/2006/picture">
+                  <pic:nvPicPr>
+                    <pic:cNvPr id="861625782" name="Picture 3" descr="A picture containing line, diagram, screenshot, plot&#10;&#10;Description automatically generated"/>
+                    <pic:cNvPicPr/>
+                  </pic:nvPicPr>
+                  <pic:blipFill>
+                    <a:blip r:embed="rId5" cstate="print">
+                      <a:extLst>
+                        <a:ext uri="{28A0092B-C50C-407E-A947-70E740481C1C}">
+                          <a14:useLocalDpi xmlns:a14="http://schemas.microsoft.com/office/drawing/2010/main" val="0"/>
+                        </a:ext>
+                      </a:extLst>
+                    </a:blip>
+                    <a:stretch>
+                      <a:fillRect/>
+                    </a:stretch>
+                  </pic:blipFill>
+                  <pic:spPr>
+                    <a:xfrm>
+                      <a:off x="0" y="0"/>
+                      <a:ext cx="5943600" cy="2712085"/>
+                    </a:xfrm>
+                    <a:prstGeom prst="rect">
+                      <a:avLst/>
+                    </a:prstGeom>
+                  </pic:spPr>
+                </pic:pic>
+              </a:graphicData>
+            </a:graphic>
+            <wp14:sizeRelH relativeFrom="page">
+              <wp14:pctWidth>0</wp14:pctWidth>
+            </wp14:sizeRelH>
+            <wp14:sizeRelV relativeFrom="page">
+              <wp14:pctHeight>0</wp14:pctHeight>
+            </wp14:sizeRelV>
+          </wp:anchor>
+        </w:drawing>
+      </w:r>
+      <w:r>
+        <w:rPr>
+          <w:noProof/>
+        </w:rPr>
+        <w:drawing>
+          <wp:anchor distT="0" distB="0" distL="114300" distR="114300" simplePos="0" relativeHeight="251661312" behindDoc="0" locked="0" layoutInCell="1" allowOverlap="1" wp14:anchorId="7F3206DB" wp14:editId="01BB27D5">
             <wp:simplePos x="0" y="0"/>
             <wp:positionH relativeFrom="column">
               <wp:posOffset>-20320</wp:posOffset>
             </wp:positionH>
             <wp:positionV relativeFrom="paragraph">
-              <wp:posOffset>3818255</wp:posOffset>
+              <wp:posOffset>4199597</wp:posOffset>
             </wp:positionV>
             <wp:extent cx="5799455" cy="2743200"/>
             <wp:effectExtent l="0" t="0" r="4445" b="0"/>
@@ -1631,7 +1673,7 @@
                     <pic:cNvPicPr/>
                   </pic:nvPicPr>
                   <pic:blipFill>
-                    <a:blip r:embed="rId5" cstate="print">
+                    <a:blip r:embed="rId6" cstate="print">
                       <a:extLst>
                         <a:ext uri="{28A0092B-C50C-407E-A947-70E740481C1C}">
                           <a14:useLocalDpi xmlns:a14="http://schemas.microsoft.com/office/drawing/2010/main" val="0"/>
@@ -1664,66 +1706,6 @@
         </w:drawing>
       </w:r>
       <w:r>
-        <w:rPr>
-          <w:noProof/>
-        </w:rPr>
-        <w:drawing>
-          <wp:anchor distT="0" distB="0" distL="114300" distR="114300" simplePos="0" relativeHeight="251660288" behindDoc="0" locked="0" layoutInCell="1" allowOverlap="1" wp14:anchorId="3C4804B9" wp14:editId="1ADD0AE6">
-            <wp:simplePos x="0" y="0"/>
-            <wp:positionH relativeFrom="column">
-              <wp:posOffset>40005</wp:posOffset>
-            </wp:positionH>
-            <wp:positionV relativeFrom="paragraph">
-              <wp:posOffset>1175071</wp:posOffset>
-            </wp:positionV>
-            <wp:extent cx="5943600" cy="2581910"/>
-            <wp:effectExtent l="0" t="0" r="0" b="0"/>
-            <wp:wrapSquare wrapText="bothSides"/>
-            <wp:docPr id="861625782" name="Picture 3" descr="A picture containing line, diagram, screenshot, plot&#10;&#10;Description automatically generated"/>
-            <wp:cNvGraphicFramePr>
-              <a:graphicFrameLocks xmlns:a="http://schemas.openxmlformats.org/drawingml/2006/main" noChangeAspect="1"/>
-            </wp:cNvGraphicFramePr>
-            <a:graphic xmlns:a="http://schemas.openxmlformats.org/drawingml/2006/main">
-              <a:graphicData uri="http://schemas.openxmlformats.org/drawingml/2006/picture">
-                <pic:pic xmlns:pic="http://schemas.openxmlformats.org/drawingml/2006/picture">
-                  <pic:nvPicPr>
-                    <pic:cNvPr id="861625782" name="Picture 3" descr="A picture containing line, diagram, screenshot, plot&#10;&#10;Description automatically generated"/>
-                    <pic:cNvPicPr/>
-                  </pic:nvPicPr>
-                  <pic:blipFill>
-                    <a:blip r:embed="rId6" cstate="print">
-                      <a:extLst>
-                        <a:ext uri="{28A0092B-C50C-407E-A947-70E740481C1C}">
-                          <a14:useLocalDpi xmlns:a14="http://schemas.microsoft.com/office/drawing/2010/main" val="0"/>
-                        </a:ext>
-                      </a:extLst>
-                    </a:blip>
-                    <a:stretch>
-                      <a:fillRect/>
-                    </a:stretch>
-                  </pic:blipFill>
-                  <pic:spPr>
-                    <a:xfrm>
-                      <a:off x="0" y="0"/>
-                      <a:ext cx="5943600" cy="2581910"/>
-                    </a:xfrm>
-                    <a:prstGeom prst="rect">
-                      <a:avLst/>
-                    </a:prstGeom>
-                  </pic:spPr>
-                </pic:pic>
-              </a:graphicData>
-            </a:graphic>
-            <wp14:sizeRelH relativeFrom="page">
-              <wp14:pctWidth>0</wp14:pctWidth>
-            </wp14:sizeRelH>
-            <wp14:sizeRelV relativeFrom="page">
-              <wp14:pctHeight>0</wp14:pctHeight>
-            </wp14:sizeRelV>
-          </wp:anchor>
-        </w:drawing>
-      </w:r>
-      <w:r>
         <w:t xml:space="preserve">relationship was observed with pond chlorophyll levels (Figure 1). </w:t>
       </w:r>
     </w:p>
@@ -1782,6 +1764,15 @@
     <w:p>
       <w:pPr>
         <w:spacing w:line="360" w:lineRule="auto"/>
+        <w:rPr>
+          <w:sz w:val="20"/>
+          <w:szCs w:val="20"/>
+        </w:rPr>
+      </w:pPr>
+    </w:p>
+    <w:p>
+      <w:pPr>
+        <w:spacing w:line="360" w:lineRule="auto"/>
         <w:ind w:firstLine="720"/>
       </w:pPr>
       <w:r>
@@ -1853,13 +1844,8 @@
       <w:r>
         <w:t xml:space="preserve"> </w:t>
       </w:r>
-      <w:proofErr w:type="gramStart"/>
-      <w:r>
-        <w:t>Based</w:t>
-      </w:r>
-      <w:proofErr w:type="gramEnd"/>
-      <w:r>
-        <w:t xml:space="preserve"> on results of Shapiro-Wilks and </w:t>
+      <w:r>
+        <w:t xml:space="preserve">Based on results of Shapiro-Wilks and </w:t>
       </w:r>
       <w:proofErr w:type="spellStart"/>
       <w:r>
@@ -1954,10 +1940,7 @@
         <w:t xml:space="preserve"> </w:t>
       </w:r>
       <w:r>
-        <w:t>(Figure 2; P = 0.097, P = 0.067, P = 0.019, P = 0.35, P = 0.22).</w:t>
-      </w:r>
-      <w:r>
-        <w:t xml:space="preserve"> </w:t>
+        <w:t xml:space="preserve">(Figure 2; P = 0.097, P = 0.067, P = 0.019, P = 0.35, P = 0.22). </w:t>
       </w:r>
     </w:p>
     <w:p>
@@ -2401,10 +2384,7 @@
         </w:drawing>
       </w:r>
       <w:r>
-        <w:t xml:space="preserve">For cases where </w:t>
-      </w:r>
-      <w:r>
-        <w:t>the number of sub-categories was greater than two, variance was unequal, and distributions were abnormal, the non-parametric Kruskal-Wallis Test of means was performed</w:t>
+        <w:t>For cases where the number of sub-categories was greater than two, variance was unequal, and distributions were abnormal, the non-parametric Kruskal-Wallis Test of means was performed</w:t>
       </w:r>
       <w:r>
         <w:t xml:space="preserve"> (Appendix C)</w:t>
@@ -2452,84 +2432,7 @@
           <w:sz w:val="20"/>
           <w:szCs w:val="20"/>
         </w:rPr>
-        <w:t>Boxplots wit</w:t>
-      </w:r>
-      <w:r>
-        <w:rPr>
-          <w:sz w:val="20"/>
-          <w:szCs w:val="20"/>
-        </w:rPr>
-        <w:t>h Kruskal-Wallis</w:t>
-      </w:r>
-      <w:r>
-        <w:rPr>
-          <w:sz w:val="20"/>
-          <w:szCs w:val="20"/>
-        </w:rPr>
-        <w:t xml:space="preserve"> results for individual species activity</w:t>
-      </w:r>
-      <w:r>
-        <w:rPr>
-          <w:sz w:val="20"/>
-          <w:szCs w:val="20"/>
-        </w:rPr>
-        <w:t xml:space="preserve"> and surface water cover</w:t>
-      </w:r>
-      <w:r>
-        <w:rPr>
-          <w:sz w:val="20"/>
-          <w:szCs w:val="20"/>
-        </w:rPr>
-        <w:t xml:space="preserve">. P-values are depicted with individual </w:t>
-      </w:r>
-      <w:r>
-        <w:rPr>
-          <w:sz w:val="20"/>
-          <w:szCs w:val="20"/>
-        </w:rPr>
-        <w:t>median</w:t>
-      </w:r>
-      <w:r>
-        <w:rPr>
-          <w:sz w:val="20"/>
-          <w:szCs w:val="20"/>
-        </w:rPr>
-        <w:t xml:space="preserve"> comparison results. </w:t>
-      </w:r>
-      <w:r>
-        <w:rPr>
-          <w:sz w:val="20"/>
-          <w:szCs w:val="20"/>
-        </w:rPr>
-        <w:t>Values of</w:t>
-      </w:r>
-      <w:r>
-        <w:rPr>
-          <w:sz w:val="20"/>
-          <w:szCs w:val="20"/>
-        </w:rPr>
-        <w:t xml:space="preserve"> ns indicate no significant m</w:t>
-      </w:r>
-      <w:r>
-        <w:rPr>
-          <w:sz w:val="20"/>
-          <w:szCs w:val="20"/>
-        </w:rPr>
-        <w:t>edian</w:t>
-      </w:r>
-      <w:r>
-        <w:rPr>
-          <w:sz w:val="20"/>
-          <w:szCs w:val="20"/>
-        </w:rPr>
-        <w:t xml:space="preserve"> difference</w:t>
-      </w:r>
-      <w:r>
-        <w:rPr>
-          <w:sz w:val="20"/>
-          <w:szCs w:val="20"/>
-        </w:rPr>
-        <w:t>.</w:t>
+        <w:t>Boxplots with Kruskal-Wallis results for individual species activity and surface water cover. P-values are depicted with individual median comparison results. Values of ns indicate no significant median difference.</w:t>
       </w:r>
     </w:p>
     <w:p>
@@ -2626,63 +2529,7 @@
           <w:sz w:val="20"/>
           <w:szCs w:val="20"/>
         </w:rPr>
-        <w:t xml:space="preserve">Boxplots with </w:t>
-      </w:r>
-      <w:r>
-        <w:rPr>
-          <w:sz w:val="20"/>
-          <w:szCs w:val="20"/>
-        </w:rPr>
-        <w:t>Wilcoxon</w:t>
-      </w:r>
-      <w:r>
-        <w:rPr>
-          <w:sz w:val="20"/>
-          <w:szCs w:val="20"/>
-        </w:rPr>
-        <w:t xml:space="preserve"> results for </w:t>
-      </w:r>
-      <w:r>
-        <w:rPr>
-          <w:sz w:val="20"/>
-          <w:szCs w:val="20"/>
-        </w:rPr>
-        <w:t>overall activity based on pond canopy cover and surrounding vegetation density</w:t>
-      </w:r>
-      <w:r>
-        <w:rPr>
-          <w:sz w:val="20"/>
-          <w:szCs w:val="20"/>
-        </w:rPr>
-        <w:t>. P-values are depicted with</w:t>
-      </w:r>
-      <w:r>
-        <w:rPr>
-          <w:sz w:val="20"/>
-          <w:szCs w:val="20"/>
-        </w:rPr>
-        <w:t xml:space="preserve"> mean</w:t>
-      </w:r>
-      <w:r>
-        <w:rPr>
-          <w:sz w:val="20"/>
-          <w:szCs w:val="20"/>
-        </w:rPr>
-        <w:t xml:space="preserve"> comparison results. Values of ns indicate no significant</w:t>
-      </w:r>
-      <w:r>
-        <w:rPr>
-          <w:sz w:val="20"/>
-          <w:szCs w:val="20"/>
-        </w:rPr>
-        <w:t xml:space="preserve"> </w:t>
-      </w:r>
-      <w:r>
-        <w:rPr>
-          <w:sz w:val="20"/>
-          <w:szCs w:val="20"/>
-        </w:rPr>
-        <w:t>difference.</w:t>
+        <w:t>Boxplots with Wilcoxon results for overall activity based on pond canopy cover and surrounding vegetation density. P-values are depicted with mean comparison results. Values of ns indicate no significant difference.</w:t>
       </w:r>
     </w:p>
     <w:p>
@@ -2716,34 +2563,7 @@
         <w:ind w:firstLine="720"/>
       </w:pPr>
       <w:r>
-        <w:t xml:space="preserve">In this study, we </w:t>
-      </w:r>
-      <w:r>
-        <w:t>aimed to quantify how bat activity</w:t>
-      </w:r>
-      <w:r>
-        <w:t xml:space="preserve"> and richness</w:t>
-      </w:r>
-      <w:r>
-        <w:t xml:space="preserve"> varied across ponds of the Appleton-area. Additionally, we recorded pond characteristics</w:t>
-      </w:r>
-      <w:r>
-        <w:t xml:space="preserve"> </w:t>
-      </w:r>
-      <w:r>
-        <w:t>with the aim of relating them to bat preferences throug</w:t>
-      </w:r>
-      <w:r>
-        <w:t xml:space="preserve">h passive </w:t>
-      </w:r>
-      <w:r>
-        <w:t xml:space="preserve">acoustic </w:t>
-      </w:r>
-      <w:r>
-        <w:t>monitoring</w:t>
-      </w:r>
-      <w:r>
-        <w:t>.</w:t>
+        <w:t>In this study, we aimed to quantify how bat activity and richness varied across ponds of the Appleton-area. Additionally, we recorded pond characteristics with the aim of relating them to bat preferences through passive acoustic monitoring.</w:t>
       </w:r>
       <w:r>
         <w:t xml:space="preserve"> </w:t>
@@ -3236,128 +3056,107 @@
         <w:rPr>
           <w:rFonts w:ascii="Calibri" w:hAnsi="Calibri" w:cs="Calibri"/>
         </w:rPr>
-        <w:t xml:space="preserve"> of Lawrence University for guiding us in our study design and providing valuable insights throughout this project. I would also like to thank my</w:t>
+        <w:t xml:space="preserve"> of Lawrence University for guiding us in our study design and providing valuable insights throughout this project. I would also like to thank my lab members Lindsey Gulliksen, Alyssa Kucharski, Grace Hanson, Esther Mullen, Kayci King, </w:t>
       </w:r>
       <w:r>
         <w:rPr>
           <w:rFonts w:ascii="Calibri" w:hAnsi="Calibri" w:cs="Calibri"/>
         </w:rPr>
-        <w:t xml:space="preserve"> lab members</w:t>
+        <w:t xml:space="preserve">Wynter Burns, and Emma Nord </w:t>
       </w:r>
       <w:r>
         <w:rPr>
           <w:rFonts w:ascii="Calibri" w:hAnsi="Calibri" w:cs="Calibri"/>
         </w:rPr>
-        <w:t xml:space="preserve"> Lindsey Gulliksen</w:t>
+        <w:t>for their work during data collection</w:t>
       </w:r>
       <w:r>
         <w:rPr>
           <w:rFonts w:ascii="Calibri" w:hAnsi="Calibri" w:cs="Calibri"/>
         </w:rPr>
-        <w:t xml:space="preserve">, Alyssa Kucharski, Grace Hanson, Esther Mullen, Kayci King, </w:t>
-      </w:r>
+        <w:t xml:space="preserve"> at </w:t>
+      </w:r>
+      <w:proofErr w:type="spellStart"/>
       <w:r>
         <w:rPr>
           <w:rFonts w:ascii="Calibri" w:hAnsi="Calibri" w:cs="Calibri"/>
         </w:rPr>
-        <w:t xml:space="preserve">Wynter Burns, and Emma Nord </w:t>
-      </w:r>
+        <w:t>Bubolz</w:t>
+      </w:r>
+      <w:proofErr w:type="spellEnd"/>
       <w:r>
         <w:rPr>
           <w:rFonts w:ascii="Calibri" w:hAnsi="Calibri" w:cs="Calibri"/>
         </w:rPr>
-        <w:t>for their work during data collection</w:t>
-      </w:r>
-      <w:r>
+        <w:t>. Finally, I would like to thank the rest of my peers in Wildlife Ecology at Lawrence University during the Spring of 2023 who worked so hard to collect data for our reports. IHRTLUHC!</w:t>
+      </w:r>
+    </w:p>
+    <w:p>
+      <w:pPr>
+        <w:pStyle w:val="NormalWeb"/>
+        <w:spacing w:line="360" w:lineRule="auto"/>
+        <w:jc w:val="center"/>
         <w:rPr>
           <w:rFonts w:ascii="Calibri" w:hAnsi="Calibri" w:cs="Calibri"/>
-        </w:rPr>
-        <w:t xml:space="preserve"> at </w:t>
-      </w:r>
-      <w:proofErr w:type="spellStart"/>
+          <w:b/>
+          <w:bCs/>
+        </w:rPr>
+      </w:pPr>
       <w:r>
         <w:rPr>
           <w:rFonts w:ascii="Calibri" w:hAnsi="Calibri" w:cs="Calibri"/>
-        </w:rPr>
-        <w:t>Bubolz</w:t>
-      </w:r>
-      <w:proofErr w:type="spellEnd"/>
+          <w:b/>
+          <w:bCs/>
+        </w:rPr>
+        <w:t>Project Repository</w:t>
+      </w:r>
+    </w:p>
+    <w:p>
+      <w:pPr>
+        <w:pStyle w:val="NormalWeb"/>
+        <w:spacing w:line="360" w:lineRule="auto"/>
+        <w:jc w:val="center"/>
+      </w:pPr>
       <w:r>
         <w:rPr>
           <w:rFonts w:ascii="Calibri" w:hAnsi="Calibri" w:cs="Calibri"/>
         </w:rPr>
-        <w:t xml:space="preserve">. Finally, I would like to thank </w:t>
-      </w:r>
+        <w:t xml:space="preserve">The R code for all tests and plots as well as all supplementary materials for this report can be found at my </w:t>
+      </w:r>
+      <w:proofErr w:type="spellStart"/>
       <w:r>
         <w:rPr>
           <w:rFonts w:ascii="Calibri" w:hAnsi="Calibri" w:cs="Calibri"/>
         </w:rPr>
-        <w:t xml:space="preserve">the rest of </w:t>
-      </w:r>
+        <w:t>Github</w:t>
+      </w:r>
+      <w:proofErr w:type="spellEnd"/>
       <w:r>
         <w:rPr>
           <w:rFonts w:ascii="Calibri" w:hAnsi="Calibri" w:cs="Calibri"/>
         </w:rPr>
-        <w:t>my peers in Wildlife Ecology at Lawrence University during the Spring of 2023 who worked so hard to collect data for our reports. IHRTLUHC!</w:t>
-      </w:r>
-    </w:p>
-    <w:p>
-      <w:pPr>
-        <w:pStyle w:val="NormalWeb"/>
-        <w:spacing w:line="360" w:lineRule="auto"/>
+        <w:t xml:space="preserve"> repository:</w:t>
+      </w:r>
+      <w:r>
+        <w:rPr>
+          <w:rFonts w:ascii="Calibri" w:hAnsi="Calibri" w:cs="Calibri"/>
+        </w:rPr>
+        <w:t xml:space="preserve"> </w:t>
+      </w:r>
+      <w:hyperlink r:id="rId13" w:history="1">
+        <w:r>
+          <w:rPr>
+            <w:rStyle w:val="Hyperlink"/>
+            <w:rFonts w:ascii="Calibri" w:hAnsi="Calibri" w:cs="Calibri"/>
+          </w:rPr>
+          <w:t>https://github.com/lu2021adam/BIOL345_BATPAPER_ANALYSIS</w:t>
+        </w:r>
+      </w:hyperlink>
+    </w:p>
+    <w:p/>
+    <w:p>
+      <w:pPr>
         <w:jc w:val="center"/>
-      </w:pPr>
-      <w:r>
-        <w:rPr>
-          <w:rFonts w:ascii="Calibri" w:hAnsi="Calibri" w:cs="Calibri"/>
-          <w:b/>
-          <w:bCs/>
-        </w:rPr>
-        <w:t>Project Repository</w:t>
-      </w:r>
-    </w:p>
-    <w:p>
-      <w:pPr>
-        <w:spacing w:line="360" w:lineRule="auto"/>
-        <w:rPr>
-          <w:rFonts w:ascii="Calibri" w:hAnsi="Calibri" w:cs="Calibri"/>
-        </w:rPr>
-      </w:pPr>
-      <w:r>
-        <w:rPr>
-          <w:rFonts w:ascii="Calibri" w:hAnsi="Calibri" w:cs="Calibri"/>
-        </w:rPr>
-        <w:t xml:space="preserve">The R code for all tests and plots as well as all supplementary materials for this report can be found at my </w:t>
-      </w:r>
-      <w:proofErr w:type="spellStart"/>
-      <w:r>
-        <w:rPr>
-          <w:rFonts w:ascii="Calibri" w:hAnsi="Calibri" w:cs="Calibri"/>
-        </w:rPr>
-        <w:t>Github</w:t>
-      </w:r>
-      <w:proofErr w:type="spellEnd"/>
-      <w:r>
-        <w:rPr>
-          <w:rFonts w:ascii="Calibri" w:hAnsi="Calibri" w:cs="Calibri"/>
-        </w:rPr>
-        <w:t xml:space="preserve"> repository:</w:t>
-      </w:r>
-    </w:p>
-    <w:p>
-      <w:pPr>
-        <w:spacing w:line="360" w:lineRule="auto"/>
-        <w:jc w:val="center"/>
-      </w:pPr>
-    </w:p>
-    <w:p>
-      <w:pPr>
-        <w:jc w:val="right"/>
-      </w:pPr>
-    </w:p>
-    <w:p>
-      <w:pPr>
-        <w:jc w:val="center"/>
         <w:rPr>
           <w:b/>
           <w:bCs/>
@@ -3373,16 +3172,6 @@
     </w:p>
     <w:p>
       <w:pPr>
-        <w:jc w:val="center"/>
-        <w:rPr>
-          <w:b/>
-          <w:bCs/>
-        </w:rPr>
-      </w:pPr>
-    </w:p>
-    <w:p>
-      <w:pPr>
-        <w:jc w:val="center"/>
         <w:rPr>
           <w:b/>
           <w:bCs/>
@@ -3518,30 +3307,14 @@
       <w:r>
         <w:t xml:space="preserve">190, </w:t>
       </w:r>
-      <w:r>
-        <w:fldChar w:fldCharType="begin"/>
-      </w:r>
-      <w:r>
-        <w:instrText xml:space="preserve"> HYPERLINK "</w:instrText>
-      </w:r>
-      <w:r>
-        <w:instrText>https://doi.org/10.1016/j.landurbplan.2019.103607</w:instrText>
-      </w:r>
-      <w:r>
-        <w:instrText xml:space="preserve">" </w:instrText>
-      </w:r>
-      <w:r>
-        <w:fldChar w:fldCharType="separate"/>
-      </w:r>
-      <w:r>
-        <w:rPr>
-          <w:rStyle w:val="Hyperlink"/>
-        </w:rPr>
-        <w:t>https://doi.org/10.1016/j.landurbplan.2019.103607</w:t>
-      </w:r>
-      <w:r>
-        <w:fldChar w:fldCharType="end"/>
-      </w:r>
+      <w:hyperlink r:id="rId14" w:history="1">
+        <w:r>
+          <w:rPr>
+            <w:rStyle w:val="Hyperlink"/>
+          </w:rPr>
+          <w:t>https://doi.org/10.1016/j.landurbplan.2019.103607</w:t>
+        </w:r>
+      </w:hyperlink>
     </w:p>
     <w:p>
       <w:pPr>
@@ -3634,6 +3407,11 @@
       <w:pPr>
         <w:spacing w:line="360" w:lineRule="auto"/>
       </w:pPr>
+    </w:p>
+    <w:p>
+      <w:pPr>
+        <w:spacing w:line="360" w:lineRule="auto"/>
+      </w:pPr>
       <w:r>
         <w:lastRenderedPageBreak/>
         <w:t xml:space="preserve">Boyles, J. G., </w:t>
@@ -3824,7 +3602,7 @@
       <w:r>
         <w:t xml:space="preserve">GB1018. </w:t>
       </w:r>
-      <w:hyperlink r:id="rId13" w:history="1">
+      <w:hyperlink r:id="rId15" w:history="1">
         <w:r>
           <w:rPr>
             <w:rStyle w:val="Hyperlink"/>
@@ -3904,19 +3682,7 @@
         </w:rPr>
       </w:pPr>
       <w:r>
-        <w:t xml:space="preserve">Fenton, M. B. </w:t>
-      </w:r>
-      <w:r>
-        <w:t>(</w:t>
-      </w:r>
-      <w:r>
-        <w:t>1990</w:t>
-      </w:r>
-      <w:r>
-        <w:t>)</w:t>
-      </w:r>
-      <w:r>
-        <w:t xml:space="preserve">. The foraging </w:t>
+        <w:t xml:space="preserve">Fenton, M. B. (1990). The foraging </w:t>
       </w:r>
       <w:proofErr w:type="spellStart"/>
       <w:r>
@@ -3954,13 +3720,7 @@
         <w:t>.</w:t>
       </w:r>
       <w:r>
-        <w:t xml:space="preserve"> 68</w:t>
-      </w:r>
-      <w:r>
-        <w:t xml:space="preserve">, </w:t>
-      </w:r>
-      <w:r>
-        <w:t>411–422.</w:t>
+        <w:t xml:space="preserve"> 68, 411–422.</w:t>
       </w:r>
     </w:p>
     <w:p>
@@ -4098,369 +3858,224 @@
         <w:rPr>
           <w:i/>
           <w:iCs/>
-          <w:lang w:val="es-ES"/>
-        </w:rPr>
-      </w:pPr>
-      <w:proofErr w:type="spellStart"/>
-      <w:r>
-        <w:rPr>
-          <w:lang w:val="es-ES"/>
-        </w:rPr>
-        <w:t>Kunz</w:t>
-      </w:r>
-      <w:proofErr w:type="spellEnd"/>
-      <w:r>
-        <w:rPr>
-          <w:lang w:val="es-ES"/>
-        </w:rPr>
-        <w:t xml:space="preserve">, T. H., Braun de </w:t>
-      </w:r>
-      <w:r>
-        <w:rPr>
-          <w:lang w:val="es-ES"/>
-        </w:rPr>
-        <w:t xml:space="preserve">Torrez, E., Bauer, D., </w:t>
-      </w:r>
-      <w:proofErr w:type="spellStart"/>
-      <w:r>
-        <w:rPr>
-          <w:lang w:val="es-ES"/>
-        </w:rPr>
+        </w:rPr>
+      </w:pPr>
+      <w:r>
+        <w:t xml:space="preserve">Kunz, T. H., Braun de Torrez, E., Bauer, D., </w:t>
+      </w:r>
+      <w:proofErr w:type="spellStart"/>
+      <w:r>
         <w:t>Lobova</w:t>
       </w:r>
       <w:proofErr w:type="spellEnd"/>
       <w:r>
-        <w:rPr>
-          <w:lang w:val="es-ES"/>
-        </w:rPr>
         <w:t xml:space="preserve">, T. and Fleming, T. H. (2011). </w:t>
       </w:r>
-      <w:proofErr w:type="spellStart"/>
       <w:r>
         <w:rPr>
           <w:i/>
           <w:iCs/>
-          <w:lang w:val="es-ES"/>
-        </w:rPr>
-        <w:t>Annals</w:t>
-      </w:r>
-      <w:proofErr w:type="spellEnd"/>
+        </w:rPr>
+        <w:t xml:space="preserve">Annals of the New </w:t>
+      </w:r>
+    </w:p>
+    <w:p>
+      <w:pPr>
+        <w:spacing w:line="360" w:lineRule="auto"/>
+        <w:ind w:firstLine="720"/>
+      </w:pPr>
       <w:r>
         <w:rPr>
           <w:i/>
           <w:iCs/>
-          <w:lang w:val="es-ES"/>
-        </w:rPr>
-        <w:t xml:space="preserve"> </w:t>
-      </w:r>
-      <w:proofErr w:type="spellStart"/>
+        </w:rPr>
+        <w:t>York Academy of Sciences</w:t>
+      </w:r>
+      <w:r>
+        <w:t>. 1223, 1-38.</w:t>
+      </w:r>
+    </w:p>
+    <w:p>
+      <w:pPr>
+        <w:spacing w:line="360" w:lineRule="auto"/>
+      </w:pPr>
+    </w:p>
+    <w:p>
+      <w:pPr>
+        <w:spacing w:line="360" w:lineRule="auto"/>
+      </w:pPr>
+      <w:r>
+        <w:lastRenderedPageBreak/>
+        <w:t xml:space="preserve">Kurta, A. </w:t>
+      </w:r>
+      <w:r>
+        <w:t>(</w:t>
+      </w:r>
+      <w:r>
+        <w:t>1995</w:t>
+      </w:r>
+      <w:r>
+        <w:t>)</w:t>
+      </w:r>
+      <w:r>
+        <w:t xml:space="preserve">. Mammals of the </w:t>
+      </w:r>
+      <w:r>
+        <w:t>G</w:t>
+      </w:r>
+      <w:r>
+        <w:t xml:space="preserve">reat </w:t>
+      </w:r>
+      <w:r>
+        <w:t>L</w:t>
+      </w:r>
+      <w:r>
+        <w:t xml:space="preserve">akes region. </w:t>
+      </w:r>
       <w:r>
         <w:rPr>
           <w:i/>
           <w:iCs/>
-          <w:lang w:val="es-ES"/>
-        </w:rPr>
-        <w:t>of</w:t>
-      </w:r>
-      <w:proofErr w:type="spellEnd"/>
+        </w:rPr>
+        <w:t>University of Michigan Press</w:t>
+      </w:r>
+      <w:r>
+        <w:t xml:space="preserve">, Ann Arbor, </w:t>
+      </w:r>
+    </w:p>
+    <w:p>
+      <w:pPr>
+        <w:spacing w:line="360" w:lineRule="auto"/>
+        <w:ind w:firstLine="720"/>
+      </w:pPr>
+      <w:r>
+        <w:t>MI.</w:t>
+      </w:r>
+    </w:p>
+    <w:p>
+      <w:pPr>
+        <w:spacing w:line="360" w:lineRule="auto"/>
+        <w:ind w:firstLine="720"/>
+      </w:pPr>
+    </w:p>
+    <w:p>
+      <w:pPr>
+        <w:spacing w:line="360" w:lineRule="auto"/>
+      </w:pPr>
+      <w:r>
+        <w:t>Norberg, U. M. and Rayner, J. M. V. (1987). Ecology, morphology, and flight in bats (</w:t>
+      </w:r>
+      <w:proofErr w:type="gramStart"/>
+      <w:r>
+        <w:t>Mammalia;</w:t>
+      </w:r>
+      <w:proofErr w:type="gramEnd"/>
+      <w:r>
+        <w:t xml:space="preserve"> </w:t>
+      </w:r>
+    </w:p>
+    <w:p>
+      <w:pPr>
+        <w:spacing w:line="360" w:lineRule="auto"/>
+        <w:ind w:left="720"/>
+      </w:pPr>
+      <w:proofErr w:type="spellStart"/>
       <w:r>
         <w:rPr>
           <w:i/>
           <w:iCs/>
-          <w:lang w:val="es-ES"/>
-        </w:rPr>
-        <w:t xml:space="preserve"> </w:t>
-      </w:r>
-      <w:proofErr w:type="spellStart"/>
+        </w:rPr>
+        <w:t>Chiroptera</w:t>
+      </w:r>
+      <w:proofErr w:type="spellEnd"/>
       <w:r>
         <w:rPr>
           <w:i/>
           <w:iCs/>
-          <w:lang w:val="es-ES"/>
-        </w:rPr>
-        <w:t>the</w:t>
-      </w:r>
-      <w:proofErr w:type="spellEnd"/>
+        </w:rPr>
+        <w:t>):</w:t>
+      </w:r>
+      <w:r>
+        <w:t xml:space="preserve"> Wing adaptations, flight performance, foraging strategy, and echolocation. </w:t>
+      </w:r>
       <w:r>
         <w:rPr>
           <w:i/>
           <w:iCs/>
-          <w:lang w:val="es-ES"/>
-        </w:rPr>
-        <w:t xml:space="preserve"> New </w:t>
+        </w:rPr>
+        <w:t>Philosophical Transaction of the Royal Society of London, Series B, Biological Sciences. 316</w:t>
+      </w:r>
+      <w:r>
+        <w:t>(1179), 335-427.</w:t>
+      </w:r>
+    </w:p>
+    <w:p>
+      <w:pPr>
+        <w:spacing w:line="360" w:lineRule="auto"/>
+      </w:pPr>
+    </w:p>
+    <w:p>
+      <w:pPr>
+        <w:spacing w:line="360" w:lineRule="auto"/>
+      </w:pPr>
+      <w:proofErr w:type="spellStart"/>
+      <w:r>
+        <w:t>Razgour</w:t>
+      </w:r>
+      <w:proofErr w:type="spellEnd"/>
+      <w:r>
+        <w:t>, O.</w:t>
+      </w:r>
+      <w:r>
+        <w:t xml:space="preserve">, </w:t>
+      </w:r>
+      <w:r>
+        <w:t xml:space="preserve">Korine, </w:t>
+      </w:r>
+      <w:r>
+        <w:t xml:space="preserve">C. </w:t>
+      </w:r>
+      <w:r>
+        <w:t xml:space="preserve">and </w:t>
+      </w:r>
+      <w:proofErr w:type="spellStart"/>
+      <w:r>
+        <w:t>Saltz</w:t>
+      </w:r>
+      <w:proofErr w:type="spellEnd"/>
+      <w:r>
+        <w:t>, D.</w:t>
+      </w:r>
+      <w:r>
+        <w:t xml:space="preserve"> </w:t>
+      </w:r>
+      <w:r>
+        <w:t>(</w:t>
+      </w:r>
+      <w:r>
+        <w:t>2010</w:t>
+      </w:r>
+      <w:r>
+        <w:t>)</w:t>
+      </w:r>
+      <w:r>
+        <w:t xml:space="preserve">. Pond characteristics as determinants of species </w:t>
       </w:r>
     </w:p>
     <w:p>
       <w:pPr>
         <w:spacing w:line="360" w:lineRule="auto"/>
         <w:ind w:firstLine="720"/>
-        <w:rPr>
-          <w:lang w:val="es-ES"/>
-        </w:rPr>
-      </w:pPr>
+      </w:pPr>
+      <w:r>
+        <w:t xml:space="preserve">diversity and community composition in desert bats. </w:t>
+      </w:r>
       <w:r>
         <w:rPr>
           <w:i/>
           <w:iCs/>
-          <w:lang w:val="es-ES"/>
-        </w:rPr>
-        <w:t xml:space="preserve">York </w:t>
-      </w:r>
-      <w:proofErr w:type="spellStart"/>
-      <w:r>
-        <w:rPr>
-          <w:i/>
-          <w:iCs/>
-          <w:lang w:val="es-ES"/>
-        </w:rPr>
-        <w:t>Academy</w:t>
-      </w:r>
-      <w:proofErr w:type="spellEnd"/>
-      <w:r>
-        <w:rPr>
-          <w:i/>
-          <w:iCs/>
-          <w:lang w:val="es-ES"/>
-        </w:rPr>
-        <w:t xml:space="preserve"> </w:t>
-      </w:r>
-      <w:proofErr w:type="spellStart"/>
-      <w:r>
-        <w:rPr>
-          <w:i/>
-          <w:iCs/>
-          <w:lang w:val="es-ES"/>
-        </w:rPr>
-        <w:t>of</w:t>
-      </w:r>
-      <w:proofErr w:type="spellEnd"/>
-      <w:r>
-        <w:rPr>
-          <w:i/>
-          <w:iCs/>
-          <w:lang w:val="es-ES"/>
-        </w:rPr>
-        <w:t xml:space="preserve"> </w:t>
-      </w:r>
-      <w:proofErr w:type="spellStart"/>
-      <w:r>
-        <w:rPr>
-          <w:i/>
-          <w:iCs/>
-          <w:lang w:val="es-ES"/>
-        </w:rPr>
-        <w:t>Sciences</w:t>
-      </w:r>
-      <w:proofErr w:type="spellEnd"/>
-      <w:r>
-        <w:rPr>
-          <w:lang w:val="es-ES"/>
-        </w:rPr>
-        <w:t>. 1223, 1-38.</w:t>
-      </w:r>
-    </w:p>
-    <w:p>
-      <w:pPr>
-        <w:spacing w:line="360" w:lineRule="auto"/>
-      </w:pPr>
-    </w:p>
-    <w:p>
-      <w:pPr>
-        <w:spacing w:line="360" w:lineRule="auto"/>
-      </w:pPr>
-      <w:r>
-        <w:lastRenderedPageBreak/>
-        <w:t xml:space="preserve">Kurta, A. </w:t>
-      </w:r>
-      <w:r>
-        <w:t>(</w:t>
-      </w:r>
-      <w:r>
-        <w:t>1995</w:t>
-      </w:r>
-      <w:r>
-        <w:t>)</w:t>
-      </w:r>
-      <w:r>
-        <w:t xml:space="preserve">. Mammals of the </w:t>
-      </w:r>
-      <w:r>
-        <w:t>G</w:t>
-      </w:r>
-      <w:r>
-        <w:t xml:space="preserve">reat </w:t>
-      </w:r>
-      <w:r>
-        <w:t>L</w:t>
-      </w:r>
-      <w:r>
-        <w:t xml:space="preserve">akes region. </w:t>
-      </w:r>
-      <w:r>
-        <w:rPr>
-          <w:i/>
-          <w:iCs/>
-        </w:rPr>
-        <w:t>University of Michigan Press</w:t>
-      </w:r>
-      <w:r>
-        <w:t xml:space="preserve">, Ann Arbor, </w:t>
-      </w:r>
-    </w:p>
-    <w:p>
-      <w:pPr>
-        <w:spacing w:line="360" w:lineRule="auto"/>
-        <w:ind w:firstLine="720"/>
-      </w:pPr>
-      <w:r>
-        <w:t>MI.</w:t>
-      </w:r>
-    </w:p>
-    <w:p>
-      <w:pPr>
-        <w:spacing w:line="360" w:lineRule="auto"/>
-        <w:ind w:firstLine="720"/>
-      </w:pPr>
-    </w:p>
-    <w:p>
-      <w:pPr>
-        <w:spacing w:line="360" w:lineRule="auto"/>
-      </w:pPr>
-      <w:r>
-        <w:t>Norberg, U. M. and Rayner, J. M. V. (1987). Ecology, morphology, and flight in bats (</w:t>
-      </w:r>
-      <w:proofErr w:type="gramStart"/>
-      <w:r>
-        <w:t>Mammalia;</w:t>
-      </w:r>
-      <w:proofErr w:type="gramEnd"/>
-      <w:r>
-        <w:t xml:space="preserve"> </w:t>
-      </w:r>
-    </w:p>
-    <w:p>
-      <w:pPr>
-        <w:spacing w:line="360" w:lineRule="auto"/>
-        <w:ind w:left="720"/>
-      </w:pPr>
-      <w:proofErr w:type="spellStart"/>
-      <w:r>
-        <w:rPr>
-          <w:i/>
-          <w:iCs/>
-        </w:rPr>
-        <w:t>Chiroptera</w:t>
-      </w:r>
-      <w:proofErr w:type="spellEnd"/>
-      <w:r>
-        <w:rPr>
-          <w:i/>
-          <w:iCs/>
-        </w:rPr>
-        <w:t>):</w:t>
-      </w:r>
-      <w:r>
-        <w:t xml:space="preserve"> Wing adaptations, flight performance, foraging strategy, and echolocation. </w:t>
-      </w:r>
-      <w:r>
-        <w:rPr>
-          <w:i/>
-          <w:iCs/>
-        </w:rPr>
-        <w:t>Philosophical Transaction of the Royal Society of London, Series B, Biological Sciences. 316</w:t>
-      </w:r>
-      <w:r>
-        <w:t>(1179), 335-427.</w:t>
-      </w:r>
-    </w:p>
-    <w:p>
-      <w:pPr>
-        <w:spacing w:line="360" w:lineRule="auto"/>
-      </w:pPr>
-    </w:p>
-    <w:p>
-      <w:pPr>
-        <w:spacing w:line="360" w:lineRule="auto"/>
-      </w:pPr>
-      <w:proofErr w:type="spellStart"/>
-      <w:r>
-        <w:t>Razgour</w:t>
-      </w:r>
-      <w:proofErr w:type="spellEnd"/>
-      <w:r>
-        <w:t>, O.</w:t>
-      </w:r>
-      <w:r>
-        <w:t xml:space="preserve">, </w:t>
-      </w:r>
-      <w:r>
-        <w:t xml:space="preserve">Korine, </w:t>
-      </w:r>
-      <w:r>
-        <w:t xml:space="preserve">C. </w:t>
-      </w:r>
-      <w:r>
-        <w:t xml:space="preserve">and </w:t>
-      </w:r>
-      <w:proofErr w:type="spellStart"/>
-      <w:r>
-        <w:t>Saltz</w:t>
-      </w:r>
-      <w:proofErr w:type="spellEnd"/>
-      <w:r>
-        <w:t>, D.</w:t>
-      </w:r>
-      <w:r>
-        <w:t xml:space="preserve"> </w:t>
-      </w:r>
-      <w:r>
-        <w:t>(</w:t>
-      </w:r>
-      <w:r>
-        <w:t>2010</w:t>
-      </w:r>
-      <w:r>
-        <w:t>)</w:t>
-      </w:r>
-      <w:r>
-        <w:t xml:space="preserve">. Pond characteristics as determinants of species </w:t>
-      </w:r>
-    </w:p>
-    <w:p>
-      <w:pPr>
-        <w:spacing w:line="360" w:lineRule="auto"/>
-        <w:ind w:firstLine="720"/>
-      </w:pPr>
-      <w:r>
-        <w:t xml:space="preserve">diversity and community composition in desert bats. </w:t>
-      </w:r>
-      <w:r>
-        <w:rPr>
-          <w:i/>
-          <w:iCs/>
-        </w:rPr>
-        <w:t>Anim</w:t>
-      </w:r>
-      <w:r>
-        <w:rPr>
-          <w:i/>
-          <w:iCs/>
-        </w:rPr>
-        <w:t>al</w:t>
-      </w:r>
-      <w:r>
-        <w:rPr>
-          <w:i/>
-          <w:iCs/>
-        </w:rPr>
-        <w:t xml:space="preserve"> Conserv</w:t>
-      </w:r>
-      <w:r>
-        <w:rPr>
-          <w:i/>
-          <w:iCs/>
-        </w:rPr>
-        <w:t>ation.</w:t>
+        </w:rPr>
+        <w:t>Animal Conservation.</w:t>
       </w:r>
       <w:r>
         <w:t xml:space="preserve"> </w:t>
@@ -4698,7 +4313,7 @@
                     <pic:cNvPicPr/>
                   </pic:nvPicPr>
                   <pic:blipFill>
-                    <a:blip r:embed="rId14" cstate="print">
+                    <a:blip r:embed="rId16" cstate="print">
                       <a:extLst>
                         <a:ext uri="{28A0092B-C50C-407E-A947-70E740481C1C}">
                           <a14:useLocalDpi xmlns:a14="http://schemas.microsoft.com/office/drawing/2010/main" val="0"/>
@@ -4758,7 +4373,7 @@
                     <pic:cNvPicPr/>
                   </pic:nvPicPr>
                   <pic:blipFill>
-                    <a:blip r:embed="rId15" cstate="print">
+                    <a:blip r:embed="rId17" cstate="print">
                       <a:extLst>
                         <a:ext uri="{28A0092B-C50C-407E-A947-70E740481C1C}">
                           <a14:useLocalDpi xmlns:a14="http://schemas.microsoft.com/office/drawing/2010/main" val="0"/>
@@ -4886,7 +4501,7 @@
                     <pic:cNvPicPr/>
                   </pic:nvPicPr>
                   <pic:blipFill>
-                    <a:blip r:embed="rId16">
+                    <a:blip r:embed="rId18">
                       <a:extLst>
                         <a:ext uri="{28A0092B-C50C-407E-A947-70E740481C1C}">
                           <a14:useLocalDpi xmlns:a14="http://schemas.microsoft.com/office/drawing/2010/main" val="0"/>
@@ -4946,7 +4561,7 @@
                     <pic:cNvPicPr/>
                   </pic:nvPicPr>
                   <pic:blipFill>
-                    <a:blip r:embed="rId17">
+                    <a:blip r:embed="rId19">
                       <a:extLst>
                         <a:ext uri="{28A0092B-C50C-407E-A947-70E740481C1C}">
                           <a14:useLocalDpi xmlns:a14="http://schemas.microsoft.com/office/drawing/2010/main" val="0"/>
@@ -4979,13 +4594,7 @@
         </w:drawing>
       </w:r>
       <w:r>
-        <w:t>Results</w:t>
-      </w:r>
-      <w:r>
-        <w:t xml:space="preserve"> of </w:t>
-      </w:r>
-      <w:r>
-        <w:t xml:space="preserve">Shapiro-Wilk’s Test of normality (Top) and </w:t>
+        <w:t xml:space="preserve">Results of Shapiro-Wilk’s Test of normality (Top) and </w:t>
       </w:r>
       <w:proofErr w:type="spellStart"/>
       <w:r>
@@ -5055,7 +4664,7 @@
                     <pic:cNvPicPr/>
                   </pic:nvPicPr>
                   <pic:blipFill>
-                    <a:blip r:embed="rId18" cstate="print">
+                    <a:blip r:embed="rId20" cstate="print">
                       <a:extLst>
                         <a:ext uri="{28A0092B-C50C-407E-A947-70E740481C1C}">
                           <a14:useLocalDpi xmlns:a14="http://schemas.microsoft.com/office/drawing/2010/main" val="0"/>
